--- a/知识积累/笔记/《代码整洁之道》笔记.docx
+++ b/知识积累/笔记/《代码整洁之道》笔记.docx
@@ -10,88 +10,100 @@
         <w:rPr>
           <w:rFonts w:hint="eastAsia"/>
         </w:rPr>
+        <w:t>《</w:t>
+      </w:r>
+      <w:r>
+        <w:rPr>
+          <w:rFonts w:hint="eastAsia"/>
+        </w:rPr>
         <w:t>代码整洁之道</w:t>
       </w:r>
-    </w:p>
-    <w:p>
-      <w:r>
-        <w:rPr>
-          <w:rFonts w:hint="eastAsia"/>
-        </w:rPr>
-        <w:t>【美】</w:t>
-      </w:r>
-      <w:r>
-        <w:rPr>
-          <w:rFonts w:hint="eastAsia"/>
-        </w:rPr>
-        <w:t>Robert</w:t>
-      </w:r>
-      <w:r>
-        <w:t xml:space="preserve"> C. Martin</w:t>
-      </w:r>
-      <w:r>
-        <w:rPr>
-          <w:rFonts w:hint="eastAsia"/>
-        </w:rPr>
-        <w:t>著</w:t>
-      </w:r>
-    </w:p>
-    <w:p>
-      <w:r>
-        <w:rPr>
-          <w:rFonts w:hint="eastAsia"/>
-        </w:rPr>
-        <w:t>韩磊</w:t>
-      </w:r>
-      <w:r>
-        <w:rPr>
-          <w:rFonts w:hint="eastAsia"/>
-        </w:rPr>
-        <w:t xml:space="preserve"> </w:t>
-      </w:r>
-      <w:r>
-        <w:rPr>
-          <w:rFonts w:hint="eastAsia"/>
-        </w:rPr>
-        <w:t>译</w:t>
-      </w:r>
-    </w:p>
-    <w:p>
-      <w:r>
-        <w:rPr>
-          <w:rFonts w:hint="eastAsia"/>
-        </w:rPr>
-        <w:t>人民</w:t>
-      </w:r>
-      <w:r>
-        <w:t>邮电出版社</w:t>
-      </w:r>
-    </w:p>
-    <w:p/>
-    <w:p>
-      <w:r>
-        <w:rPr>
-          <w:rFonts w:hint="eastAsia"/>
-        </w:rPr>
-        <w:t>2017-07-22</w:t>
-      </w:r>
-      <w:r>
-        <w:rPr>
-          <w:rFonts w:hint="eastAsia"/>
-        </w:rPr>
-        <w:t>：</w:t>
-      </w:r>
-      <w:r>
-        <w:rPr>
-          <w:rFonts w:hint="eastAsia"/>
-        </w:rPr>
-        <w:t>开始</w:t>
-      </w:r>
-      <w:r>
-        <w:t>~</w:t>
+      <w:r>
+        <w:rPr>
+          <w:rFonts w:hint="eastAsia"/>
+        </w:rPr>
+        <w:t>》</w:t>
       </w:r>
       <w:bookmarkStart w:id="0" w:name="_GoBack"/>
       <w:bookmarkEnd w:id="0"/>
+    </w:p>
+    <w:p>
+      <w:r>
+        <w:rPr>
+          <w:rFonts w:hint="eastAsia"/>
+        </w:rPr>
+        <w:t>【美】</w:t>
+      </w:r>
+      <w:r>
+        <w:rPr>
+          <w:rFonts w:hint="eastAsia"/>
+        </w:rPr>
+        <w:t>Robert</w:t>
+      </w:r>
+      <w:r>
+        <w:t xml:space="preserve"> C. Martin</w:t>
+      </w:r>
+      <w:r>
+        <w:rPr>
+          <w:rFonts w:hint="eastAsia"/>
+        </w:rPr>
+        <w:t>著</w:t>
+      </w:r>
+    </w:p>
+    <w:p>
+      <w:r>
+        <w:rPr>
+          <w:rFonts w:hint="eastAsia"/>
+        </w:rPr>
+        <w:t>韩磊</w:t>
+      </w:r>
+      <w:r>
+        <w:rPr>
+          <w:rFonts w:hint="eastAsia"/>
+        </w:rPr>
+        <w:t xml:space="preserve"> </w:t>
+      </w:r>
+      <w:r>
+        <w:rPr>
+          <w:rFonts w:hint="eastAsia"/>
+        </w:rPr>
+        <w:t>译</w:t>
+      </w:r>
+    </w:p>
+    <w:p>
+      <w:r>
+        <w:rPr>
+          <w:rFonts w:hint="eastAsia"/>
+        </w:rPr>
+        <w:t>人民</w:t>
+      </w:r>
+      <w:r>
+        <w:t>邮电出版社</w:t>
+      </w:r>
+    </w:p>
+    <w:p/>
+    <w:p>
+      <w:r>
+        <w:rPr>
+          <w:rFonts w:hint="eastAsia"/>
+        </w:rPr>
+        <w:t>2017-07-22</w:t>
+      </w:r>
+      <w:r>
+        <w:rPr>
+          <w:rFonts w:hint="eastAsia"/>
+        </w:rPr>
+        <w:t>：</w:t>
+      </w:r>
+      <w:r>
+        <w:rPr>
+          <w:rFonts w:hint="eastAsia"/>
+        </w:rPr>
+        <w:t>开始</w:t>
+      </w:r>
+      <w:r>
+        <w:t>~</w:t>
+      </w:r>
       <w:r>
         <w:rPr>
           <w:rFonts w:hint="eastAsia"/>
@@ -104,13 +116,7 @@
     </w:p>
     <w:p/>
     <w:p/>
-    <w:p>
-      <w:pPr>
-        <w:rPr>
-          <w:rFonts w:hint="eastAsia"/>
-        </w:rPr>
-      </w:pPr>
-    </w:p>
+    <w:p/>
     <w:p>
       <w:r>
         <w:rPr>
@@ -530,9 +536,6 @@
           <w:numId w:val="1"/>
         </w:numPr>
         <w:ind w:firstLineChars="0"/>
-        <w:rPr>
-          <w:rFonts w:hint="eastAsia"/>
-        </w:rPr>
       </w:pPr>
       <w:r>
         <w:rPr>
@@ -584,55 +587,6 @@
       </w:r>
       <w:r>
         <w:t>实践中贯彻规程，并时时体现于个人工作上，而且要乐于改进。</w:t>
-      </w:r>
-    </w:p>
-    <w:p/>
-    <w:p>
-      <w:pPr>
-        <w:pStyle w:val="1"/>
-        <w:rPr>
-          <w:rFonts w:hint="eastAsia"/>
-        </w:rPr>
-      </w:pPr>
-      <w:r>
-        <w:rPr>
-          <w:rFonts w:hint="eastAsia"/>
-        </w:rPr>
-        <w:t>序</w:t>
-      </w:r>
-    </w:p>
-    <w:p>
-      <w:pPr>
-        <w:rPr>
-          <w:rFonts w:hint="eastAsia"/>
-        </w:rPr>
-      </w:pPr>
-      <w:r>
-        <w:rPr>
-          <w:rFonts w:hint="eastAsia"/>
-        </w:rPr>
-        <w:t>我们</w:t>
-      </w:r>
-      <w:r>
-        <w:t>过早地放弃在代码上的工作，并不是因为它业</w:t>
-      </w:r>
-      <w:r>
-        <w:rPr>
-          <w:rFonts w:hint="eastAsia"/>
-        </w:rPr>
-        <w:t>已</w:t>
-      </w:r>
-      <w:r>
-        <w:t>完成，而是</w:t>
-      </w:r>
-      <w:r>
-        <w:rPr>
-          <w:rFonts w:hint="eastAsia"/>
-        </w:rPr>
-        <w:t>因为</w:t>
-      </w:r>
-      <w:r>
-        <w:t>我们的价值体系关注外在表现甚于关注要交付之物的本质。</w:t>
       </w:r>
     </w:p>
     <w:p/>
@@ -644,6 +598,47 @@
         <w:rPr>
           <w:rFonts w:hint="eastAsia"/>
         </w:rPr>
+        <w:t>序</w:t>
+      </w:r>
+    </w:p>
+    <w:p>
+      <w:r>
+        <w:rPr>
+          <w:rFonts w:hint="eastAsia"/>
+        </w:rPr>
+        <w:t>我们</w:t>
+      </w:r>
+      <w:r>
+        <w:t>过早地放弃在代码上的工作，并不是因为它业</w:t>
+      </w:r>
+      <w:r>
+        <w:rPr>
+          <w:rFonts w:hint="eastAsia"/>
+        </w:rPr>
+        <w:t>已</w:t>
+      </w:r>
+      <w:r>
+        <w:t>完成，而是</w:t>
+      </w:r>
+      <w:r>
+        <w:rPr>
+          <w:rFonts w:hint="eastAsia"/>
+        </w:rPr>
+        <w:t>因为</w:t>
+      </w:r>
+      <w:r>
+        <w:t>我们的价值体系关注外在表现甚于关注要交付之物的本质。</w:t>
+      </w:r>
+    </w:p>
+    <w:p/>
+    <w:p>
+      <w:pPr>
+        <w:pStyle w:val="1"/>
+      </w:pPr>
+      <w:r>
+        <w:rPr>
+          <w:rFonts w:hint="eastAsia"/>
+        </w:rPr>
         <w:t>代码</w:t>
       </w:r>
       <w:r>
@@ -688,13 +683,7 @@
       </w:r>
     </w:p>
     <w:p/>
-    <w:p>
-      <w:pPr>
-        <w:rPr>
-          <w:rFonts w:hint="eastAsia"/>
-        </w:rPr>
-      </w:pPr>
-    </w:p>
+    <w:p/>
     <w:p>
       <w:pPr>
         <w:pStyle w:val="1"/>
@@ -728,7 +717,7 @@
                     <pic:cNvPicPr/>
                   </pic:nvPicPr>
                   <pic:blipFill>
-                    <a:blip r:embed="rId5"/>
+                    <a:blip r:embed="rId7"/>
                     <a:stretch>
                       <a:fillRect/>
                     </a:stretch>
@@ -749,13 +738,7 @@
         </w:drawing>
       </w:r>
     </w:p>
-    <w:p>
-      <w:pPr>
-        <w:rPr>
-          <w:rFonts w:hint="eastAsia"/>
-        </w:rPr>
-      </w:pPr>
-    </w:p>
+    <w:p/>
     <w:p>
       <w:r>
         <w:rPr>
@@ -1092,13 +1075,7 @@
       </w:r>
     </w:p>
     <w:p/>
-    <w:p>
-      <w:pPr>
-        <w:rPr>
-          <w:rFonts w:hint="eastAsia"/>
-        </w:rPr>
-      </w:pPr>
-    </w:p>
+    <w:p/>
     <w:sectPr>
       <w:pgSz w:w="11906" w:h="16838"/>
       <w:pgMar w:top="1440" w:right="1800" w:bottom="1440" w:left="1800" w:header="851" w:footer="992" w:gutter="0"/>
@@ -1109,9 +1086,47 @@
 </w:document>
 </file>
 
+<file path=word/endnotes.xml><?xml version="1.0" encoding="utf-8"?>
+<w:endnotes xmlns:wpc="http://schemas.microsoft.com/office/word/2010/wordprocessingCanvas" xmlns:mc="http://schemas.openxmlformats.org/markup-compatibility/2006" xmlns:o="urn:schemas-microsoft-com:office:office" xmlns:r="http://schemas.openxmlformats.org/officeDocument/2006/relationships" xmlns:m="http://schemas.openxmlformats.org/officeDocument/2006/math" xmlns:v="urn:schemas-microsoft-com:vml" xmlns:wp14="http://schemas.microsoft.com/office/word/2010/wordprocessingDrawing" xmlns:wp="http://schemas.openxmlformats.org/drawingml/2006/wordprocessingDrawing" xmlns:w10="urn:schemas-microsoft-com:office:word" xmlns:w="http://schemas.openxmlformats.org/wordprocessingml/2006/main" xmlns:w14="http://schemas.microsoft.com/office/word/2010/wordml" xmlns:w15="http://schemas.microsoft.com/office/word/2012/wordml" xmlns:wpg="http://schemas.microsoft.com/office/word/2010/wordprocessingGroup" xmlns:wpi="http://schemas.microsoft.com/office/word/2010/wordprocessingInk" xmlns:wne="http://schemas.microsoft.com/office/word/2006/wordml" xmlns:wps="http://schemas.microsoft.com/office/word/2010/wordprocessingShape" mc:Ignorable="w14 w15 wp14">
+  <w:endnote w:type="separator" w:id="-1">
+    <w:p>
+      <w:r>
+        <w:separator/>
+      </w:r>
+    </w:p>
+  </w:endnote>
+  <w:endnote w:type="continuationSeparator" w:id="0">
+    <w:p>
+      <w:r>
+        <w:continuationSeparator/>
+      </w:r>
+    </w:p>
+  </w:endnote>
+</w:endnotes>
+</file>
+
+<file path=word/footnotes.xml><?xml version="1.0" encoding="utf-8"?>
+<w:footnotes xmlns:wpc="http://schemas.microsoft.com/office/word/2010/wordprocessingCanvas" xmlns:mc="http://schemas.openxmlformats.org/markup-compatibility/2006" xmlns:o="urn:schemas-microsoft-com:office:office" xmlns:r="http://schemas.openxmlformats.org/officeDocument/2006/relationships" xmlns:m="http://schemas.openxmlformats.org/officeDocument/2006/math" xmlns:v="urn:schemas-microsoft-com:vml" xmlns:wp14="http://schemas.microsoft.com/office/word/2010/wordprocessingDrawing" xmlns:wp="http://schemas.openxmlformats.org/drawingml/2006/wordprocessingDrawing" xmlns:w10="urn:schemas-microsoft-com:office:word" xmlns:w="http://schemas.openxmlformats.org/wordprocessingml/2006/main" xmlns:w14="http://schemas.microsoft.com/office/word/2010/wordml" xmlns:w15="http://schemas.microsoft.com/office/word/2012/wordml" xmlns:wpg="http://schemas.microsoft.com/office/word/2010/wordprocessingGroup" xmlns:wpi="http://schemas.microsoft.com/office/word/2010/wordprocessingInk" xmlns:wne="http://schemas.microsoft.com/office/word/2006/wordml" xmlns:wps="http://schemas.microsoft.com/office/word/2010/wordprocessingShape" mc:Ignorable="w14 w15 wp14">
+  <w:footnote w:type="separator" w:id="-1">
+    <w:p>
+      <w:r>
+        <w:separator/>
+      </w:r>
+    </w:p>
+  </w:footnote>
+  <w:footnote w:type="continuationSeparator" w:id="0">
+    <w:p>
+      <w:r>
+        <w:continuationSeparator/>
+      </w:r>
+    </w:p>
+  </w:footnote>
+</w:footnotes>
+</file>
+
 <file path=word/numbering.xml><?xml version="1.0" encoding="utf-8"?>
 <w:numbering xmlns:wpc="http://schemas.microsoft.com/office/word/2010/wordprocessingCanvas" xmlns:mc="http://schemas.openxmlformats.org/markup-compatibility/2006" xmlns:o="urn:schemas-microsoft-com:office:office" xmlns:r="http://schemas.openxmlformats.org/officeDocument/2006/relationships" xmlns:m="http://schemas.openxmlformats.org/officeDocument/2006/math" xmlns:v="urn:schemas-microsoft-com:vml" xmlns:wp14="http://schemas.microsoft.com/office/word/2010/wordprocessingDrawing" xmlns:wp="http://schemas.openxmlformats.org/drawingml/2006/wordprocessingDrawing" xmlns:w10="urn:schemas-microsoft-com:office:word" xmlns:w="http://schemas.openxmlformats.org/wordprocessingml/2006/main" xmlns:w14="http://schemas.microsoft.com/office/word/2010/wordml" xmlns:w15="http://schemas.microsoft.com/office/word/2012/wordml" xmlns:wpg="http://schemas.microsoft.com/office/word/2010/wordprocessingGroup" xmlns:wpi="http://schemas.microsoft.com/office/word/2010/wordprocessingInk" xmlns:wne="http://schemas.microsoft.com/office/word/2006/wordml" xmlns:wps="http://schemas.microsoft.com/office/word/2010/wordprocessingShape" mc:Ignorable="w14 w15 wp14">
-  <w:abstractNum w:abstractNumId="0">
+  <w:abstractNum w:abstractNumId="0" w15:restartNumberingAfterBreak="0">
     <w:nsid w:val="3366015B"/>
     <w:multiLevelType w:val="hybridMultilevel"/>
     <w:tmpl w:val="6C9AE590"/>
@@ -1733,6 +1748,71 @@
       <w:szCs w:val="44"/>
     </w:rPr>
   </w:style>
+  <w:style w:type="paragraph" w:styleId="a5">
+    <w:name w:val="header"/>
+    <w:basedOn w:val="a"/>
+    <w:link w:val="Char0"/>
+    <w:uiPriority w:val="99"/>
+    <w:unhideWhenUsed/>
+    <w:rsid w:val="000E0B40"/>
+    <w:pPr>
+      <w:pBdr>
+        <w:bottom w:val="single" w:sz="6" w:space="1" w:color="auto"/>
+      </w:pBdr>
+      <w:tabs>
+        <w:tab w:val="center" w:pos="4153"/>
+        <w:tab w:val="right" w:pos="8306"/>
+      </w:tabs>
+      <w:snapToGrid w:val="0"/>
+      <w:jc w:val="center"/>
+    </w:pPr>
+    <w:rPr>
+      <w:sz w:val="18"/>
+      <w:szCs w:val="18"/>
+    </w:rPr>
+  </w:style>
+  <w:style w:type="character" w:customStyle="1" w:styleId="Char0">
+    <w:name w:val="页眉 Char"/>
+    <w:basedOn w:val="a0"/>
+    <w:link w:val="a5"/>
+    <w:uiPriority w:val="99"/>
+    <w:rsid w:val="000E0B40"/>
+    <w:rPr>
+      <w:sz w:val="18"/>
+      <w:szCs w:val="18"/>
+    </w:rPr>
+  </w:style>
+  <w:style w:type="paragraph" w:styleId="a6">
+    <w:name w:val="footer"/>
+    <w:basedOn w:val="a"/>
+    <w:link w:val="Char1"/>
+    <w:uiPriority w:val="99"/>
+    <w:unhideWhenUsed/>
+    <w:rsid w:val="000E0B40"/>
+    <w:pPr>
+      <w:tabs>
+        <w:tab w:val="center" w:pos="4153"/>
+        <w:tab w:val="right" w:pos="8306"/>
+      </w:tabs>
+      <w:snapToGrid w:val="0"/>
+      <w:jc w:val="left"/>
+    </w:pPr>
+    <w:rPr>
+      <w:sz w:val="18"/>
+      <w:szCs w:val="18"/>
+    </w:rPr>
+  </w:style>
+  <w:style w:type="character" w:customStyle="1" w:styleId="Char1">
+    <w:name w:val="页脚 Char"/>
+    <w:basedOn w:val="a0"/>
+    <w:link w:val="a6"/>
+    <w:uiPriority w:val="99"/>
+    <w:rsid w:val="000E0B40"/>
+    <w:rPr>
+      <w:sz w:val="18"/>
+      <w:szCs w:val="18"/>
+    </w:rPr>
+  </w:style>
 </w:styles>
 </file>
 

--- a/知识积累/笔记/《代码整洁之道》笔记.docx
+++ b/知识积累/笔记/《代码整洁之道》笔记.docx
@@ -24,97 +24,122 @@
         </w:rPr>
         <w:t>》</w:t>
       </w:r>
+    </w:p>
+    <w:p>
+      <w:r>
+        <w:rPr>
+          <w:rFonts w:hint="eastAsia"/>
+        </w:rPr>
+        <w:t>【美】</w:t>
+      </w:r>
+      <w:r>
+        <w:rPr>
+          <w:rFonts w:hint="eastAsia"/>
+        </w:rPr>
+        <w:t>Robert</w:t>
+      </w:r>
+      <w:r>
+        <w:t xml:space="preserve"> C. Martin</w:t>
+      </w:r>
+      <w:r>
+        <w:rPr>
+          <w:rFonts w:hint="eastAsia"/>
+        </w:rPr>
+        <w:t>著</w:t>
+      </w:r>
+    </w:p>
+    <w:p>
+      <w:r>
+        <w:rPr>
+          <w:rFonts w:hint="eastAsia"/>
+        </w:rPr>
+        <w:t>韩磊</w:t>
+      </w:r>
+      <w:r>
+        <w:rPr>
+          <w:rFonts w:hint="eastAsia"/>
+        </w:rPr>
+        <w:t xml:space="preserve"> </w:t>
+      </w:r>
+      <w:r>
+        <w:rPr>
+          <w:rFonts w:hint="eastAsia"/>
+        </w:rPr>
+        <w:t>译</w:t>
+      </w:r>
+    </w:p>
+    <w:p>
+      <w:r>
+        <w:rPr>
+          <w:rFonts w:hint="eastAsia"/>
+        </w:rPr>
+        <w:t>人民</w:t>
+      </w:r>
+      <w:r>
+        <w:t>邮电出版社</w:t>
+      </w:r>
+    </w:p>
+    <w:p/>
+    <w:p>
+      <w:r>
+        <w:rPr>
+          <w:rFonts w:hint="eastAsia"/>
+        </w:rPr>
+        <w:t>2017-07-22</w:t>
+      </w:r>
+      <w:r>
+        <w:rPr>
+          <w:rFonts w:hint="eastAsia"/>
+        </w:rPr>
+        <w:t>：</w:t>
+      </w:r>
+      <w:r>
+        <w:rPr>
+          <w:rFonts w:hint="eastAsia"/>
+        </w:rPr>
+        <w:t>开始</w:t>
+      </w:r>
+      <w:r>
+        <w:t>~</w:t>
+      </w:r>
+      <w:r>
+        <w:rPr>
+          <w:rFonts w:hint="eastAsia"/>
+        </w:rPr>
+        <w:t>Page</w:t>
+      </w:r>
+      <w:r>
+        <w:t>11</w:t>
+      </w:r>
+    </w:p>
+    <w:p>
+      <w:r>
+        <w:rPr>
+          <w:rFonts w:hint="eastAsia"/>
+        </w:rPr>
+        <w:t>2017-07-26</w:t>
+      </w:r>
+      <w:r>
+        <w:rPr>
+          <w:rFonts w:hint="eastAsia"/>
+        </w:rPr>
+        <w:t>：</w:t>
+      </w:r>
+      <w:r>
+        <w:rPr>
+          <w:rFonts w:hint="eastAsia"/>
+        </w:rPr>
+        <w:t>Page12</w:t>
+      </w:r>
+      <w:r>
+        <w:t>~</w:t>
+      </w:r>
+      <w:r>
+        <w:t>Page28</w:t>
+      </w:r>
       <w:bookmarkStart w:id="0" w:name="_GoBack"/>
       <w:bookmarkEnd w:id="0"/>
     </w:p>
-    <w:p>
-      <w:r>
-        <w:rPr>
-          <w:rFonts w:hint="eastAsia"/>
-        </w:rPr>
-        <w:t>【美】</w:t>
-      </w:r>
-      <w:r>
-        <w:rPr>
-          <w:rFonts w:hint="eastAsia"/>
-        </w:rPr>
-        <w:t>Robert</w:t>
-      </w:r>
-      <w:r>
-        <w:t xml:space="preserve"> C. Martin</w:t>
-      </w:r>
-      <w:r>
-        <w:rPr>
-          <w:rFonts w:hint="eastAsia"/>
-        </w:rPr>
-        <w:t>著</w:t>
-      </w:r>
-    </w:p>
-    <w:p>
-      <w:r>
-        <w:rPr>
-          <w:rFonts w:hint="eastAsia"/>
-        </w:rPr>
-        <w:t>韩磊</w:t>
-      </w:r>
-      <w:r>
-        <w:rPr>
-          <w:rFonts w:hint="eastAsia"/>
-        </w:rPr>
-        <w:t xml:space="preserve"> </w:t>
-      </w:r>
-      <w:r>
-        <w:rPr>
-          <w:rFonts w:hint="eastAsia"/>
-        </w:rPr>
-        <w:t>译</w:t>
-      </w:r>
-    </w:p>
-    <w:p>
-      <w:r>
-        <w:rPr>
-          <w:rFonts w:hint="eastAsia"/>
-        </w:rPr>
-        <w:t>人民</w:t>
-      </w:r>
-      <w:r>
-        <w:t>邮电出版社</w:t>
-      </w:r>
-    </w:p>
-    <w:p/>
-    <w:p>
-      <w:r>
-        <w:rPr>
-          <w:rFonts w:hint="eastAsia"/>
-        </w:rPr>
-        <w:t>2017-07-22</w:t>
-      </w:r>
-      <w:r>
-        <w:rPr>
-          <w:rFonts w:hint="eastAsia"/>
-        </w:rPr>
-        <w:t>：</w:t>
-      </w:r>
-      <w:r>
-        <w:rPr>
-          <w:rFonts w:hint="eastAsia"/>
-        </w:rPr>
-        <w:t>开始</w:t>
-      </w:r>
-      <w:r>
-        <w:t>~</w:t>
-      </w:r>
-      <w:r>
-        <w:rPr>
-          <w:rFonts w:hint="eastAsia"/>
-        </w:rPr>
-        <w:t>Page</w:t>
-      </w:r>
-      <w:r>
-        <w:t>11</w:t>
-      </w:r>
-    </w:p>
-    <w:p/>
     <w:p/>
     <w:p/>
     <w:p>
@@ -1075,7 +1100,705 @@
       </w:r>
     </w:p>
     <w:p/>
+    <w:p>
+      <w:pPr>
+        <w:pStyle w:val="1"/>
+        <w:numPr>
+          <w:ilvl w:val="0"/>
+          <w:numId w:val="2"/>
+        </w:numPr>
+      </w:pPr>
+      <w:r>
+        <w:rPr>
+          <w:rFonts w:hint="eastAsia"/>
+        </w:rPr>
+        <w:lastRenderedPageBreak/>
+        <w:t>整洁</w:t>
+      </w:r>
+      <w:r>
+        <w:t>代码</w:t>
+      </w:r>
+    </w:p>
+    <w:p>
+      <w:pPr>
+        <w:pStyle w:val="2"/>
+      </w:pPr>
+      <w:r>
+        <w:rPr>
+          <w:rFonts w:hint="eastAsia"/>
+        </w:rPr>
+        <w:t xml:space="preserve">1.3 </w:t>
+      </w:r>
+      <w:r>
+        <w:rPr>
+          <w:rFonts w:hint="eastAsia"/>
+        </w:rPr>
+        <w:t>混乱</w:t>
+      </w:r>
+      <w:r>
+        <w:t>的代价</w:t>
+      </w:r>
+    </w:p>
+    <w:p>
+      <w:pPr>
+        <w:pStyle w:val="3"/>
+      </w:pPr>
+      <w:r>
+        <w:rPr>
+          <w:rFonts w:hint="eastAsia"/>
+        </w:rPr>
+        <w:t xml:space="preserve">1.3.5 </w:t>
+      </w:r>
+      <w:r>
+        <w:rPr>
+          <w:rFonts w:hint="eastAsia"/>
+        </w:rPr>
+        <w:t>什么是</w:t>
+      </w:r>
+      <w:r>
+        <w:t>整洁代码</w:t>
+      </w:r>
+    </w:p>
+    <w:p>
+      <w:pPr>
+        <w:ind w:firstLine="420"/>
+        <w:rPr>
+          <w:rFonts w:hint="eastAsia"/>
+        </w:rPr>
+      </w:pPr>
+      <w:r>
+        <w:rPr>
+          <w:rFonts w:hint="eastAsia"/>
+        </w:rPr>
+        <w:t>我</w:t>
+      </w:r>
+      <w:r>
+        <w:t>喜欢优雅和高效的代码。代码</w:t>
+      </w:r>
+      <w:r>
+        <w:rPr>
+          <w:rFonts w:hint="eastAsia"/>
+        </w:rPr>
+        <w:t>逻辑</w:t>
+      </w:r>
+      <w:r>
+        <w:t>应当直截了当，叫缺陷难以隐藏；尽量减少</w:t>
+      </w:r>
+      <w:r>
+        <w:rPr>
+          <w:rFonts w:hint="eastAsia"/>
+        </w:rPr>
+        <w:t>依赖</w:t>
+      </w:r>
+      <w:r>
+        <w:t>关系，使之便于维护；依赖某种分层战略完善错误处理代码；性能调至最优，省得引诱别人做没</w:t>
+      </w:r>
+      <w:r>
+        <w:rPr>
+          <w:rFonts w:hint="eastAsia"/>
+        </w:rPr>
+        <w:t>规矩</w:t>
+      </w:r>
+      <w:r>
+        <w:t>的优化，</w:t>
+      </w:r>
+      <w:r>
+        <w:rPr>
+          <w:rFonts w:hint="eastAsia"/>
+        </w:rPr>
+        <w:t>搞出</w:t>
+      </w:r>
+      <w:r>
+        <w:t>一堆混乱来</w:t>
+      </w:r>
+      <w:r>
+        <w:rPr>
+          <w:rFonts w:hint="eastAsia"/>
+        </w:rPr>
+        <w:t>。</w:t>
+      </w:r>
+      <w:r>
+        <w:t>整洁</w:t>
+      </w:r>
+      <w:r>
+        <w:rPr>
+          <w:rFonts w:hint="eastAsia"/>
+        </w:rPr>
+        <w:t>的</w:t>
+      </w:r>
+      <w:r>
+        <w:t>代码只做好一件事。</w:t>
+      </w:r>
+    </w:p>
+    <w:p>
+      <w:pPr>
+        <w:rPr>
+          <w:b/>
+        </w:rPr>
+      </w:pPr>
+      <w:r>
+        <w:rPr>
+          <w:rFonts w:hint="eastAsia"/>
+          <w:b/>
+        </w:rPr>
+        <w:t>Bjarne</w:t>
+      </w:r>
+      <w:r>
+        <w:rPr>
+          <w:b/>
+        </w:rPr>
+        <w:t xml:space="preserve"> Stroustrup</w:t>
+      </w:r>
+      <w:r>
+        <w:rPr>
+          <w:b/>
+        </w:rPr>
+        <w:t>，</w:t>
+      </w:r>
+      <w:r>
+        <w:rPr>
+          <w:b/>
+        </w:rPr>
+        <w:t>C++</w:t>
+      </w:r>
+      <w:r>
+        <w:rPr>
+          <w:rFonts w:hint="eastAsia"/>
+          <w:b/>
+        </w:rPr>
+        <w:t>语言</w:t>
+      </w:r>
+      <w:r>
+        <w:rPr>
+          <w:b/>
+        </w:rPr>
+        <w:t>发明者，</w:t>
+      </w:r>
+      <w:r>
+        <w:rPr>
+          <w:b/>
+        </w:rPr>
+        <w:t>C++ Programming Language</w:t>
+      </w:r>
+      <w:r>
+        <w:rPr>
+          <w:rFonts w:hint="eastAsia"/>
+          <w:b/>
+        </w:rPr>
+        <w:t>（中译版</w:t>
+      </w:r>
+      <w:r>
+        <w:rPr>
+          <w:b/>
+        </w:rPr>
+        <w:t>《</w:t>
+      </w:r>
+      <w:r>
+        <w:rPr>
+          <w:rFonts w:hint="eastAsia"/>
+          <w:b/>
+        </w:rPr>
+        <w:t>C++</w:t>
+      </w:r>
+      <w:r>
+        <w:rPr>
+          <w:b/>
+        </w:rPr>
+        <w:t>程序设计语言》）</w:t>
+      </w:r>
+      <w:r>
+        <w:rPr>
+          <w:rFonts w:hint="eastAsia"/>
+          <w:b/>
+        </w:rPr>
+        <w:t>一书</w:t>
+      </w:r>
+      <w:r>
+        <w:rPr>
+          <w:b/>
+        </w:rPr>
+        <w:t>作者</w:t>
+      </w:r>
+    </w:p>
+    <w:p>
+      <w:pPr>
+        <w:rPr>
+          <w:b/>
+        </w:rPr>
+      </w:pPr>
+    </w:p>
+    <w:p>
+      <w:r>
+        <w:rPr>
+          <w:rFonts w:hint="eastAsia"/>
+        </w:rPr>
+        <w:t>破窗</w:t>
+      </w:r>
+      <w:r>
+        <w:t>理论</w:t>
+      </w:r>
+      <w:r>
+        <w:rPr>
+          <w:rFonts w:hint="eastAsia"/>
+        </w:rPr>
+        <w:t>：</w:t>
+      </w:r>
+      <w:r>
+        <w:t>窗户破损了的建筑让人觉得似乎无人照管。于是</w:t>
+      </w:r>
+      <w:r>
+        <w:rPr>
+          <w:rFonts w:hint="eastAsia"/>
+        </w:rPr>
+        <w:t>别人</w:t>
+      </w:r>
+      <w:r>
+        <w:t>也再不关心。他们</w:t>
+      </w:r>
+      <w:r>
+        <w:rPr>
+          <w:rFonts w:hint="eastAsia"/>
+        </w:rPr>
+        <w:t>放任</w:t>
+      </w:r>
+      <w:r>
+        <w:t>窗户继续破损。最终</w:t>
+      </w:r>
+      <w:r>
+        <w:rPr>
+          <w:rFonts w:hint="eastAsia"/>
+        </w:rPr>
+        <w:t>自己</w:t>
+      </w:r>
+      <w:r>
+        <w:t>也参与破坏活动</w:t>
+      </w:r>
+      <w:r>
+        <w:rPr>
+          <w:rFonts w:hint="eastAsia"/>
+        </w:rPr>
+        <w:t>，</w:t>
+      </w:r>
+      <w:r>
+        <w:t>在外墙上涂鸦，任</w:t>
+      </w:r>
+      <w:r>
+        <w:rPr>
+          <w:rFonts w:hint="eastAsia"/>
+        </w:rPr>
+        <w:t>垃圾</w:t>
+      </w:r>
+      <w:r>
+        <w:t>堆积。</w:t>
+      </w:r>
+      <w:r>
+        <w:rPr>
+          <w:rFonts w:hint="eastAsia"/>
+        </w:rPr>
+        <w:t>一扇</w:t>
+      </w:r>
+      <w:r>
+        <w:t>破损的窗户开辟了大厦走向倾颓的道路。</w:t>
+      </w:r>
+    </w:p>
     <w:p/>
+    <w:p>
+      <w:pPr>
+        <w:rPr>
+          <w:rFonts w:hint="eastAsia"/>
+        </w:rPr>
+      </w:pPr>
+    </w:p>
+    <w:p>
+      <w:r>
+        <w:tab/>
+      </w:r>
+      <w:r>
+        <w:rPr>
+          <w:rFonts w:hint="eastAsia"/>
+        </w:rPr>
+        <w:t>整洁</w:t>
+      </w:r>
+      <w:r>
+        <w:t>的代码简单直接。整洁的代码如同</w:t>
+      </w:r>
+      <w:r>
+        <w:rPr>
+          <w:rFonts w:hint="eastAsia"/>
+        </w:rPr>
+        <w:t>优美</w:t>
+      </w:r>
+      <w:r>
+        <w:t>的散文。整洁</w:t>
+      </w:r>
+      <w:r>
+        <w:rPr>
+          <w:rFonts w:hint="eastAsia"/>
+        </w:rPr>
+        <w:t>的</w:t>
+      </w:r>
+      <w:r>
+        <w:t>代码从不隐藏设计者的意图</w:t>
+      </w:r>
+      <w:r>
+        <w:rPr>
+          <w:rFonts w:hint="eastAsia"/>
+        </w:rPr>
+        <w:t>，</w:t>
+      </w:r>
+      <w:r>
+        <w:t>充满了干净利落的抽象和直截了当的</w:t>
+      </w:r>
+      <w:r>
+        <w:rPr>
+          <w:rFonts w:hint="eastAsia"/>
+        </w:rPr>
+        <w:t>控制</w:t>
+      </w:r>
+      <w:r>
+        <w:t>语句。</w:t>
+      </w:r>
+    </w:p>
+    <w:p>
+      <w:pPr>
+        <w:rPr>
+          <w:b/>
+        </w:rPr>
+      </w:pPr>
+      <w:r>
+        <w:rPr>
+          <w:b/>
+        </w:rPr>
+        <w:t>Grady Booch</w:t>
+      </w:r>
+      <w:r>
+        <w:rPr>
+          <w:b/>
+        </w:rPr>
+        <w:t>，</w:t>
+      </w:r>
+      <w:r>
+        <w:rPr>
+          <w:b/>
+        </w:rPr>
+        <w:t>Object Oriented Analysis and Design with Applications</w:t>
+      </w:r>
+      <w:r>
+        <w:rPr>
+          <w:rFonts w:hint="eastAsia"/>
+          <w:b/>
+        </w:rPr>
+        <w:t>（中译版《面向</w:t>
+      </w:r>
+      <w:r>
+        <w:rPr>
+          <w:b/>
+        </w:rPr>
+        <w:t>对象分析与设计》）</w:t>
+      </w:r>
+      <w:r>
+        <w:rPr>
+          <w:rFonts w:hint="eastAsia"/>
+          <w:b/>
+        </w:rPr>
+        <w:t>一书</w:t>
+      </w:r>
+      <w:r>
+        <w:rPr>
+          <w:b/>
+        </w:rPr>
+        <w:t>作者</w:t>
+      </w:r>
+    </w:p>
+    <w:p>
+      <w:pPr>
+        <w:rPr>
+          <w:b/>
+        </w:rPr>
+      </w:pPr>
+    </w:p>
+    <w:p>
+      <w:r>
+        <w:tab/>
+      </w:r>
+      <w:r>
+        <w:rPr>
+          <w:rFonts w:hint="eastAsia"/>
+        </w:rPr>
+        <w:t>整洁</w:t>
+      </w:r>
+      <w:r>
+        <w:t>的代码应可由作者之外的开发者阅读和增补。它</w:t>
+      </w:r>
+      <w:r>
+        <w:rPr>
+          <w:rFonts w:hint="eastAsia"/>
+        </w:rPr>
+        <w:t>应该</w:t>
+      </w:r>
+      <w:r>
+        <w:t>有单元测试和验收测试。它</w:t>
+      </w:r>
+      <w:r>
+        <w:rPr>
+          <w:rFonts w:hint="eastAsia"/>
+        </w:rPr>
+        <w:t>使用</w:t>
+      </w:r>
+      <w:r>
+        <w:t>有意义的命名</w:t>
+      </w:r>
+      <w:r>
+        <w:rPr>
+          <w:rFonts w:hint="eastAsia"/>
+        </w:rPr>
+        <w:t>。它</w:t>
+      </w:r>
+      <w:r>
+        <w:t>只提供一种而非多种做一件事的途径。它</w:t>
+      </w:r>
+      <w:r>
+        <w:rPr>
+          <w:rFonts w:hint="eastAsia"/>
+        </w:rPr>
+        <w:t>只有</w:t>
+      </w:r>
+      <w:r>
+        <w:t>尽量少的依赖关系，而且要明确</w:t>
+      </w:r>
+      <w:r>
+        <w:rPr>
+          <w:rFonts w:hint="eastAsia"/>
+        </w:rPr>
+        <w:t>地</w:t>
+      </w:r>
+      <w:r>
+        <w:t>定义和提供清晰、尽量少的</w:t>
+      </w:r>
+      <w:r>
+        <w:rPr>
+          <w:rFonts w:hint="eastAsia"/>
+        </w:rPr>
+        <w:t>API</w:t>
+      </w:r>
+      <w:r>
+        <w:rPr>
+          <w:rFonts w:hint="eastAsia"/>
+        </w:rPr>
+        <w:t>。</w:t>
+      </w:r>
+      <w:r>
+        <w:t>代码</w:t>
+      </w:r>
+      <w:r>
+        <w:rPr>
+          <w:rFonts w:hint="eastAsia"/>
+        </w:rPr>
+        <w:t>应</w:t>
+      </w:r>
+      <w:r>
+        <w:t>通过其字面表达含义，因为不同的语言导致并非所有必需信息均可通过</w:t>
+      </w:r>
+      <w:r>
+        <w:rPr>
+          <w:rFonts w:hint="eastAsia"/>
+        </w:rPr>
+        <w:t>代码</w:t>
+      </w:r>
+      <w:r>
+        <w:t>自身清晰表达。</w:t>
+      </w:r>
+    </w:p>
+    <w:p>
+      <w:pPr>
+        <w:rPr>
+          <w:b/>
+        </w:rPr>
+      </w:pPr>
+      <w:r>
+        <w:rPr>
+          <w:rFonts w:hint="eastAsia"/>
+          <w:b/>
+        </w:rPr>
+        <w:t>“老大</w:t>
+      </w:r>
+      <w:r>
+        <w:rPr>
+          <w:b/>
+        </w:rPr>
+        <w:t>” Dave Thomas</w:t>
+      </w:r>
+      <w:r>
+        <w:rPr>
+          <w:b/>
+        </w:rPr>
+        <w:t>，</w:t>
+      </w:r>
+      <w:r>
+        <w:rPr>
+          <w:b/>
+        </w:rPr>
+        <w:t>OTI</w:t>
+      </w:r>
+      <w:r>
+        <w:rPr>
+          <w:b/>
+        </w:rPr>
+        <w:t>公司创始人，</w:t>
+      </w:r>
+      <w:r>
+        <w:rPr>
+          <w:b/>
+        </w:rPr>
+        <w:t>Eclipse</w:t>
+      </w:r>
+      <w:r>
+        <w:rPr>
+          <w:b/>
+        </w:rPr>
+        <w:t>战略</w:t>
+      </w:r>
+    </w:p>
+    <w:p>
+      <w:pPr>
+        <w:rPr>
+          <w:b/>
+        </w:rPr>
+      </w:pPr>
+    </w:p>
+    <w:p>
+      <w:pPr>
+        <w:ind w:firstLine="420"/>
+      </w:pPr>
+      <w:r>
+        <w:rPr>
+          <w:rFonts w:hint="eastAsia"/>
+        </w:rPr>
+        <w:t>代码</w:t>
+      </w:r>
+      <w:r>
+        <w:t>应在字面上表达其含义。这一观点</w:t>
+      </w:r>
+      <w:r>
+        <w:rPr>
+          <w:rFonts w:hint="eastAsia"/>
+        </w:rPr>
+        <w:t>源自</w:t>
+      </w:r>
+      <w:r>
+        <w:t>Knuth</w:t>
+      </w:r>
+      <w:r>
+        <w:t>的</w:t>
+      </w:r>
+      <w:r>
+        <w:t>“</w:t>
+      </w:r>
+      <w:r>
+        <w:rPr>
+          <w:rFonts w:hint="eastAsia"/>
+        </w:rPr>
+        <w:t>字面</w:t>
+      </w:r>
+      <w:r>
+        <w:t>编程</w:t>
+      </w:r>
+      <w:r>
+        <w:t>”</w:t>
+      </w:r>
+      <w:r>
+        <w:rPr>
+          <w:rFonts w:hint="eastAsia"/>
+        </w:rPr>
+        <w:t>（</w:t>
+      </w:r>
+      <w:r>
+        <w:rPr>
+          <w:rFonts w:hint="eastAsia"/>
+        </w:rPr>
+        <w:t>literate</w:t>
+      </w:r>
+      <w:r>
+        <w:t xml:space="preserve"> programming</w:t>
+      </w:r>
+      <w:r>
+        <w:t>）</w:t>
+      </w:r>
+      <w:r>
+        <w:rPr>
+          <w:rFonts w:hint="eastAsia"/>
+        </w:rPr>
+        <w:t>。</w:t>
+      </w:r>
+      <w:r>
+        <w:rPr>
+          <w:rFonts w:hint="eastAsia"/>
+        </w:rPr>
+        <w:t>结论就是</w:t>
+      </w:r>
+      <w:r>
+        <w:t>应当用人类可读的方式来写代码。</w:t>
+      </w:r>
+    </w:p>
+    <w:p/>
+    <w:p>
+      <w:r>
+        <w:rPr>
+          <w:rFonts w:hint="eastAsia"/>
+        </w:rPr>
+        <w:t>……</w:t>
+      </w:r>
+    </w:p>
+    <w:p/>
+    <w:p>
+      <w:pPr>
+        <w:pStyle w:val="2"/>
+      </w:pPr>
+      <w:r>
+        <w:rPr>
+          <w:rFonts w:hint="eastAsia"/>
+        </w:rPr>
+        <w:t xml:space="preserve">1.4 </w:t>
+      </w:r>
+      <w:r>
+        <w:rPr>
+          <w:rFonts w:hint="eastAsia"/>
+        </w:rPr>
+        <w:t>思想</w:t>
+      </w:r>
+      <w:r>
+        <w:t>流派</w:t>
+      </w:r>
+    </w:p>
+    <w:p>
+      <w:pPr>
+        <w:rPr>
+          <w:rFonts w:hint="eastAsia"/>
+        </w:rPr>
+      </w:pPr>
+    </w:p>
+    <w:p/>
+    <w:p>
+      <w:pPr>
+        <w:rPr>
+          <w:rFonts w:hint="eastAsia"/>
+        </w:rPr>
+      </w:pPr>
+    </w:p>
+    <w:p>
+      <w:pPr>
+        <w:rPr>
+          <w:rFonts w:hint="eastAsia"/>
+        </w:rPr>
+      </w:pPr>
+    </w:p>
+    <w:p>
+      <w:pPr>
+        <w:rPr>
+          <w:rFonts w:hint="eastAsia"/>
+        </w:rPr>
+      </w:pPr>
+    </w:p>
     <w:sectPr>
       <w:pgSz w:w="11906" w:h="16838"/>
       <w:pgMar w:top="1440" w:right="1800" w:bottom="1440" w:left="1800" w:header="851" w:footer="992" w:gutter="0"/>
@@ -1127,6 +1850,95 @@
 <file path=word/numbering.xml><?xml version="1.0" encoding="utf-8"?>
 <w:numbering xmlns:wpc="http://schemas.microsoft.com/office/word/2010/wordprocessingCanvas" xmlns:mc="http://schemas.openxmlformats.org/markup-compatibility/2006" xmlns:o="urn:schemas-microsoft-com:office:office" xmlns:r="http://schemas.openxmlformats.org/officeDocument/2006/relationships" xmlns:m="http://schemas.openxmlformats.org/officeDocument/2006/math" xmlns:v="urn:schemas-microsoft-com:vml" xmlns:wp14="http://schemas.microsoft.com/office/word/2010/wordprocessingDrawing" xmlns:wp="http://schemas.openxmlformats.org/drawingml/2006/wordprocessingDrawing" xmlns:w10="urn:schemas-microsoft-com:office:word" xmlns:w="http://schemas.openxmlformats.org/wordprocessingml/2006/main" xmlns:w14="http://schemas.microsoft.com/office/word/2010/wordml" xmlns:w15="http://schemas.microsoft.com/office/word/2012/wordml" xmlns:wpg="http://schemas.microsoft.com/office/word/2010/wordprocessingGroup" xmlns:wpi="http://schemas.microsoft.com/office/word/2010/wordprocessingInk" xmlns:wne="http://schemas.microsoft.com/office/word/2006/wordml" xmlns:wps="http://schemas.microsoft.com/office/word/2010/wordprocessingShape" mc:Ignorable="w14 w15 wp14">
   <w:abstractNum w:abstractNumId="0" w15:restartNumberingAfterBreak="0">
+    <w:nsid w:val="2D497605"/>
+    <w:multiLevelType w:val="hybridMultilevel"/>
+    <w:tmpl w:val="D4C89716"/>
+    <w:lvl w:ilvl="0" w:tplc="F01E66DE">
+      <w:start w:val="1"/>
+      <w:numFmt w:val="decimal"/>
+      <w:lvlText w:val="第%1章"/>
+      <w:lvlJc w:val="left"/>
+      <w:pPr>
+        <w:ind w:left="1545" w:hanging="1545"/>
+      </w:pPr>
+      <w:rPr>
+        <w:rFonts w:hint="default"/>
+      </w:rPr>
+    </w:lvl>
+    <w:lvl w:ilvl="1" w:tplc="04090019" w:tentative="1">
+      <w:start w:val="1"/>
+      <w:numFmt w:val="lowerLetter"/>
+      <w:lvlText w:val="%2)"/>
+      <w:lvlJc w:val="left"/>
+      <w:pPr>
+        <w:ind w:left="840" w:hanging="420"/>
+      </w:pPr>
+    </w:lvl>
+    <w:lvl w:ilvl="2" w:tplc="0409001B" w:tentative="1">
+      <w:start w:val="1"/>
+      <w:numFmt w:val="lowerRoman"/>
+      <w:lvlText w:val="%3."/>
+      <w:lvlJc w:val="right"/>
+      <w:pPr>
+        <w:ind w:left="1260" w:hanging="420"/>
+      </w:pPr>
+    </w:lvl>
+    <w:lvl w:ilvl="3" w:tplc="0409000F" w:tentative="1">
+      <w:start w:val="1"/>
+      <w:numFmt w:val="decimal"/>
+      <w:lvlText w:val="%4."/>
+      <w:lvlJc w:val="left"/>
+      <w:pPr>
+        <w:ind w:left="1680" w:hanging="420"/>
+      </w:pPr>
+    </w:lvl>
+    <w:lvl w:ilvl="4" w:tplc="04090019" w:tentative="1">
+      <w:start w:val="1"/>
+      <w:numFmt w:val="lowerLetter"/>
+      <w:lvlText w:val="%5)"/>
+      <w:lvlJc w:val="left"/>
+      <w:pPr>
+        <w:ind w:left="2100" w:hanging="420"/>
+      </w:pPr>
+    </w:lvl>
+    <w:lvl w:ilvl="5" w:tplc="0409001B" w:tentative="1">
+      <w:start w:val="1"/>
+      <w:numFmt w:val="lowerRoman"/>
+      <w:lvlText w:val="%6."/>
+      <w:lvlJc w:val="right"/>
+      <w:pPr>
+        <w:ind w:left="2520" w:hanging="420"/>
+      </w:pPr>
+    </w:lvl>
+    <w:lvl w:ilvl="6" w:tplc="0409000F" w:tentative="1">
+      <w:start w:val="1"/>
+      <w:numFmt w:val="decimal"/>
+      <w:lvlText w:val="%7."/>
+      <w:lvlJc w:val="left"/>
+      <w:pPr>
+        <w:ind w:left="2940" w:hanging="420"/>
+      </w:pPr>
+    </w:lvl>
+    <w:lvl w:ilvl="7" w:tplc="04090019" w:tentative="1">
+      <w:start w:val="1"/>
+      <w:numFmt w:val="lowerLetter"/>
+      <w:lvlText w:val="%8)"/>
+      <w:lvlJc w:val="left"/>
+      <w:pPr>
+        <w:ind w:left="3360" w:hanging="420"/>
+      </w:pPr>
+    </w:lvl>
+    <w:lvl w:ilvl="8" w:tplc="0409001B" w:tentative="1">
+      <w:start w:val="1"/>
+      <w:numFmt w:val="lowerRoman"/>
+      <w:lvlText w:val="%9."/>
+      <w:lvlJc w:val="right"/>
+      <w:pPr>
+        <w:ind w:left="3780" w:hanging="420"/>
+      </w:pPr>
+    </w:lvl>
+  </w:abstractNum>
+  <w:abstractNum w:abstractNumId="1" w15:restartNumberingAfterBreak="0">
     <w:nsid w:val="3366015B"/>
     <w:multiLevelType w:val="hybridMultilevel"/>
     <w:tmpl w:val="6C9AE590"/>
@@ -1240,6 +2052,9 @@
     </w:lvl>
   </w:abstractNum>
   <w:num w:numId="1">
+    <w:abstractNumId w:val="1"/>
+  </w:num>
+  <w:num w:numId="2">
     <w:abstractNumId w:val="0"/>
   </w:num>
 </w:numbering>
@@ -1662,6 +2477,51 @@
       <w:szCs w:val="44"/>
     </w:rPr>
   </w:style>
+  <w:style w:type="paragraph" w:styleId="2">
+    <w:name w:val="heading 2"/>
+    <w:basedOn w:val="a"/>
+    <w:next w:val="a"/>
+    <w:link w:val="2Char"/>
+    <w:uiPriority w:val="9"/>
+    <w:unhideWhenUsed/>
+    <w:qFormat/>
+    <w:rsid w:val="001A6F49"/>
+    <w:pPr>
+      <w:keepNext/>
+      <w:keepLines/>
+      <w:spacing w:before="260" w:after="260" w:line="416" w:lineRule="auto"/>
+      <w:outlineLvl w:val="1"/>
+    </w:pPr>
+    <w:rPr>
+      <w:rFonts w:asciiTheme="majorHAnsi" w:eastAsiaTheme="majorEastAsia" w:hAnsiTheme="majorHAnsi" w:cstheme="majorBidi"/>
+      <w:b/>
+      <w:bCs/>
+      <w:sz w:val="32"/>
+      <w:szCs w:val="32"/>
+    </w:rPr>
+  </w:style>
+  <w:style w:type="paragraph" w:styleId="3">
+    <w:name w:val="heading 3"/>
+    <w:basedOn w:val="a"/>
+    <w:next w:val="a"/>
+    <w:link w:val="3Char"/>
+    <w:uiPriority w:val="9"/>
+    <w:unhideWhenUsed/>
+    <w:qFormat/>
+    <w:rsid w:val="00884086"/>
+    <w:pPr>
+      <w:keepNext/>
+      <w:keepLines/>
+      <w:spacing w:before="260" w:after="260" w:line="416" w:lineRule="auto"/>
+      <w:outlineLvl w:val="2"/>
+    </w:pPr>
+    <w:rPr>
+      <w:b/>
+      <w:bCs/>
+      <w:sz w:val="32"/>
+      <w:szCs w:val="32"/>
+    </w:rPr>
+  </w:style>
   <w:style w:type="character" w:default="1" w:styleId="a0">
     <w:name w:val="Default Paragraph Font"/>
     <w:uiPriority w:val="1"/>
@@ -1811,6 +2671,33 @@
     <w:rPr>
       <w:sz w:val="18"/>
       <w:szCs w:val="18"/>
+    </w:rPr>
+  </w:style>
+  <w:style w:type="character" w:customStyle="1" w:styleId="2Char">
+    <w:name w:val="标题 2 Char"/>
+    <w:basedOn w:val="a0"/>
+    <w:link w:val="2"/>
+    <w:uiPriority w:val="9"/>
+    <w:rsid w:val="001A6F49"/>
+    <w:rPr>
+      <w:rFonts w:asciiTheme="majorHAnsi" w:eastAsiaTheme="majorEastAsia" w:hAnsiTheme="majorHAnsi" w:cstheme="majorBidi"/>
+      <w:b/>
+      <w:bCs/>
+      <w:sz w:val="32"/>
+      <w:szCs w:val="32"/>
+    </w:rPr>
+  </w:style>
+  <w:style w:type="character" w:customStyle="1" w:styleId="3Char">
+    <w:name w:val="标题 3 Char"/>
+    <w:basedOn w:val="a0"/>
+    <w:link w:val="3"/>
+    <w:uiPriority w:val="9"/>
+    <w:rsid w:val="00884086"/>
+    <w:rPr>
+      <w:b/>
+      <w:bCs/>
+      <w:sz w:val="32"/>
+      <w:szCs w:val="32"/>
     </w:rPr>
   </w:style>
 </w:styles>

--- a/知识积累/笔记/《代码整洁之道》笔记.docx
+++ b/知识积累/笔记/《代码整洁之道》笔记.docx
@@ -137,10 +137,30 @@
       <w:r>
         <w:t>Page28</w:t>
       </w:r>
-      <w:bookmarkStart w:id="0" w:name="_GoBack"/>
-      <w:bookmarkEnd w:id="0"/>
-    </w:p>
-    <w:p/>
+    </w:p>
+    <w:p>
+      <w:r>
+        <w:rPr>
+          <w:rFonts w:hint="eastAsia"/>
+        </w:rPr>
+        <w:t>2017-07-27</w:t>
+      </w:r>
+      <w:r>
+        <w:rPr>
+          <w:rFonts w:hint="eastAsia"/>
+        </w:rPr>
+        <w:t>：</w:t>
+      </w:r>
+      <w:r>
+        <w:rPr>
+          <w:rFonts w:hint="eastAsia"/>
+        </w:rPr>
+        <w:t>Page</w:t>
+      </w:r>
+      <w:r>
+        <w:t>29~Page</w:t>
+      </w:r>
+    </w:p>
     <w:p/>
     <w:p>
       <w:r>
@@ -1162,9 +1182,6 @@
     <w:p>
       <w:pPr>
         <w:ind w:firstLine="420"/>
-        <w:rPr>
-          <w:rFonts w:hint="eastAsia"/>
-        </w:rPr>
       </w:pPr>
       <w:r>
         <w:rPr>
@@ -1402,13 +1419,7 @@
       </w:r>
     </w:p>
     <w:p/>
-    <w:p>
-      <w:pPr>
-        <w:rPr>
-          <w:rFonts w:hint="eastAsia"/>
-        </w:rPr>
-      </w:pPr>
-    </w:p>
+    <w:p/>
     <w:p>
       <w:r>
         <w:tab/>
@@ -1771,26 +1782,1105 @@
       </w:r>
     </w:p>
     <w:p>
-      <w:pPr>
-        <w:rPr>
-          <w:rFonts w:hint="eastAsia"/>
-        </w:rPr>
-      </w:pPr>
+      <w:r>
+        <w:tab/>
+      </w:r>
+      <w:r>
+        <w:rPr>
+          <w:rFonts w:hint="eastAsia"/>
+        </w:rPr>
+        <w:t>要</w:t>
+      </w:r>
+      <w:r>
+        <w:t>通过多元思维来思考问题，取</w:t>
+      </w:r>
+      <w:r>
+        <w:rPr>
+          <w:rFonts w:hint="eastAsia"/>
+        </w:rPr>
+        <w:t>各</w:t>
+      </w:r>
+      <w:r>
+        <w:t>家之长</w:t>
+      </w:r>
+      <w:r>
+        <w:rPr>
+          <w:rFonts w:hint="eastAsia"/>
+        </w:rPr>
+        <w:t>。</w:t>
+      </w:r>
     </w:p>
     <w:p/>
     <w:p>
       <w:pPr>
-        <w:rPr>
-          <w:rFonts w:hint="eastAsia"/>
-        </w:rPr>
-      </w:pPr>
-    </w:p>
-    <w:p>
-      <w:pPr>
-        <w:rPr>
-          <w:rFonts w:hint="eastAsia"/>
-        </w:rPr>
-      </w:pPr>
+        <w:pStyle w:val="2"/>
+      </w:pPr>
+      <w:r>
+        <w:rPr>
+          <w:rFonts w:hint="eastAsia"/>
+        </w:rPr>
+        <w:lastRenderedPageBreak/>
+        <w:t xml:space="preserve">1.5 </w:t>
+      </w:r>
+      <w:r>
+        <w:rPr>
+          <w:rFonts w:hint="eastAsia"/>
+        </w:rPr>
+        <w:t>我们</w:t>
+      </w:r>
+      <w:r>
+        <w:t>是作者</w:t>
+      </w:r>
+    </w:p>
+    <w:p>
+      <w:r>
+        <w:tab/>
+      </w:r>
+      <w:r>
+        <w:rPr>
+          <w:rFonts w:hint="eastAsia"/>
+        </w:rPr>
+        <w:t>读与写花费</w:t>
+      </w:r>
+      <w:r>
+        <w:t>时间的比例超过</w:t>
+      </w:r>
+      <w:r>
+        <w:rPr>
+          <w:rFonts w:hint="eastAsia"/>
+        </w:rPr>
+        <w:t>10:1</w:t>
+      </w:r>
+      <w:r>
+        <w:rPr>
+          <w:rFonts w:hint="eastAsia"/>
+        </w:rPr>
+        <w:t>。</w:t>
+      </w:r>
+      <w:r>
+        <w:rPr>
+          <w:rFonts w:hint="eastAsia"/>
+        </w:rPr>
+        <w:t>写</w:t>
+      </w:r>
+      <w:r>
+        <w:t>新代码时，我们一直在读旧代码。</w:t>
+      </w:r>
+      <w:r>
+        <w:rPr>
+          <w:rFonts w:hint="eastAsia"/>
+        </w:rPr>
+        <w:t>不读</w:t>
+      </w:r>
+      <w:r>
+        <w:t>周边代码的话就没法写代码。编写</w:t>
+      </w:r>
+      <w:r>
+        <w:rPr>
+          <w:rFonts w:hint="eastAsia"/>
+        </w:rPr>
+        <w:t>代码</w:t>
+      </w:r>
+      <w:r>
+        <w:t>的难度，取决于读周边代码的难度</w:t>
+      </w:r>
+      <w:r>
+        <w:rPr>
+          <w:rFonts w:hint="eastAsia"/>
+        </w:rPr>
+        <w:t>。</w:t>
+      </w:r>
+      <w:r>
+        <w:t>要想干得快，要想早点做完，要想轻松</w:t>
+      </w:r>
+      <w:r>
+        <w:rPr>
+          <w:rFonts w:hint="eastAsia"/>
+        </w:rPr>
+        <w:t>写</w:t>
+      </w:r>
+      <w:r>
+        <w:t>代码，先让代码易读吧。</w:t>
+      </w:r>
+    </w:p>
+    <w:p/>
+    <w:p/>
+    <w:p>
+      <w:pPr>
+        <w:pStyle w:val="2"/>
+      </w:pPr>
+      <w:r>
+        <w:rPr>
+          <w:rFonts w:hint="eastAsia"/>
+        </w:rPr>
+        <w:t xml:space="preserve">1.6 </w:t>
+      </w:r>
+      <w:r>
+        <w:rPr>
+          <w:rFonts w:hint="eastAsia"/>
+        </w:rPr>
+        <w:t>童子军</w:t>
+      </w:r>
+      <w:r>
+        <w:t>军规</w:t>
+      </w:r>
+    </w:p>
+    <w:p>
+      <w:r>
+        <w:tab/>
+      </w:r>
+      <w:r>
+        <w:rPr>
+          <w:rFonts w:hint="eastAsia"/>
+        </w:rPr>
+        <w:t>让</w:t>
+      </w:r>
+      <w:r>
+        <w:t>营地比你来时更干净。</w:t>
+      </w:r>
+    </w:p>
+    <w:p/>
+    <w:p>
+      <w:pPr>
+        <w:pStyle w:val="2"/>
+      </w:pPr>
+      <w:r>
+        <w:rPr>
+          <w:rFonts w:hint="eastAsia"/>
+        </w:rPr>
+        <w:t xml:space="preserve">1.7 </w:t>
+      </w:r>
+      <w:r>
+        <w:rPr>
+          <w:rFonts w:hint="eastAsia"/>
+        </w:rPr>
+        <w:t>前传</w:t>
+      </w:r>
+      <w:r>
+        <w:t>与原则</w:t>
+      </w:r>
+    </w:p>
+    <w:p>
+      <w:pPr>
+        <w:rPr>
+          <w:rFonts w:hint="eastAsia"/>
+        </w:rPr>
+      </w:pPr>
+      <w:r>
+        <w:tab/>
+      </w:r>
+      <w:r>
+        <w:rPr>
+          <w:rFonts w:hint="eastAsia"/>
+        </w:rPr>
+        <w:t>本书</w:t>
+      </w:r>
+      <w:r>
+        <w:t>可认为是</w:t>
+      </w:r>
+      <w:r>
+        <w:rPr>
+          <w:rFonts w:hint="eastAsia"/>
+        </w:rPr>
+        <w:t>Agile Software Development: Principles, Patterns, and Practices</w:t>
+      </w:r>
+      <w:r>
+        <w:rPr>
+          <w:rFonts w:hint="eastAsia"/>
+        </w:rPr>
+        <w:t>（中译版</w:t>
+      </w:r>
+      <w:r>
+        <w:t>《</w:t>
+      </w:r>
+      <w:r>
+        <w:rPr>
+          <w:rFonts w:hint="eastAsia"/>
+        </w:rPr>
+        <w:t>敏捷</w:t>
+      </w:r>
+      <w:r>
+        <w:t>软件开发：原则、模式与实践》</w:t>
+      </w:r>
+      <w:r>
+        <w:rPr>
+          <w:rFonts w:hint="eastAsia"/>
+        </w:rPr>
+        <w:t>，</w:t>
+      </w:r>
+      <w:r>
+        <w:t>简称</w:t>
+      </w:r>
+      <w:r>
+        <w:t>PPP</w:t>
+      </w:r>
+      <w:r>
+        <w:t>）</w:t>
+      </w:r>
+      <w:r>
+        <w:rPr>
+          <w:rFonts w:hint="eastAsia"/>
+        </w:rPr>
+        <w:t>的</w:t>
+      </w:r>
+      <w:r>
+        <w:t>“</w:t>
+      </w:r>
+      <w:r>
+        <w:rPr>
+          <w:rFonts w:hint="eastAsia"/>
+        </w:rPr>
+        <w:t>前传</w:t>
+      </w:r>
+      <w:r>
+        <w:t>”</w:t>
+      </w:r>
+      <w:r>
+        <w:t>。</w:t>
+      </w:r>
+    </w:p>
+    <w:p>
+      <w:r>
+        <w:tab/>
+      </w:r>
+      <w:r>
+        <w:rPr>
+          <w:rFonts w:hint="eastAsia"/>
+        </w:rPr>
+        <w:t>本书</w:t>
+      </w:r>
+      <w:r>
+        <w:t>引用</w:t>
+      </w:r>
+      <w:r>
+        <w:rPr>
+          <w:rFonts w:hint="eastAsia"/>
+        </w:rPr>
+        <w:t>的</w:t>
+      </w:r>
+      <w:r>
+        <w:t>设计原则有：单一权责原则（</w:t>
+      </w:r>
+      <w:r>
+        <w:rPr>
+          <w:rFonts w:hint="eastAsia"/>
+        </w:rPr>
+        <w:t>Single</w:t>
+      </w:r>
+      <w:r>
+        <w:t xml:space="preserve"> Responsibility Principle, SRP</w:t>
+      </w:r>
+      <w:r>
+        <w:t>）</w:t>
+      </w:r>
+      <w:r>
+        <w:rPr>
+          <w:rFonts w:hint="eastAsia"/>
+        </w:rPr>
+        <w:t>、</w:t>
+      </w:r>
+      <w:r>
+        <w:t>开放闭合原则（</w:t>
+      </w:r>
+      <w:r>
+        <w:rPr>
+          <w:rFonts w:hint="eastAsia"/>
+        </w:rPr>
+        <w:t>Open</w:t>
+      </w:r>
+      <w:r>
+        <w:t xml:space="preserve"> Closed Principle, OCP</w:t>
+      </w:r>
+      <w:r>
+        <w:t>）</w:t>
+      </w:r>
+      <w:r>
+        <w:rPr>
+          <w:rFonts w:hint="eastAsia"/>
+        </w:rPr>
+        <w:t>和</w:t>
+      </w:r>
+      <w:r>
+        <w:t>依赖倒置原则（</w:t>
+      </w:r>
+      <w:r>
+        <w:rPr>
+          <w:rFonts w:hint="eastAsia"/>
+        </w:rPr>
+        <w:t>Dependency Inversion Principle, DIP</w:t>
+      </w:r>
+      <w:r>
+        <w:t>）</w:t>
+      </w:r>
+      <w:r>
+        <w:rPr>
+          <w:rFonts w:hint="eastAsia"/>
+        </w:rPr>
+        <w:t>等</w:t>
+      </w:r>
+      <w:r>
+        <w:rPr>
+          <w:rFonts w:hint="eastAsia"/>
+        </w:rPr>
+        <w:t>。</w:t>
+      </w:r>
+    </w:p>
+    <w:p/>
+    <w:p>
+      <w:pPr>
+        <w:pStyle w:val="2"/>
+      </w:pPr>
+      <w:r>
+        <w:rPr>
+          <w:rFonts w:hint="eastAsia"/>
+        </w:rPr>
+        <w:t xml:space="preserve">1.8 </w:t>
+      </w:r>
+      <w:r>
+        <w:rPr>
+          <w:rFonts w:hint="eastAsia"/>
+        </w:rPr>
+        <w:t>小结</w:t>
+      </w:r>
+    </w:p>
+    <w:p>
+      <w:pPr>
+        <w:rPr>
+          <w:rFonts w:hint="eastAsia"/>
+        </w:rPr>
+      </w:pPr>
+      <w:r>
+        <w:tab/>
+      </w:r>
+      <w:r>
+        <w:rPr>
+          <w:rFonts w:hint="eastAsia"/>
+        </w:rPr>
+        <w:t>本书</w:t>
+      </w:r>
+      <w:r>
+        <w:t>展示了号程序员的思维过程，还有他们使用的技巧、技术和工具。</w:t>
+      </w:r>
+    </w:p>
+    <w:p/>
+    <w:p>
+      <w:pPr>
+        <w:pStyle w:val="1"/>
+      </w:pPr>
+      <w:r>
+        <w:rPr>
+          <w:rFonts w:hint="eastAsia"/>
+        </w:rPr>
+        <w:t>第</w:t>
+      </w:r>
+      <w:r>
+        <w:rPr>
+          <w:rFonts w:hint="eastAsia"/>
+        </w:rPr>
+        <w:t>2</w:t>
+      </w:r>
+      <w:r>
+        <w:rPr>
+          <w:rFonts w:hint="eastAsia"/>
+        </w:rPr>
+        <w:t>章</w:t>
+      </w:r>
+      <w:r>
+        <w:rPr>
+          <w:rFonts w:hint="eastAsia"/>
+        </w:rPr>
+        <w:t xml:space="preserve"> </w:t>
+      </w:r>
+      <w:r>
+        <w:rPr>
+          <w:rFonts w:hint="eastAsia"/>
+        </w:rPr>
+        <w:t>有意义</w:t>
+      </w:r>
+      <w:r>
+        <w:t>的命名</w:t>
+      </w:r>
+    </w:p>
+    <w:p>
+      <w:pPr>
+        <w:pStyle w:val="2"/>
+      </w:pPr>
+      <w:r>
+        <w:rPr>
+          <w:rFonts w:hint="eastAsia"/>
+        </w:rPr>
+        <w:t>2.</w:t>
+      </w:r>
+      <w:r>
+        <w:t>2</w:t>
+      </w:r>
+      <w:r>
+        <w:rPr>
+          <w:rFonts w:hint="eastAsia"/>
+        </w:rPr>
+        <w:t xml:space="preserve"> </w:t>
+      </w:r>
+      <w:r>
+        <w:rPr>
+          <w:rFonts w:hint="eastAsia"/>
+        </w:rPr>
+        <w:t>名副其实</w:t>
+      </w:r>
+    </w:p>
+    <w:p>
+      <w:pPr>
+        <w:ind w:firstLine="420"/>
+        <w:rPr>
+          <w:rFonts w:hint="eastAsia"/>
+        </w:rPr>
+      </w:pPr>
+      <w:r>
+        <w:rPr>
+          <w:rFonts w:hint="eastAsia"/>
+        </w:rPr>
+        <w:t>变量</w:t>
+      </w:r>
+      <w:r>
+        <w:t>、函数</w:t>
+      </w:r>
+      <w:r>
+        <w:rPr>
+          <w:rFonts w:hint="eastAsia"/>
+        </w:rPr>
+        <w:t>或</w:t>
+      </w:r>
+      <w:r>
+        <w:t>类的名称应该已经答复了所有的大问题</w:t>
+      </w:r>
+      <w:r>
+        <w:rPr>
+          <w:rFonts w:hint="eastAsia"/>
+        </w:rPr>
+        <w:t>。</w:t>
+      </w:r>
+      <w:r>
+        <w:t>它</w:t>
+      </w:r>
+      <w:r>
+        <w:rPr>
+          <w:rFonts w:hint="eastAsia"/>
+        </w:rPr>
+        <w:t>该</w:t>
+      </w:r>
+      <w:r>
+        <w:t>告诉你，它为什么会存在</w:t>
+      </w:r>
+      <w:r>
+        <w:rPr>
+          <w:rFonts w:hint="eastAsia"/>
+        </w:rPr>
+        <w:t>，</w:t>
+      </w:r>
+      <w:r>
+        <w:t>它做什么</w:t>
+      </w:r>
+      <w:r>
+        <w:rPr>
+          <w:rFonts w:hint="eastAsia"/>
+        </w:rPr>
+        <w:t>事</w:t>
+      </w:r>
+      <w:r>
+        <w:t>，应该怎么</w:t>
+      </w:r>
+      <w:r>
+        <w:rPr>
+          <w:rFonts w:hint="eastAsia"/>
+        </w:rPr>
+        <w:t>用。</w:t>
+      </w:r>
+      <w:r>
+        <w:rPr>
+          <w:rFonts w:hint="eastAsia"/>
+        </w:rPr>
+        <w:t>如果</w:t>
+      </w:r>
+      <w:r>
+        <w:t>名称需要注释来补充，那就不算是名副其实</w:t>
+      </w:r>
+      <w:r>
+        <w:rPr>
+          <w:rFonts w:hint="eastAsia"/>
+        </w:rPr>
+        <w:t>。</w:t>
+      </w:r>
+    </w:p>
+    <w:p/>
+    <w:p>
+      <w:r>
+        <w:rPr>
+          <w:rFonts w:hint="eastAsia"/>
+        </w:rPr>
+        <w:t>反例</w:t>
+      </w:r>
+      <w:r>
+        <w:t>：</w:t>
+      </w:r>
+    </w:p>
+    <w:p>
+      <w:r>
+        <w:rPr>
+          <w:rFonts w:hint="eastAsia"/>
+        </w:rPr>
+        <w:t>int d;</w:t>
+      </w:r>
+      <w:r>
+        <w:tab/>
+      </w:r>
+      <w:r>
+        <w:rPr>
+          <w:rFonts w:hint="eastAsia"/>
+        </w:rPr>
+        <w:t>//</w:t>
+      </w:r>
+      <w:r>
+        <w:rPr>
+          <w:rFonts w:hint="eastAsia"/>
+        </w:rPr>
+        <w:t>消逝</w:t>
+      </w:r>
+      <w:r>
+        <w:t>的时间，以日计</w:t>
+      </w:r>
+    </w:p>
+    <w:p>
+      <w:r>
+        <w:rPr>
+          <w:rFonts w:hint="eastAsia"/>
+        </w:rPr>
+        <w:t>正例</w:t>
+      </w:r>
+      <w:r>
+        <w:t>：</w:t>
+      </w:r>
+    </w:p>
+    <w:p>
+      <w:pPr>
+        <w:rPr>
+          <w:rFonts w:hint="eastAsia"/>
+        </w:rPr>
+      </w:pPr>
+      <w:r>
+        <w:rPr>
+          <w:rFonts w:hint="eastAsia"/>
+        </w:rPr>
+        <w:t>int elapsedTimeInDays;</w:t>
+      </w:r>
+    </w:p>
+    <w:p>
+      <w:r>
+        <w:t>int daysSinceCreation;</w:t>
+      </w:r>
+    </w:p>
+    <w:p>
+      <w:r>
+        <w:t>int daysSinceModificaiton;</w:t>
+      </w:r>
+    </w:p>
+    <w:p>
+      <w:r>
+        <w:lastRenderedPageBreak/>
+        <w:t xml:space="preserve">int </w:t>
+      </w:r>
+      <w:r>
+        <w:t>fileAgeInDays;</w:t>
+      </w:r>
+    </w:p>
+    <w:p/>
+    <w:p>
+      <w:r>
+        <w:rPr>
+          <w:rFonts w:hint="eastAsia"/>
+        </w:rPr>
+        <w:t>反例</w:t>
+      </w:r>
+      <w:r>
+        <w:t>：</w:t>
+      </w:r>
+    </w:p>
+    <w:p>
+      <w:r>
+        <w:rPr>
+          <w:rFonts w:hint="eastAsia"/>
+        </w:rPr>
+        <w:t>public List&lt;</w:t>
+      </w:r>
+      <w:r>
+        <w:t>int[]</w:t>
+      </w:r>
+      <w:r>
+        <w:rPr>
+          <w:rFonts w:hint="eastAsia"/>
+        </w:rPr>
+        <w:t>&gt;</w:t>
+      </w:r>
+      <w:r>
+        <w:t xml:space="preserve"> getThem(){</w:t>
+      </w:r>
+    </w:p>
+    <w:p>
+      <w:r>
+        <w:tab/>
+        <w:t>List&lt;int[]&gt; list1 = new ArrayList&lt;int[]&gt;();</w:t>
+      </w:r>
+    </w:p>
+    <w:p>
+      <w:r>
+        <w:tab/>
+      </w:r>
+      <w:r>
+        <w:t>for (int[] x : theList</w:t>
+      </w:r>
+      <w:r>
+        <w:t>)</w:t>
+      </w:r>
+    </w:p>
+    <w:p>
+      <w:r>
+        <w:tab/>
+      </w:r>
+      <w:r>
+        <w:tab/>
+        <w:t>if(x[0] == 4)</w:t>
+      </w:r>
+    </w:p>
+    <w:p>
+      <w:pPr>
+        <w:rPr>
+          <w:rFonts w:hint="eastAsia"/>
+        </w:rPr>
+      </w:pPr>
+      <w:r>
+        <w:tab/>
+      </w:r>
+      <w:r>
+        <w:tab/>
+      </w:r>
+      <w:r>
+        <w:tab/>
+        <w:t>list1.add(x);</w:t>
+      </w:r>
+    </w:p>
+    <w:p>
+      <w:pPr>
+        <w:ind w:firstLine="420"/>
+        <w:rPr>
+          <w:rFonts w:hint="eastAsia"/>
+        </w:rPr>
+      </w:pPr>
+      <w:r>
+        <w:t>return</w:t>
+      </w:r>
+      <w:r>
+        <w:t xml:space="preserve"> list1;</w:t>
+      </w:r>
+    </w:p>
+    <w:p>
+      <w:r>
+        <w:t>}</w:t>
+      </w:r>
+    </w:p>
+    <w:p/>
+    <w:p>
+      <w:pPr>
+        <w:rPr>
+          <w:rFonts w:hint="eastAsia"/>
+        </w:rPr>
+      </w:pPr>
+      <w:r>
+        <w:rPr>
+          <w:rFonts w:hint="eastAsia"/>
+        </w:rPr>
+        <w:t>正例</w:t>
+      </w:r>
+      <w:r>
+        <w:t>：</w:t>
+      </w:r>
+    </w:p>
+    <w:p>
+      <w:r>
+        <w:rPr>
+          <w:rFonts w:hint="eastAsia"/>
+        </w:rPr>
+        <w:t>public</w:t>
+      </w:r>
+      <w:r>
+        <w:t xml:space="preserve"> List&lt;int[]&gt; getFlaggedCells(){</w:t>
+      </w:r>
+    </w:p>
+    <w:p>
+      <w:r>
+        <w:tab/>
+        <w:t>List&lt;int[]&gt; flaggedCells = new ArrayList&lt;int[]&gt;();</w:t>
+      </w:r>
+    </w:p>
+    <w:p>
+      <w:r>
+        <w:tab/>
+      </w:r>
+      <w:r>
+        <w:t>for (int[] cell : gameBoard)</w:t>
+      </w:r>
+    </w:p>
+    <w:p>
+      <w:r>
+        <w:tab/>
+      </w:r>
+      <w:r>
+        <w:tab/>
+        <w:t>if (cell[STATUS_VALUE] == FLAGGED)</w:t>
+      </w:r>
+    </w:p>
+    <w:p>
+      <w:r>
+        <w:tab/>
+      </w:r>
+      <w:r>
+        <w:tab/>
+      </w:r>
+      <w:r>
+        <w:tab/>
+        <w:t>flaggedCells.add(cell);</w:t>
+      </w:r>
+    </w:p>
+    <w:p>
+      <w:pPr>
+        <w:rPr>
+          <w:rFonts w:hint="eastAsia"/>
+        </w:rPr>
+      </w:pPr>
+      <w:r>
+        <w:tab/>
+        <w:t>return flaggedCells;</w:t>
+      </w:r>
+    </w:p>
+    <w:p>
+      <w:r>
+        <w:t>}</w:t>
+      </w:r>
+    </w:p>
+    <w:p/>
+    <w:p>
+      <w:pPr>
+        <w:rPr>
+          <w:rFonts w:hint="eastAsia"/>
+        </w:rPr>
+      </w:pPr>
+      <w:r>
+        <w:rPr>
+          <w:rFonts w:hint="eastAsia"/>
+        </w:rPr>
+        <w:t>【</w:t>
+      </w:r>
+      <w:r>
+        <w:rPr>
+          <w:rFonts w:hint="eastAsia"/>
+        </w:rPr>
+        <w:t>批注</w:t>
+      </w:r>
+      <w:r>
+        <w:t>】</w:t>
+      </w:r>
+      <w:r>
+        <w:rPr>
+          <w:rFonts w:hint="eastAsia"/>
+        </w:rPr>
+        <w:t>反例</w:t>
+      </w:r>
+      <w:r>
+        <w:t>中并不清楚代码具体在做什么事情，而</w:t>
+      </w:r>
+      <w:r>
+        <w:rPr>
+          <w:rFonts w:hint="eastAsia"/>
+        </w:rPr>
+        <w:t>正例中讲</w:t>
+      </w:r>
+      <w:r>
+        <w:t>的是在开发一种</w:t>
+      </w:r>
+      <w:r>
+        <w:rPr>
+          <w:rFonts w:hint="eastAsia"/>
+        </w:rPr>
+        <w:t>扫雷</w:t>
+      </w:r>
+      <w:r>
+        <w:t>游戏</w:t>
+      </w:r>
+      <w:r>
+        <w:rPr>
+          <w:rFonts w:hint="eastAsia"/>
+        </w:rPr>
+        <w:t>。</w:t>
+      </w:r>
+      <w:r>
+        <w:rPr>
+          <w:rFonts w:hint="eastAsia"/>
+        </w:rPr>
+        <w:t>盘面</w:t>
+      </w:r>
+      <w:r>
+        <w:t>名称由</w:t>
+      </w:r>
+      <w:r>
+        <w:t>theList</w:t>
+      </w:r>
+      <w:r>
+        <w:t>改为</w:t>
+      </w:r>
+      <w:r>
+        <w:t>gameBoard</w:t>
+      </w:r>
+      <w:r>
+        <w:rPr>
+          <w:rFonts w:hint="eastAsia"/>
+        </w:rPr>
+        <w:t>，</w:t>
+      </w:r>
+      <w:r>
+        <w:rPr>
+          <w:rFonts w:hint="eastAsia"/>
+        </w:rPr>
+        <w:t>0</w:t>
+      </w:r>
+      <w:r>
+        <w:rPr>
+          <w:rFonts w:hint="eastAsia"/>
+        </w:rPr>
+        <w:t>下标</w:t>
+      </w:r>
+      <w:r>
+        <w:t>改为</w:t>
+      </w:r>
+      <w:r>
+        <w:rPr>
+          <w:rFonts w:hint="eastAsia"/>
+        </w:rPr>
+        <w:t>STATUS_VALUE</w:t>
+      </w:r>
+      <w:r>
+        <w:rPr>
+          <w:rFonts w:hint="eastAsia"/>
+        </w:rPr>
+        <w:t>，</w:t>
+      </w:r>
+      <w:r>
+        <w:rPr>
+          <w:rFonts w:hint="eastAsia"/>
+        </w:rPr>
+        <w:t>4</w:t>
+      </w:r>
+      <w:r>
+        <w:rPr>
+          <w:rFonts w:hint="eastAsia"/>
+        </w:rPr>
+        <w:t>改为</w:t>
+      </w:r>
+      <w:r>
+        <w:rPr>
+          <w:rFonts w:hint="eastAsia"/>
+        </w:rPr>
+        <w:t>FLAGGED</w:t>
+      </w:r>
+      <w:r>
+        <w:rPr>
+          <w:rFonts w:hint="eastAsia"/>
+        </w:rPr>
+        <w:t>表示</w:t>
+      </w:r>
+      <w:r>
+        <w:t>“</w:t>
+      </w:r>
+      <w:r>
+        <w:rPr>
+          <w:rFonts w:hint="eastAsia"/>
+        </w:rPr>
+        <w:t>已</w:t>
+      </w:r>
+      <w:r>
+        <w:t>标记</w:t>
+      </w:r>
+      <w:r>
+        <w:t>”</w:t>
+      </w:r>
+      <w:r>
+        <w:rPr>
+          <w:rFonts w:hint="eastAsia"/>
+        </w:rPr>
+        <w:t>。</w:t>
+      </w:r>
+    </w:p>
+    <w:p>
+      <w:pPr>
+        <w:rPr>
+          <w:rFonts w:hint="eastAsia"/>
+        </w:rPr>
+      </w:pPr>
+    </w:p>
+    <w:p/>
+    <w:p>
+      <w:r>
+        <w:rPr>
+          <w:rFonts w:hint="eastAsia"/>
+        </w:rPr>
+        <w:t>更</w:t>
+      </w:r>
+      <w:r>
+        <w:t>进一步</w:t>
+      </w:r>
+      <w:r>
+        <w:rPr>
+          <w:rFonts w:hint="eastAsia"/>
+        </w:rPr>
+        <w:t>：</w:t>
+      </w:r>
+    </w:p>
+    <w:p>
+      <w:r>
+        <w:rPr>
+          <w:rFonts w:hint="eastAsia"/>
+        </w:rPr>
+        <w:t>public</w:t>
+      </w:r>
+      <w:r>
+        <w:t xml:space="preserve"> List&lt;</w:t>
+      </w:r>
+      <w:r>
+        <w:t>Cell</w:t>
+      </w:r>
+      <w:r>
+        <w:t>&gt; getFlaggedCells(){</w:t>
+      </w:r>
+    </w:p>
+    <w:p>
+      <w:r>
+        <w:tab/>
+        <w:t>List&lt;</w:t>
+      </w:r>
+      <w:r>
+        <w:t>Cell</w:t>
+      </w:r>
+      <w:r>
+        <w:t>&gt; flaggedCells = new ArrayList&lt;</w:t>
+      </w:r>
+      <w:r>
+        <w:t>Cell</w:t>
+      </w:r>
+      <w:r>
+        <w:t>&gt;();</w:t>
+      </w:r>
+    </w:p>
+    <w:p>
+      <w:r>
+        <w:tab/>
+        <w:t>for (</w:t>
+      </w:r>
+      <w:r>
+        <w:t>Cell</w:t>
+      </w:r>
+      <w:r>
+        <w:t xml:space="preserve"> cell : gameBoard)</w:t>
+      </w:r>
+    </w:p>
+    <w:p>
+      <w:r>
+        <w:tab/>
+      </w:r>
+      <w:r>
+        <w:tab/>
+        <w:t>if (</w:t>
+      </w:r>
+      <w:r>
+        <w:t>cell.isFlagged()</w:t>
+      </w:r>
+      <w:r>
+        <w:t>)</w:t>
+      </w:r>
+    </w:p>
+    <w:p>
+      <w:r>
+        <w:tab/>
+      </w:r>
+      <w:r>
+        <w:tab/>
+      </w:r>
+      <w:r>
+        <w:tab/>
+        <w:t>flaggedCells.add(cell);</w:t>
+      </w:r>
+    </w:p>
+    <w:p>
+      <w:pPr>
+        <w:rPr>
+          <w:rFonts w:hint="eastAsia"/>
+        </w:rPr>
+      </w:pPr>
+      <w:r>
+        <w:tab/>
+        <w:t>return flaggedCells;</w:t>
+      </w:r>
+    </w:p>
+    <w:p>
+      <w:r>
+        <w:t>}</w:t>
+      </w:r>
+    </w:p>
+    <w:p/>
+    <w:p>
+      <w:r>
+        <w:rPr>
+          <w:rFonts w:hint="eastAsia"/>
+        </w:rPr>
+        <w:t>【批注</w:t>
+      </w:r>
+      <w:r>
+        <w:t>】</w:t>
+      </w:r>
+      <w:r>
+        <w:rPr>
+          <w:rFonts w:hint="eastAsia"/>
+        </w:rPr>
+        <w:t>int</w:t>
+      </w:r>
+      <w:r>
+        <w:t>数组表示单元格，改为用一个类来表示。</w:t>
+      </w:r>
+    </w:p>
+    <w:p/>
+    <w:p>
+      <w:pPr>
+        <w:pStyle w:val="2"/>
+      </w:pPr>
+      <w:r>
+        <w:rPr>
+          <w:rFonts w:hint="eastAsia"/>
+        </w:rPr>
+        <w:t xml:space="preserve">2.3 </w:t>
+      </w:r>
+      <w:r>
+        <w:rPr>
+          <w:rFonts w:hint="eastAsia"/>
+        </w:rPr>
+        <w:t>避免</w:t>
+      </w:r>
+      <w:r>
+        <w:t>误导</w:t>
+      </w:r>
+    </w:p>
+    <w:p>
+      <w:pPr>
+        <w:rPr>
+          <w:rFonts w:hint="eastAsia"/>
+        </w:rPr>
+      </w:pPr>
+      <w:bookmarkStart w:id="0" w:name="_GoBack"/>
+      <w:bookmarkEnd w:id="0"/>
     </w:p>
     <w:p>
       <w:pPr>

--- a/知识积累/笔记/《代码整洁之道》笔记.docx
+++ b/知识积累/笔记/《代码整洁之道》笔记.docx
@@ -159,6 +159,42 @@
       </w:r>
       <w:r>
         <w:t>29~Page</w:t>
+      </w:r>
+      <w:r>
+        <w:t>35</w:t>
+      </w:r>
+    </w:p>
+    <w:p>
+      <w:pPr>
+        <w:rPr>
+          <w:rFonts w:hint="eastAsia"/>
+        </w:rPr>
+      </w:pPr>
+      <w:r>
+        <w:t>2017-07-2</w:t>
+      </w:r>
+      <w:r>
+        <w:t>9</w:t>
+      </w:r>
+      <w:bookmarkStart w:id="0" w:name="_GoBack"/>
+      <w:bookmarkEnd w:id="0"/>
+      <w:r>
+        <w:rPr>
+          <w:rFonts w:hint="eastAsia"/>
+        </w:rPr>
+        <w:t>：</w:t>
+      </w:r>
+      <w:r>
+        <w:rPr>
+          <w:rFonts w:hint="eastAsia"/>
+        </w:rPr>
+        <w:t>Page</w:t>
+      </w:r>
+      <w:r>
+        <w:t>36~</w:t>
+      </w:r>
+      <w:r>
+        <w:t>Page</w:t>
       </w:r>
     </w:p>
     <w:p/>
@@ -1961,11 +1997,6 @@
       </w:r>
     </w:p>
     <w:p>
-      <w:pPr>
-        <w:rPr>
-          <w:rFonts w:hint="eastAsia"/>
-        </w:rPr>
-      </w:pPr>
       <w:r>
         <w:tab/>
       </w:r>
@@ -2144,11 +2175,6 @@
       </w:r>
     </w:p>
     <w:p>
-      <w:pPr>
-        <w:rPr>
-          <w:rFonts w:hint="eastAsia"/>
-        </w:rPr>
-      </w:pPr>
       <w:r>
         <w:tab/>
       </w:r>
@@ -2230,9 +2256,6 @@
     <w:p>
       <w:pPr>
         <w:ind w:firstLine="420"/>
-        <w:rPr>
-          <w:rFonts w:hint="eastAsia"/>
-        </w:rPr>
       </w:pPr>
       <w:r>
         <w:rPr>
@@ -2360,11 +2383,6 @@
       </w:r>
     </w:p>
     <w:p>
-      <w:pPr>
-        <w:rPr>
-          <w:rFonts w:hint="eastAsia"/>
-        </w:rPr>
-      </w:pPr>
       <w:r>
         <w:rPr>
           <w:rFonts w:hint="eastAsia"/>
@@ -2450,11 +2468,6 @@
       </w:r>
     </w:p>
     <w:p>
-      <w:pPr>
-        <w:rPr>
-          <w:rFonts w:hint="eastAsia"/>
-        </w:rPr>
-      </w:pPr>
       <w:r>
         <w:tab/>
       </w:r>
@@ -2469,15 +2482,9 @@
     <w:p>
       <w:pPr>
         <w:ind w:firstLine="420"/>
-        <w:rPr>
-          <w:rFonts w:hint="eastAsia"/>
-        </w:rPr>
-      </w:pPr>
-      <w:r>
-        <w:t>return</w:t>
-      </w:r>
-      <w:r>
-        <w:t xml:space="preserve"> list1;</w:t>
+      </w:pPr>
+      <w:r>
+        <w:t>return list1;</w:t>
       </w:r>
     </w:p>
     <w:p>
@@ -2487,11 +2494,6 @@
     </w:p>
     <w:p/>
     <w:p>
-      <w:pPr>
-        <w:rPr>
-          <w:rFonts w:hint="eastAsia"/>
-        </w:rPr>
-      </w:pPr>
       <w:r>
         <w:rPr>
           <w:rFonts w:hint="eastAsia"/>
@@ -2549,11 +2551,6 @@
       </w:r>
     </w:p>
     <w:p>
-      <w:pPr>
-        <w:rPr>
-          <w:rFonts w:hint="eastAsia"/>
-        </w:rPr>
-      </w:pPr>
       <w:r>
         <w:tab/>
         <w:t>return flaggedCells;</w:t>
@@ -2566,22 +2563,11 @@
     </w:p>
     <w:p/>
     <w:p>
-      <w:pPr>
-        <w:rPr>
-          <w:rFonts w:hint="eastAsia"/>
-        </w:rPr>
-      </w:pPr>
-      <w:r>
-        <w:rPr>
-          <w:rFonts w:hint="eastAsia"/>
-        </w:rPr>
-        <w:t>【</w:t>
-      </w:r>
-      <w:r>
-        <w:rPr>
-          <w:rFonts w:hint="eastAsia"/>
-        </w:rPr>
-        <w:t>批注</w:t>
+      <w:r>
+        <w:rPr>
+          <w:rFonts w:hint="eastAsia"/>
+        </w:rPr>
+        <w:t>【批注</w:t>
       </w:r>
       <w:r>
         <w:t>】</w:t>
@@ -2716,14 +2702,8 @@
         <w:t>。</w:t>
       </w:r>
     </w:p>
-    <w:p>
-      <w:pPr>
-        <w:rPr>
-          <w:rFonts w:hint="eastAsia"/>
-        </w:rPr>
-      </w:pPr>
-    </w:p>
     <w:p/>
+    <w:p/>
     <w:p>
       <w:r>
         <w:rPr>
@@ -2749,31 +2729,13 @@
         <w:t>public</w:t>
       </w:r>
       <w:r>
-        <w:t xml:space="preserve"> List&lt;</w:t>
-      </w:r>
-      <w:r>
-        <w:t>Cell</w:t>
-      </w:r>
-      <w:r>
-        <w:t>&gt; getFlaggedCells(){</w:t>
+        <w:t xml:space="preserve"> List&lt;Cell&gt; getFlaggedCells(){</w:t>
       </w:r>
     </w:p>
     <w:p>
       <w:r>
         <w:tab/>
-        <w:t>List&lt;</w:t>
-      </w:r>
-      <w:r>
-        <w:t>Cell</w:t>
-      </w:r>
-      <w:r>
-        <w:t>&gt; flaggedCells = new ArrayList&lt;</w:t>
-      </w:r>
-      <w:r>
-        <w:t>Cell</w:t>
-      </w:r>
-      <w:r>
-        <w:t>&gt;();</w:t>
+        <w:t>List&lt;Cell&gt; flaggedCells = new ArrayList&lt;Cell&gt;();</w:t>
       </w:r>
     </w:p>
     <w:p>
@@ -2816,11 +2778,6 @@
       </w:r>
     </w:p>
     <w:p>
-      <w:pPr>
-        <w:rPr>
-          <w:rFonts w:hint="eastAsia"/>
-        </w:rPr>
-      </w:pPr>
       <w:r>
         <w:tab/>
         <w:t>return flaggedCells;</w:t>
@@ -2873,22 +2830,8 @@
         <w:t>误导</w:t>
       </w:r>
     </w:p>
-    <w:p>
-      <w:pPr>
-        <w:rPr>
-          <w:rFonts w:hint="eastAsia"/>
-        </w:rPr>
-      </w:pPr>
-      <w:bookmarkStart w:id="0" w:name="_GoBack"/>
-      <w:bookmarkEnd w:id="0"/>
-    </w:p>
-    <w:p>
-      <w:pPr>
-        <w:rPr>
-          <w:rFonts w:hint="eastAsia"/>
-        </w:rPr>
-      </w:pPr>
-    </w:p>
+    <w:p/>
+    <w:p/>
     <w:sectPr>
       <w:pgSz w:w="11906" w:h="16838"/>
       <w:pgMar w:top="1440" w:right="1800" w:bottom="1440" w:left="1800" w:header="851" w:footer="992" w:gutter="0"/>

--- a/知识积累/笔记/《代码整洁之道》笔记.docx
+++ b/知识积累/笔记/《代码整洁之道》笔记.docx
@@ -165,37 +165,63 @@
       </w:r>
     </w:p>
     <w:p>
-      <w:pPr>
-        <w:rPr>
-          <w:rFonts w:hint="eastAsia"/>
-        </w:rPr>
-      </w:pPr>
-      <w:r>
-        <w:t>2017-07-2</w:t>
-      </w:r>
-      <w:r>
-        <w:t>9</w:t>
+      <w:r>
+        <w:t>2017-07-</w:t>
+      </w:r>
+      <w:r>
+        <w:t>31</w:t>
+      </w:r>
+      <w:r>
+        <w:rPr>
+          <w:rFonts w:hint="eastAsia"/>
+        </w:rPr>
+        <w:t>：</w:t>
+      </w:r>
+      <w:r>
+        <w:rPr>
+          <w:rFonts w:hint="eastAsia"/>
+        </w:rPr>
+        <w:t>Page</w:t>
+      </w:r>
+      <w:r>
+        <w:t>36~</w:t>
+      </w:r>
+      <w:r>
+        <w:t>Page</w:t>
+      </w:r>
+      <w:r>
+        <w:t>38</w:t>
+      </w:r>
+    </w:p>
+    <w:p>
+      <w:pPr>
+        <w:rPr>
+          <w:rFonts w:hint="eastAsia"/>
+        </w:rPr>
+      </w:pPr>
+      <w:r>
+        <w:t>2017-08-01</w:t>
+      </w:r>
+      <w:r>
+        <w:rPr>
+          <w:rFonts w:hint="eastAsia"/>
+        </w:rPr>
+        <w:t>：</w:t>
+      </w:r>
+      <w:r>
+        <w:t>Page39</w:t>
+      </w:r>
+      <w:r>
+        <w:t>~page</w:t>
+      </w:r>
+      <w:r>
+        <w:t>4</w:t>
+      </w:r>
+      <w:r>
+        <w:t>2</w:t>
       </w:r>
       <w:bookmarkStart w:id="0" w:name="_GoBack"/>
       <w:bookmarkEnd w:id="0"/>
-      <w:r>
-        <w:rPr>
-          <w:rFonts w:hint="eastAsia"/>
-        </w:rPr>
-        <w:t>：</w:t>
-      </w:r>
-      <w:r>
-        <w:rPr>
-          <w:rFonts w:hint="eastAsia"/>
-        </w:rPr>
-        <w:t>Page</w:t>
-      </w:r>
-      <w:r>
-        <w:t>36~</w:t>
-      </w:r>
-      <w:r>
-        <w:t>Page</w:t>
-      </w:r>
     </w:p>
     <w:p/>
     <w:p>
@@ -2192,64 +2218,61 @@
     <w:p>
       <w:pPr>
         <w:pStyle w:val="1"/>
-      </w:pPr>
-      <w:r>
-        <w:rPr>
-          <w:rFonts w:hint="eastAsia"/>
-        </w:rPr>
-        <w:t>第</w:t>
-      </w:r>
-      <w:r>
-        <w:rPr>
-          <w:rFonts w:hint="eastAsia"/>
-        </w:rPr>
+        <w:numPr>
+          <w:ilvl w:val="0"/>
+          <w:numId w:val="2"/>
+        </w:numPr>
+      </w:pPr>
+      <w:r>
+        <w:rPr>
+          <w:rFonts w:hint="eastAsia"/>
+        </w:rPr>
+        <w:t>有意义</w:t>
+      </w:r>
+      <w:r>
+        <w:t>的命名</w:t>
+      </w:r>
+    </w:p>
+    <w:p>
+      <w:pPr>
+        <w:pStyle w:val="2"/>
+      </w:pPr>
+      <w:r>
+        <w:rPr>
+          <w:rFonts w:hint="eastAsia"/>
+        </w:rPr>
+        <w:t xml:space="preserve">2.1 </w:t>
+      </w:r>
+      <w:r>
+        <w:rPr>
+          <w:rFonts w:hint="eastAsia"/>
+        </w:rPr>
+        <w:t>介绍</w:t>
+      </w:r>
+    </w:p>
+    <w:p>
+      <w:pPr>
+        <w:pStyle w:val="2"/>
+      </w:pPr>
+      <w:r>
+        <w:rPr>
+          <w:rFonts w:hint="eastAsia"/>
+        </w:rPr>
+        <w:t>2.</w:t>
+      </w:r>
+      <w:r>
         <w:t>2</w:t>
       </w:r>
       <w:r>
         <w:rPr>
           <w:rFonts w:hint="eastAsia"/>
         </w:rPr>
-        <w:t>章</w:t>
-      </w:r>
-      <w:r>
-        <w:rPr>
-          <w:rFonts w:hint="eastAsia"/>
-        </w:rPr>
         <w:t xml:space="preserve"> </w:t>
       </w:r>
       <w:r>
         <w:rPr>
           <w:rFonts w:hint="eastAsia"/>
         </w:rPr>
-        <w:t>有意义</w:t>
-      </w:r>
-      <w:r>
-        <w:t>的命名</w:t>
-      </w:r>
-    </w:p>
-    <w:p>
-      <w:pPr>
-        <w:pStyle w:val="2"/>
-      </w:pPr>
-      <w:r>
-        <w:rPr>
-          <w:rFonts w:hint="eastAsia"/>
-        </w:rPr>
-        <w:t>2.</w:t>
-      </w:r>
-      <w:r>
-        <w:t>2</w:t>
-      </w:r>
-      <w:r>
-        <w:rPr>
-          <w:rFonts w:hint="eastAsia"/>
-        </w:rPr>
-        <w:t xml:space="preserve"> </w:t>
-      </w:r>
-      <w:r>
-        <w:rPr>
-          <w:rFonts w:hint="eastAsia"/>
-        </w:rPr>
         <w:t>名副其实</w:t>
       </w:r>
     </w:p>
@@ -2387,6 +2410,7 @@
         <w:rPr>
           <w:rFonts w:hint="eastAsia"/>
         </w:rPr>
+        <w:lastRenderedPageBreak/>
         <w:t>int elapsedTimeInDays;</w:t>
       </w:r>
     </w:p>
@@ -2402,7 +2426,6 @@
     </w:p>
     <w:p>
       <w:r>
-        <w:lastRenderedPageBreak/>
         <w:t xml:space="preserve">int </w:t>
       </w:r>
       <w:r>
@@ -2830,8 +2853,1912 @@
         <w:t>误导</w:t>
       </w:r>
     </w:p>
+    <w:p>
+      <w:pPr>
+        <w:rPr>
+          <w:b/>
+        </w:rPr>
+      </w:pPr>
+      <w:r>
+        <w:tab/>
+      </w:r>
+      <w:r>
+        <w:rPr>
+          <w:rFonts w:hint="eastAsia"/>
+          <w:b/>
+        </w:rPr>
+        <w:t>程序员</w:t>
+      </w:r>
+      <w:r>
+        <w:rPr>
+          <w:b/>
+        </w:rPr>
+        <w:t>必须避免留下掩藏代码本意的错误线索。应当</w:t>
+      </w:r>
+      <w:r>
+        <w:rPr>
+          <w:rFonts w:hint="eastAsia"/>
+          <w:b/>
+        </w:rPr>
+        <w:t>避免</w:t>
+      </w:r>
+      <w:r>
+        <w:rPr>
+          <w:b/>
+        </w:rPr>
+        <w:t>使用与本意相悖的词。</w:t>
+      </w:r>
+    </w:p>
+    <w:p>
+      <w:r>
+        <w:rPr>
+          <w:rFonts w:hint="eastAsia"/>
+        </w:rPr>
+        <w:t>例如</w:t>
+      </w:r>
+      <w:r>
+        <w:t>，别用</w:t>
+      </w:r>
+      <w:r>
+        <w:t>accountList</w:t>
+      </w:r>
+      <w:r>
+        <w:rPr>
+          <w:rFonts w:hint="eastAsia"/>
+        </w:rPr>
+        <w:t>来指</w:t>
+      </w:r>
+      <w:r>
+        <w:t>称一组账号，除非它真的是</w:t>
+      </w:r>
+      <w:r>
+        <w:rPr>
+          <w:rFonts w:hint="eastAsia"/>
+        </w:rPr>
+        <w:t>L</w:t>
+      </w:r>
+      <w:r>
+        <w:t>ist</w:t>
+      </w:r>
+      <w:r>
+        <w:t>类型，使用</w:t>
+      </w:r>
+      <w:r>
+        <w:t>accountGroup</w:t>
+      </w:r>
+      <w:r>
+        <w:rPr>
+          <w:rFonts w:hint="eastAsia"/>
+        </w:rPr>
+        <w:t>，</w:t>
+      </w:r>
+      <w:r>
+        <w:lastRenderedPageBreak/>
+        <w:t>bunchOfAccounts</w:t>
+      </w:r>
+      <w:r>
+        <w:rPr>
+          <w:rFonts w:hint="eastAsia"/>
+        </w:rPr>
+        <w:t>或</w:t>
+      </w:r>
+      <w:r>
+        <w:t>accounts</w:t>
+      </w:r>
+      <w:r>
+        <w:t>会好一些。</w:t>
+      </w:r>
+    </w:p>
+    <w:p>
+      <w:r>
+        <w:tab/>
+      </w:r>
+      <w:r>
+        <w:rPr>
+          <w:rFonts w:hint="eastAsia"/>
+        </w:rPr>
+        <w:t>避免</w:t>
+      </w:r>
+      <w:r>
+        <w:t>使用不同之处较小的名称。</w:t>
+      </w:r>
+    </w:p>
+    <w:p>
+      <w:r>
+        <w:rPr>
+          <w:rFonts w:hint="eastAsia"/>
+        </w:rPr>
+        <w:t>例如</w:t>
+      </w:r>
+      <w:r>
+        <w:t>，</w:t>
+      </w:r>
+    </w:p>
+    <w:p>
+      <w:r>
+        <w:rPr>
+          <w:rFonts w:hint="eastAsia"/>
+        </w:rPr>
+        <w:t>XYZ</w:t>
+      </w:r>
+      <w:r>
+        <w:t>ControllerForEfficientHandlingOfStrings</w:t>
+      </w:r>
+      <w:r>
+        <w:rPr>
+          <w:rFonts w:hint="eastAsia"/>
+        </w:rPr>
+        <w:t>和</w:t>
+      </w:r>
+      <w:r>
+        <w:rPr>
+          <w:rFonts w:hint="eastAsia"/>
+        </w:rPr>
+        <w:t>XYZC</w:t>
+      </w:r>
+      <w:r>
+        <w:t>ontrollerForEfficientStorageOfStrings</w:t>
+      </w:r>
+      <w:r>
+        <w:rPr>
+          <w:rFonts w:hint="eastAsia"/>
+        </w:rPr>
+        <w:t>。</w:t>
+      </w:r>
+    </w:p>
+    <w:p>
+      <w:pPr>
+        <w:rPr>
+          <w:b/>
+        </w:rPr>
+      </w:pPr>
+      <w:r>
+        <w:tab/>
+      </w:r>
+      <w:r>
+        <w:rPr>
+          <w:rFonts w:hint="eastAsia"/>
+          <w:b/>
+        </w:rPr>
+        <w:t>以</w:t>
+      </w:r>
+      <w:r>
+        <w:rPr>
+          <w:b/>
+        </w:rPr>
+        <w:t>同样的方式写出同样的概念。拼写</w:t>
+      </w:r>
+      <w:r>
+        <w:rPr>
+          <w:rFonts w:hint="eastAsia"/>
+          <w:b/>
+        </w:rPr>
+        <w:t>前后</w:t>
+      </w:r>
+      <w:r>
+        <w:rPr>
+          <w:b/>
+        </w:rPr>
+        <w:t>不一致就是误导。</w:t>
+      </w:r>
+    </w:p>
+    <w:p>
+      <w:pPr>
+        <w:rPr>
+          <w:b/>
+        </w:rPr>
+      </w:pPr>
+      <w:r>
+        <w:tab/>
+      </w:r>
+      <w:r>
+        <w:rPr>
+          <w:rFonts w:hint="eastAsia"/>
+          <w:b/>
+        </w:rPr>
+        <w:t>避免</w:t>
+      </w:r>
+      <w:r>
+        <w:rPr>
+          <w:b/>
+        </w:rPr>
+        <w:t>使用小写字母</w:t>
+      </w:r>
+      <w:r>
+        <w:rPr>
+          <w:b/>
+        </w:rPr>
+        <w:t>l</w:t>
+      </w:r>
+      <w:r>
+        <w:rPr>
+          <w:b/>
+        </w:rPr>
+        <w:t>和大写字母</w:t>
+      </w:r>
+      <w:r>
+        <w:rPr>
+          <w:b/>
+        </w:rPr>
+        <w:t>O</w:t>
+      </w:r>
+      <w:r>
+        <w:rPr>
+          <w:b/>
+        </w:rPr>
+        <w:t>作为变量</w:t>
+      </w:r>
+      <w:r>
+        <w:rPr>
+          <w:rFonts w:hint="eastAsia"/>
+          <w:b/>
+        </w:rPr>
+        <w:t>。</w:t>
+      </w:r>
+    </w:p>
     <w:p/>
+    <w:p>
+      <w:pPr>
+        <w:pStyle w:val="2"/>
+      </w:pPr>
+      <w:r>
+        <w:rPr>
+          <w:rFonts w:hint="eastAsia"/>
+        </w:rPr>
+        <w:t xml:space="preserve">2.4 </w:t>
+      </w:r>
+      <w:r>
+        <w:rPr>
+          <w:rFonts w:hint="eastAsia"/>
+        </w:rPr>
+        <w:t>做</w:t>
+      </w:r>
+      <w:r>
+        <w:t>有意义的区分</w:t>
+      </w:r>
+    </w:p>
+    <w:p>
+      <w:pPr>
+        <w:rPr>
+          <w:b/>
+        </w:rPr>
+      </w:pPr>
+      <w:r>
+        <w:tab/>
+      </w:r>
+      <w:r>
+        <w:rPr>
+          <w:rFonts w:hint="eastAsia"/>
+          <w:b/>
+        </w:rPr>
+        <w:t>以</w:t>
+      </w:r>
+      <w:r>
+        <w:rPr>
+          <w:b/>
+        </w:rPr>
+        <w:t>数字系列命名（</w:t>
+      </w:r>
+      <w:r>
+        <w:rPr>
+          <w:rFonts w:hint="eastAsia"/>
+          <w:b/>
+        </w:rPr>
+        <w:t>a</w:t>
+      </w:r>
+      <w:r>
+        <w:rPr>
+          <w:b/>
+        </w:rPr>
+        <w:t>1</w:t>
+      </w:r>
+      <w:r>
+        <w:rPr>
+          <w:rFonts w:hint="eastAsia"/>
+          <w:b/>
+        </w:rPr>
+        <w:t>，</w:t>
+      </w:r>
+      <w:r>
+        <w:rPr>
+          <w:b/>
+        </w:rPr>
+        <w:t>a2</w:t>
+      </w:r>
+      <w:r>
+        <w:rPr>
+          <w:rFonts w:hint="eastAsia"/>
+          <w:b/>
+        </w:rPr>
+        <w:t>，</w:t>
+      </w:r>
+      <w:r>
+        <w:rPr>
+          <w:b/>
+        </w:rPr>
+        <w:t>……aN</w:t>
+      </w:r>
+      <w:r>
+        <w:rPr>
+          <w:b/>
+        </w:rPr>
+        <w:t>）</w:t>
+      </w:r>
+      <w:r>
+        <w:rPr>
+          <w:rFonts w:hint="eastAsia"/>
+          <w:b/>
+        </w:rPr>
+        <w:t>是</w:t>
+      </w:r>
+      <w:r>
+        <w:rPr>
+          <w:b/>
+        </w:rPr>
+        <w:t>依义命名的</w:t>
+      </w:r>
+      <w:r>
+        <w:rPr>
+          <w:rFonts w:hint="eastAsia"/>
+          <w:b/>
+        </w:rPr>
+        <w:t>对立面</w:t>
+      </w:r>
+      <w:r>
+        <w:rPr>
+          <w:b/>
+        </w:rPr>
+        <w:t>。</w:t>
+      </w:r>
+    </w:p>
+    <w:p>
+      <w:r>
+        <w:rPr>
+          <w:rFonts w:hint="eastAsia"/>
+        </w:rPr>
+        <w:t>反例</w:t>
+      </w:r>
+      <w:r>
+        <w:t>：</w:t>
+      </w:r>
+    </w:p>
+    <w:p>
+      <w:r>
+        <w:rPr>
+          <w:rFonts w:hint="eastAsia"/>
+        </w:rPr>
+        <w:t>public static void copyChars(</w:t>
+      </w:r>
+      <w:r>
+        <w:t>char a1[], char a2[]</w:t>
+      </w:r>
+      <w:r>
+        <w:rPr>
+          <w:rFonts w:hint="eastAsia"/>
+        </w:rPr>
+        <w:t>){</w:t>
+      </w:r>
+    </w:p>
+    <w:p>
+      <w:r>
+        <w:tab/>
+        <w:t>for(int i = 0; I &lt; a1.length; i++){</w:t>
+      </w:r>
+    </w:p>
+    <w:p>
+      <w:r>
+        <w:tab/>
+      </w:r>
+      <w:r>
+        <w:tab/>
+        <w:t>a2[i] = a1[i];</w:t>
+      </w:r>
+    </w:p>
+    <w:p>
+      <w:pPr>
+        <w:ind w:firstLine="420"/>
+      </w:pPr>
+      <w:r>
+        <w:t>}</w:t>
+      </w:r>
+    </w:p>
+    <w:p>
+      <w:r>
+        <w:rPr>
+          <w:rFonts w:hint="eastAsia"/>
+        </w:rPr>
+        <w:t>}</w:t>
+      </w:r>
+    </w:p>
+    <w:p>
+      <w:r>
+        <w:tab/>
+      </w:r>
+      <w:r>
+        <w:rPr>
+          <w:rFonts w:hint="eastAsia"/>
+        </w:rPr>
+        <w:t>上述</w:t>
+      </w:r>
+      <w:r>
+        <w:t>代码的参数名改为</w:t>
+      </w:r>
+      <w:r>
+        <w:t>source</w:t>
+      </w:r>
+      <w:r>
+        <w:t>和</w:t>
+      </w:r>
+      <w:r>
+        <w:t>destination</w:t>
+      </w:r>
+      <w:r>
+        <w:t>会好很多。</w:t>
+      </w:r>
+    </w:p>
     <w:p/>
+    <w:p>
+      <w:pPr>
+        <w:rPr>
+          <w:b/>
+        </w:rPr>
+      </w:pPr>
+      <w:r>
+        <w:tab/>
+      </w:r>
+      <w:r>
+        <w:rPr>
+          <w:rFonts w:hint="eastAsia"/>
+          <w:b/>
+        </w:rPr>
+        <w:t>废话</w:t>
+      </w:r>
+      <w:r>
+        <w:rPr>
+          <w:b/>
+        </w:rPr>
+        <w:t>是另一种</w:t>
+      </w:r>
+      <w:r>
+        <w:rPr>
+          <w:rFonts w:hint="eastAsia"/>
+          <w:b/>
+        </w:rPr>
+        <w:t>没</w:t>
+      </w:r>
+      <w:r>
+        <w:rPr>
+          <w:b/>
+        </w:rPr>
+        <w:t>意义的区分。</w:t>
+      </w:r>
+    </w:p>
+    <w:p>
+      <w:r>
+        <w:rPr>
+          <w:rFonts w:hint="eastAsia"/>
+        </w:rPr>
+        <w:t>例如：</w:t>
+      </w:r>
+    </w:p>
+    <w:p>
+      <w:r>
+        <w:rPr>
+          <w:rFonts w:hint="eastAsia"/>
+        </w:rPr>
+        <w:t>Product</w:t>
+      </w:r>
+      <w:r>
+        <w:t>类、</w:t>
+      </w:r>
+      <w:r>
+        <w:t>ProductInfo</w:t>
+      </w:r>
+      <w:r>
+        <w:t>或</w:t>
+      </w:r>
+      <w:r>
+        <w:t>ProductData</w:t>
+      </w:r>
+      <w:r>
+        <w:t>类，它们</w:t>
+      </w:r>
+      <w:r>
+        <w:rPr>
+          <w:rFonts w:hint="eastAsia"/>
+        </w:rPr>
+        <w:t>的</w:t>
+      </w:r>
+      <w:r>
+        <w:t>名称虽然不同，意思却无区别。</w:t>
+      </w:r>
+    </w:p>
+    <w:p/>
+    <w:p>
+      <w:r>
+        <w:tab/>
+        <w:t>Variable</w:t>
+      </w:r>
+      <w:r>
+        <w:t>一词永远不应当出现在变量名中。</w:t>
+      </w:r>
+      <w:r>
+        <w:t>Table</w:t>
+      </w:r>
+      <w:r>
+        <w:rPr>
+          <w:rFonts w:hint="eastAsia"/>
+        </w:rPr>
+        <w:t>一词</w:t>
+      </w:r>
+      <w:r>
+        <w:t>永远不应当出现在</w:t>
+      </w:r>
+      <w:r>
+        <w:rPr>
+          <w:rFonts w:hint="eastAsia"/>
+        </w:rPr>
+        <w:t>表名</w:t>
+      </w:r>
+      <w:r>
+        <w:t>中。</w:t>
+      </w:r>
+    </w:p>
+    <w:p/>
+    <w:p>
+      <w:pPr>
+        <w:pStyle w:val="2"/>
+      </w:pPr>
+      <w:r>
+        <w:rPr>
+          <w:rFonts w:hint="eastAsia"/>
+        </w:rPr>
+        <w:t xml:space="preserve">2.5 </w:t>
+      </w:r>
+      <w:r>
+        <w:rPr>
+          <w:rFonts w:hint="eastAsia"/>
+        </w:rPr>
+        <w:t>使用</w:t>
+      </w:r>
+      <w:r>
+        <w:t>读得出来的名称</w:t>
+      </w:r>
+    </w:p>
+    <w:p>
+      <w:r>
+        <w:rPr>
+          <w:rFonts w:hint="eastAsia"/>
+        </w:rPr>
+        <w:t>反例</w:t>
+      </w:r>
+      <w:r>
+        <w:t>：</w:t>
+      </w:r>
+      <w:r>
+        <w:t>genymdhms</w:t>
+      </w:r>
+      <w:r>
+        <w:rPr>
+          <w:rFonts w:hint="eastAsia"/>
+        </w:rPr>
+        <w:t>（</w:t>
+      </w:r>
+      <w:r>
+        <w:rPr>
+          <w:rFonts w:hint="eastAsia"/>
+        </w:rPr>
+        <w:t>生成</w:t>
+      </w:r>
+      <w:r>
+        <w:t>日期，年、月、日、时、分、秒</w:t>
+      </w:r>
+      <w:r>
+        <w:t>）</w:t>
+      </w:r>
+    </w:p>
+    <w:p>
+      <w:pPr>
+        <w:pStyle w:val="2"/>
+      </w:pPr>
+      <w:r>
+        <w:rPr>
+          <w:rFonts w:hint="eastAsia"/>
+        </w:rPr>
+        <w:t xml:space="preserve">2.6 </w:t>
+      </w:r>
+      <w:r>
+        <w:rPr>
+          <w:rFonts w:hint="eastAsia"/>
+        </w:rPr>
+        <w:t>使用</w:t>
+      </w:r>
+      <w:r>
+        <w:t>可搜索的名称</w:t>
+      </w:r>
+    </w:p>
+    <w:p>
+      <w:r>
+        <w:tab/>
+      </w:r>
+      <w:r>
+        <w:rPr>
+          <w:rFonts w:hint="eastAsia"/>
+        </w:rPr>
+        <w:t>单字母</w:t>
+      </w:r>
+      <w:r>
+        <w:t>名称和数字</w:t>
+      </w:r>
+      <w:r>
+        <w:rPr>
+          <w:rFonts w:hint="eastAsia"/>
+        </w:rPr>
+        <w:t>常量</w:t>
+      </w:r>
+      <w:r>
+        <w:t>有个问题，就是很难再一大篇文字中找出来。</w:t>
+      </w:r>
+    </w:p>
+    <w:p>
+      <w:r>
+        <w:tab/>
+      </w:r>
+      <w:r>
+        <w:rPr>
+          <w:rFonts w:hint="eastAsia"/>
+        </w:rPr>
+        <w:t>单</w:t>
+      </w:r>
+      <w:r>
+        <w:t>字母的名称仅用于短方法中的本地变量。</w:t>
+      </w:r>
+      <w:r>
+        <w:rPr>
+          <w:rFonts w:hint="eastAsia"/>
+        </w:rPr>
+        <w:t>名称</w:t>
+      </w:r>
+      <w:r>
+        <w:t>长短应用</w:t>
+      </w:r>
+      <w:r>
+        <w:rPr>
+          <w:rFonts w:hint="eastAsia"/>
+        </w:rPr>
+        <w:t>与</w:t>
+      </w:r>
+      <w:r>
+        <w:t>其作用域大小相对</w:t>
+      </w:r>
+      <w:r>
+        <w:rPr>
+          <w:rFonts w:hint="eastAsia"/>
+        </w:rPr>
+        <w:t>应</w:t>
+      </w:r>
+      <w:r>
+        <w:t>。</w:t>
+      </w:r>
+      <w:r>
+        <w:rPr>
+          <w:rFonts w:hint="eastAsia"/>
+        </w:rPr>
+        <w:t>若</w:t>
+      </w:r>
+      <w:r>
+        <w:t>变量或常量可能在代码中多</w:t>
+      </w:r>
+      <w:r>
+        <w:rPr>
+          <w:rFonts w:hint="eastAsia"/>
+        </w:rPr>
+        <w:t>处</w:t>
+      </w:r>
+      <w:r>
+        <w:t>使用，则应赋</w:t>
+      </w:r>
+      <w:r>
+        <w:rPr>
+          <w:rFonts w:hint="eastAsia"/>
+        </w:rPr>
+        <w:t>其</w:t>
+      </w:r>
+      <w:r>
+        <w:t>以便于搜索的名称。</w:t>
+      </w:r>
+    </w:p>
+    <w:p>
+      <w:r>
+        <w:rPr>
+          <w:rFonts w:hint="eastAsia"/>
+        </w:rPr>
+        <w:t>反例</w:t>
+      </w:r>
+      <w:r>
+        <w:t>：</w:t>
+      </w:r>
+    </w:p>
+    <w:p>
+      <w:r>
+        <w:rPr>
+          <w:rFonts w:hint="eastAsia"/>
+        </w:rPr>
+        <w:t>for(</w:t>
+      </w:r>
+      <w:r>
+        <w:t>int j = 0; j &lt; 34; j++</w:t>
+      </w:r>
+      <w:r>
+        <w:rPr>
+          <w:rFonts w:hint="eastAsia"/>
+        </w:rPr>
+        <w:t>){</w:t>
+      </w:r>
+    </w:p>
+    <w:p>
+      <w:pPr>
+        <w:rPr>
+          <w:rFonts w:hint="eastAsia"/>
+        </w:rPr>
+      </w:pPr>
+      <w:r>
+        <w:tab/>
+        <w:t>s += (t[j]*4)/5;</w:t>
+      </w:r>
+    </w:p>
+    <w:p>
+      <w:r>
+        <w:rPr>
+          <w:rFonts w:hint="eastAsia"/>
+        </w:rPr>
+        <w:t>}</w:t>
+      </w:r>
+    </w:p>
+    <w:p/>
+    <w:p>
+      <w:r>
+        <w:rPr>
+          <w:rFonts w:hint="eastAsia"/>
+        </w:rPr>
+        <w:t>正例</w:t>
+      </w:r>
+      <w:r>
+        <w:t>：</w:t>
+      </w:r>
+    </w:p>
+    <w:p>
+      <w:r>
+        <w:rPr>
+          <w:rFonts w:hint="eastAsia"/>
+        </w:rPr>
+        <w:t>int realDaysPerIdealDay = 4;</w:t>
+      </w:r>
+    </w:p>
+    <w:p>
+      <w:r>
+        <w:lastRenderedPageBreak/>
+        <w:t>cons tint WORK_DAYS_PER_WEEK = 5;</w:t>
+      </w:r>
+    </w:p>
+    <w:p>
+      <w:r>
+        <w:t>int sum = 0;</w:t>
+      </w:r>
+    </w:p>
+    <w:p>
+      <w:r>
+        <w:t>for(int j = 0; j &lt; NUMBER_OF_TASKS; j++){</w:t>
+      </w:r>
+    </w:p>
+    <w:p>
+      <w:r>
+        <w:tab/>
+      </w:r>
+      <w:r>
+        <w:t>int realTaskDays = taskEstimate[j] * realDaysPerIdealDay;</w:t>
+      </w:r>
+    </w:p>
+    <w:p>
+      <w:r>
+        <w:tab/>
+      </w:r>
+      <w:r>
+        <w:t>int realTaskWeeks = (realdays / WORK_DAYS_PER_WEEK);</w:t>
+      </w:r>
+    </w:p>
+    <w:p>
+      <w:r>
+        <w:tab/>
+        <w:t>sum += realTaskWeeks;</w:t>
+      </w:r>
+    </w:p>
+    <w:p>
+      <w:r>
+        <w:t>}</w:t>
+      </w:r>
+    </w:p>
+    <w:p/>
+    <w:p>
+      <w:pPr>
+        <w:pStyle w:val="2"/>
+      </w:pPr>
+      <w:r>
+        <w:rPr>
+          <w:rFonts w:hint="eastAsia"/>
+        </w:rPr>
+        <w:t xml:space="preserve">2.7 </w:t>
+      </w:r>
+      <w:r>
+        <w:rPr>
+          <w:rFonts w:hint="eastAsia"/>
+        </w:rPr>
+        <w:t>避免</w:t>
+      </w:r>
+      <w:r>
+        <w:t>使用编码</w:t>
+      </w:r>
+    </w:p>
+    <w:p>
+      <w:r>
+        <w:tab/>
+      </w:r>
+      <w:r>
+        <w:rPr>
+          <w:rFonts w:hint="eastAsia"/>
+        </w:rPr>
+        <w:t>把</w:t>
+      </w:r>
+      <w:r>
+        <w:t>类型或作用域</w:t>
+      </w:r>
+      <w:r>
+        <w:rPr>
+          <w:rFonts w:hint="eastAsia"/>
+        </w:rPr>
+        <w:t>编进</w:t>
+      </w:r>
+      <w:r>
+        <w:t>名称里面，徒然增加解码的负担。</w:t>
+      </w:r>
+      <w:r>
+        <w:rPr>
+          <w:rFonts w:hint="eastAsia"/>
+        </w:rPr>
+        <w:t>带</w:t>
+      </w:r>
+      <w:r>
+        <w:t>编码的名称通常也不便</w:t>
+      </w:r>
+      <w:r>
+        <w:rPr>
+          <w:rFonts w:hint="eastAsia"/>
+        </w:rPr>
+        <w:t>发音</w:t>
+      </w:r>
+      <w:r>
+        <w:t>，容易打错。</w:t>
+      </w:r>
+    </w:p>
+    <w:p>
+      <w:pPr>
+        <w:pStyle w:val="3"/>
+        <w:rPr>
+          <w:rFonts w:hint="eastAsia"/>
+        </w:rPr>
+      </w:pPr>
+      <w:r>
+        <w:rPr>
+          <w:rFonts w:hint="eastAsia"/>
+        </w:rPr>
+        <w:t xml:space="preserve">2.7.1 </w:t>
+      </w:r>
+      <w:r>
+        <w:rPr>
+          <w:rFonts w:hint="eastAsia"/>
+        </w:rPr>
+        <w:t>匈牙利语</w:t>
+      </w:r>
+      <w:r>
+        <w:t>标记法</w:t>
+      </w:r>
+      <w:r>
+        <w:rPr>
+          <w:rFonts w:hint="eastAsia"/>
+        </w:rPr>
+        <w:t>（</w:t>
+      </w:r>
+      <w:r>
+        <w:rPr>
+          <w:rFonts w:hint="eastAsia"/>
+        </w:rPr>
+        <w:t>Hungarian</w:t>
+      </w:r>
+      <w:r>
+        <w:t xml:space="preserve"> Notation, HN</w:t>
+      </w:r>
+      <w:r>
+        <w:t>）</w:t>
+      </w:r>
+    </w:p>
+    <w:p>
+      <w:r>
+        <w:tab/>
+      </w:r>
+      <w:r>
+        <w:rPr>
+          <w:rFonts w:hint="eastAsia"/>
+        </w:rPr>
+        <w:t>在</w:t>
+      </w:r>
+      <w:r>
+        <w:t>Windows</w:t>
+      </w:r>
+      <w:r>
+        <w:t>的</w:t>
+      </w:r>
+      <w:r>
+        <w:rPr>
+          <w:rFonts w:hint="eastAsia"/>
+        </w:rPr>
+        <w:t>C</w:t>
+      </w:r>
+      <w:r>
+        <w:rPr>
+          <w:rFonts w:hint="eastAsia"/>
+        </w:rPr>
+        <w:t>语言</w:t>
+      </w:r>
+      <w:r>
+        <w:rPr>
+          <w:rFonts w:hint="eastAsia"/>
+        </w:rPr>
+        <w:t>API</w:t>
+      </w:r>
+      <w:r>
+        <w:rPr>
+          <w:rFonts w:hint="eastAsia"/>
+        </w:rPr>
+        <w:t>时代</w:t>
+      </w:r>
+      <w:r>
+        <w:t>，所有名称要么是个整数句柄，要么是个长指针或者</w:t>
+      </w:r>
+      <w:r>
+        <w:t>void</w:t>
+      </w:r>
+      <w:r>
+        <w:t>指针，要不然就是</w:t>
+      </w:r>
+      <w:r>
+        <w:t>string</w:t>
+      </w:r>
+      <w:r>
+        <w:t>的几种实现，那时编译器不做类型检查，</w:t>
+      </w:r>
+      <w:r>
+        <w:rPr>
+          <w:rFonts w:hint="eastAsia"/>
+        </w:rPr>
+        <w:t>程序员</w:t>
+      </w:r>
+      <w:r>
+        <w:t>需要使用匈牙利语</w:t>
+      </w:r>
+      <w:r>
+        <w:rPr>
+          <w:rFonts w:hint="eastAsia"/>
+        </w:rPr>
+        <w:t>标记法帮助</w:t>
+      </w:r>
+      <w:r>
+        <w:t>自己记住类型。</w:t>
+      </w:r>
+    </w:p>
+    <w:p>
+      <w:pPr>
+        <w:rPr>
+          <w:rFonts w:hint="eastAsia"/>
+          <w:b/>
+        </w:rPr>
+      </w:pPr>
+      <w:r>
+        <w:tab/>
+      </w:r>
+      <w:r>
+        <w:rPr>
+          <w:b/>
+        </w:rPr>
+        <w:t>Java</w:t>
+      </w:r>
+      <w:r>
+        <w:rPr>
+          <w:b/>
+        </w:rPr>
+        <w:t>程序员不需要类型编码。</w:t>
+      </w:r>
+    </w:p>
+    <w:p>
+      <w:r>
+        <w:rPr>
+          <w:rFonts w:hint="eastAsia"/>
+        </w:rPr>
+        <w:t>PhoneNumber phoneString;</w:t>
+      </w:r>
+    </w:p>
+    <w:p>
+      <w:r>
+        <w:t xml:space="preserve">// </w:t>
+      </w:r>
+      <w:r>
+        <w:rPr>
+          <w:rFonts w:hint="eastAsia"/>
+        </w:rPr>
+        <w:t>类型</w:t>
+      </w:r>
+      <w:r>
+        <w:t>变化时，名称并不变化！</w:t>
+      </w:r>
+    </w:p>
+    <w:p/>
+    <w:p>
+      <w:pPr>
+        <w:pStyle w:val="3"/>
+      </w:pPr>
+      <w:r>
+        <w:rPr>
+          <w:rFonts w:hint="eastAsia"/>
+        </w:rPr>
+        <w:t xml:space="preserve">2.7.2 </w:t>
+      </w:r>
+      <w:r>
+        <w:rPr>
+          <w:rFonts w:hint="eastAsia"/>
+        </w:rPr>
+        <w:t>成员</w:t>
+      </w:r>
+      <w:r>
+        <w:t>前缀</w:t>
+      </w:r>
+    </w:p>
+    <w:p>
+      <w:r>
+        <w:tab/>
+      </w:r>
+      <w:r>
+        <w:rPr>
+          <w:rFonts w:hint="eastAsia"/>
+        </w:rPr>
+        <w:t>也不必</w:t>
+      </w:r>
+      <w:r>
+        <w:t>用</w:t>
+      </w:r>
+      <w:r>
+        <w:rPr>
+          <w:rFonts w:hint="eastAsia"/>
+        </w:rPr>
+        <w:t>m_</w:t>
+      </w:r>
+      <w:r>
+        <w:rPr>
+          <w:rFonts w:hint="eastAsia"/>
+        </w:rPr>
+        <w:t>前缀</w:t>
+      </w:r>
+      <w:r>
+        <w:t>来标明成员变量。</w:t>
+      </w:r>
+      <w:r>
+        <w:rPr>
+          <w:rFonts w:hint="eastAsia"/>
+        </w:rPr>
+        <w:t>应当</w:t>
+      </w:r>
+      <w:r>
+        <w:t>使用某种可以</w:t>
+      </w:r>
+      <w:r>
+        <w:rPr>
+          <w:rFonts w:hint="eastAsia"/>
+        </w:rPr>
+        <w:t>高亮</w:t>
+      </w:r>
+      <w:r>
+        <w:t>或用颜色</w:t>
+      </w:r>
+      <w:r>
+        <w:rPr>
+          <w:rFonts w:hint="eastAsia"/>
+        </w:rPr>
+        <w:t>标出</w:t>
+      </w:r>
+      <w:r>
+        <w:t>成员的编辑环境。</w:t>
+      </w:r>
+    </w:p>
+    <w:p>
+      <w:pPr>
+        <w:rPr>
+          <w:rFonts w:hint="eastAsia"/>
+        </w:rPr>
+      </w:pPr>
+      <w:r>
+        <w:rPr>
+          <w:rFonts w:hint="eastAsia"/>
+        </w:rPr>
+        <w:t>private String m_dsc;// The textual description</w:t>
+      </w:r>
+    </w:p>
+    <w:p>
+      <w:r>
+        <w:t>void setName(String name){</w:t>
+      </w:r>
+    </w:p>
+    <w:p>
+      <w:pPr>
+        <w:rPr>
+          <w:rFonts w:hint="eastAsia"/>
+        </w:rPr>
+      </w:pPr>
+      <w:r>
+        <w:tab/>
+        <w:t>m_dsc = name;</w:t>
+      </w:r>
+    </w:p>
+    <w:p>
+      <w:pPr>
+        <w:pBdr>
+          <w:bottom w:val="single" w:sz="6" w:space="1" w:color="auto"/>
+        </w:pBdr>
+      </w:pPr>
+      <w:r>
+        <w:t>}</w:t>
+      </w:r>
+    </w:p>
+    <w:p>
+      <w:r>
+        <w:t>public class Part {</w:t>
+      </w:r>
+    </w:p>
+    <w:p>
+      <w:r>
+        <w:tab/>
+        <w:t>String description;</w:t>
+      </w:r>
+    </w:p>
+    <w:p>
+      <w:r>
+        <w:tab/>
+        <w:t>void setDescription(String description){</w:t>
+      </w:r>
+    </w:p>
+    <w:p>
+      <w:pPr>
+        <w:rPr>
+          <w:rFonts w:hint="eastAsia"/>
+        </w:rPr>
+      </w:pPr>
+      <w:r>
+        <w:tab/>
+      </w:r>
+      <w:r>
+        <w:tab/>
+      </w:r>
+      <w:r>
+        <w:t>this.description = description;</w:t>
+      </w:r>
+    </w:p>
+    <w:p>
+      <w:pPr>
+        <w:ind w:firstLine="420"/>
+        <w:rPr>
+          <w:rFonts w:hint="eastAsia"/>
+        </w:rPr>
+      </w:pPr>
+      <w:r>
+        <w:t>}</w:t>
+      </w:r>
+    </w:p>
+    <w:p>
+      <w:r>
+        <w:t>}</w:t>
+      </w:r>
+    </w:p>
+    <w:p/>
+    <w:p>
+      <w:pPr>
+        <w:pStyle w:val="3"/>
+      </w:pPr>
+      <w:r>
+        <w:rPr>
+          <w:rFonts w:hint="eastAsia"/>
+        </w:rPr>
+        <w:lastRenderedPageBreak/>
+        <w:t xml:space="preserve">2.7.3 </w:t>
+      </w:r>
+      <w:r>
+        <w:rPr>
+          <w:rFonts w:hint="eastAsia"/>
+        </w:rPr>
+        <w:t>接口</w:t>
+      </w:r>
+      <w:r>
+        <w:t>和实现</w:t>
+      </w:r>
+    </w:p>
+    <w:p>
+      <w:r>
+        <w:tab/>
+      </w:r>
+      <w:r>
+        <w:rPr>
+          <w:rFonts w:hint="eastAsia"/>
+        </w:rPr>
+        <w:t>避免</w:t>
+      </w:r>
+      <w:r>
+        <w:t>使用</w:t>
+      </w:r>
+      <w:r>
+        <w:rPr>
+          <w:rFonts w:hint="eastAsia"/>
+        </w:rPr>
+        <w:t>前导</w:t>
+      </w:r>
+      <w:r>
+        <w:t>字母</w:t>
+      </w:r>
+      <w:r>
+        <w:t>I</w:t>
+      </w:r>
+      <w:r>
+        <w:rPr>
+          <w:rFonts w:hint="eastAsia"/>
+        </w:rPr>
+        <w:t>，</w:t>
+      </w:r>
+      <w:r>
+        <w:rPr>
+          <w:rFonts w:hint="eastAsia"/>
+        </w:rPr>
+        <w:t>如果</w:t>
+      </w:r>
+      <w:r>
+        <w:t>接口和实现必须选一个编码的话，选择实现会好一些，如</w:t>
+      </w:r>
+      <w:r>
+        <w:t>ShapeFactory</w:t>
+      </w:r>
+      <w:r>
+        <w:rPr>
+          <w:rFonts w:hint="eastAsia"/>
+        </w:rPr>
+        <w:t>和</w:t>
+      </w:r>
+      <w:r>
+        <w:t>ShapeFactoryImp</w:t>
+      </w:r>
+      <w:r>
+        <w:rPr>
+          <w:rFonts w:hint="eastAsia"/>
+        </w:rPr>
+        <w:t>。</w:t>
+      </w:r>
+    </w:p>
+    <w:p/>
+    <w:p>
+      <w:pPr>
+        <w:pStyle w:val="2"/>
+      </w:pPr>
+      <w:r>
+        <w:rPr>
+          <w:rFonts w:hint="eastAsia"/>
+        </w:rPr>
+        <w:t xml:space="preserve">2.8 </w:t>
+      </w:r>
+      <w:r>
+        <w:rPr>
+          <w:rFonts w:hint="eastAsia"/>
+        </w:rPr>
+        <w:t>避免</w:t>
+      </w:r>
+      <w:r>
+        <w:t>思维映射</w:t>
+      </w:r>
+    </w:p>
+    <w:p>
+      <w:r>
+        <w:tab/>
+      </w:r>
+      <w:r>
+        <w:rPr>
+          <w:rFonts w:hint="eastAsia"/>
+        </w:rPr>
+        <w:t>在</w:t>
+      </w:r>
+      <w:r>
+        <w:t>作用域较小、也没有名称冲突时，循环计数器自然有</w:t>
+      </w:r>
+      <w:r>
+        <w:rPr>
+          <w:rFonts w:hint="eastAsia"/>
+        </w:rPr>
+        <w:t>可能</w:t>
+      </w:r>
+      <w:r>
+        <w:t>被命名为</w:t>
+      </w:r>
+      <w:r>
+        <w:t>i</w:t>
+      </w:r>
+      <w:r>
+        <w:t>或</w:t>
+      </w:r>
+      <w:r>
+        <w:rPr>
+          <w:rFonts w:hint="eastAsia"/>
+        </w:rPr>
+        <w:t>j</w:t>
+      </w:r>
+      <w:r>
+        <w:t>或</w:t>
+      </w:r>
+      <w:r>
+        <w:t>k</w:t>
+      </w:r>
+      <w:r>
+        <w:t>。（</w:t>
+      </w:r>
+      <w:r>
+        <w:rPr>
+          <w:rFonts w:hint="eastAsia"/>
+        </w:rPr>
+        <w:t>但千万</w:t>
+      </w:r>
+      <w:r>
+        <w:t>别用</w:t>
+      </w:r>
+      <w:r>
+        <w:rPr>
+          <w:rFonts w:hint="eastAsia"/>
+        </w:rPr>
+        <w:t>字母</w:t>
+      </w:r>
+      <w:r>
+        <w:t>l</w:t>
+      </w:r>
+      <w:r>
+        <w:rPr>
+          <w:rFonts w:hint="eastAsia"/>
+        </w:rPr>
+        <w:t>）</w:t>
+      </w:r>
+      <w:r>
+        <w:rPr>
+          <w:rFonts w:hint="eastAsia"/>
+        </w:rPr>
+        <w:t>这是</w:t>
+      </w:r>
+      <w:r>
+        <w:t>因为传统上管用单字母</w:t>
+      </w:r>
+      <w:r>
+        <w:rPr>
+          <w:rFonts w:hint="eastAsia"/>
+        </w:rPr>
+        <w:t>名称</w:t>
+      </w:r>
+      <w:r>
+        <w:t>做循环计数器。然</w:t>
+      </w:r>
+      <w:r>
+        <w:rPr>
+          <w:rFonts w:hint="eastAsia"/>
+        </w:rPr>
+        <w:t>而</w:t>
+      </w:r>
+      <w:r>
+        <w:t>，在多数其他情况下，单字母名称不是个</w:t>
+      </w:r>
+      <w:r>
+        <w:rPr>
+          <w:rFonts w:hint="eastAsia"/>
+        </w:rPr>
+        <w:t>好</w:t>
+      </w:r>
+      <w:r>
+        <w:t>选择；读者必须在脑中将它映射为</w:t>
+      </w:r>
+      <w:r>
+        <w:rPr>
+          <w:rFonts w:hint="eastAsia"/>
+        </w:rPr>
+        <w:t>真实</w:t>
+      </w:r>
+      <w:r>
+        <w:t>概念。仅仅</w:t>
+      </w:r>
+      <w:r>
+        <w:rPr>
+          <w:rFonts w:hint="eastAsia"/>
+        </w:rPr>
+        <w:t>是</w:t>
+      </w:r>
+      <w:r>
+        <w:t>因为有了</w:t>
+      </w:r>
+      <w:r>
+        <w:t>a</w:t>
+      </w:r>
+      <w:r>
+        <w:t>和</w:t>
+      </w:r>
+      <w:r>
+        <w:rPr>
+          <w:rFonts w:hint="eastAsia"/>
+        </w:rPr>
+        <w:t>b</w:t>
+      </w:r>
+      <w:r>
+        <w:rPr>
+          <w:rFonts w:hint="eastAsia"/>
+        </w:rPr>
+        <w:t>，</w:t>
+      </w:r>
+      <w:r>
+        <w:t>就要取名为</w:t>
+      </w:r>
+      <w:r>
+        <w:t>c</w:t>
+      </w:r>
+      <w:r>
+        <w:t>，实在并非</w:t>
+      </w:r>
+      <w:r>
+        <w:rPr>
+          <w:rFonts w:hint="eastAsia"/>
+        </w:rPr>
+        <w:t>像样</w:t>
+      </w:r>
+      <w:r>
+        <w:t>的</w:t>
+      </w:r>
+      <w:r>
+        <w:rPr>
+          <w:rFonts w:hint="eastAsia"/>
+        </w:rPr>
+        <w:t>理由</w:t>
+      </w:r>
+      <w:r>
+        <w:t>。</w:t>
+      </w:r>
+    </w:p>
+    <w:p>
+      <w:pPr>
+        <w:rPr>
+          <w:b/>
+        </w:rPr>
+      </w:pPr>
+      <w:r>
+        <w:tab/>
+      </w:r>
+      <w:r>
+        <w:rPr>
+          <w:rFonts w:hint="eastAsia"/>
+          <w:b/>
+        </w:rPr>
+        <w:t>名称</w:t>
+      </w:r>
+      <w:r>
+        <w:rPr>
+          <w:b/>
+        </w:rPr>
+        <w:t>要明确。</w:t>
+      </w:r>
+    </w:p>
+    <w:p>
+      <w:pPr>
+        <w:pStyle w:val="2"/>
+      </w:pPr>
+      <w:r>
+        <w:rPr>
+          <w:rFonts w:hint="eastAsia"/>
+        </w:rPr>
+        <w:t xml:space="preserve">2.9 </w:t>
+      </w:r>
+      <w:r>
+        <w:rPr>
+          <w:rFonts w:hint="eastAsia"/>
+        </w:rPr>
+        <w:t>类名</w:t>
+      </w:r>
+    </w:p>
+    <w:p>
+      <w:r>
+        <w:tab/>
+      </w:r>
+      <w:r>
+        <w:rPr>
+          <w:rFonts w:hint="eastAsia"/>
+        </w:rPr>
+        <w:t>类名和</w:t>
+      </w:r>
+      <w:r>
+        <w:t>对象名应该是名词或名词短语，如</w:t>
+      </w:r>
+      <w:r>
+        <w:rPr>
+          <w:rFonts w:hint="eastAsia"/>
+        </w:rPr>
+        <w:t>Customer</w:t>
+      </w:r>
+      <w:r>
+        <w:rPr>
+          <w:rFonts w:hint="eastAsia"/>
+        </w:rPr>
+        <w:t>、</w:t>
+      </w:r>
+      <w:r>
+        <w:t>WikiPage</w:t>
+      </w:r>
+      <w:r>
+        <w:t>、</w:t>
+      </w:r>
+      <w:r>
+        <w:t>Account</w:t>
+      </w:r>
+      <w:r>
+        <w:t>和</w:t>
+      </w:r>
+      <w:r>
+        <w:t>AddressParser</w:t>
+      </w:r>
+      <w:r>
+        <w:t>。避免</w:t>
+      </w:r>
+      <w:r>
+        <w:rPr>
+          <w:rFonts w:hint="eastAsia"/>
+        </w:rPr>
+        <w:t>使用</w:t>
+      </w:r>
+      <w:r>
+        <w:t>Manager</w:t>
+      </w:r>
+      <w:r>
+        <w:t>、</w:t>
+      </w:r>
+      <w:r>
+        <w:t>Processor</w:t>
+      </w:r>
+      <w:r>
+        <w:t>、</w:t>
+      </w:r>
+      <w:r>
+        <w:t>Data</w:t>
+      </w:r>
+      <w:r>
+        <w:t>或</w:t>
+      </w:r>
+      <w:r>
+        <w:t>Info</w:t>
+      </w:r>
+      <w:r>
+        <w:t>这样的类</w:t>
+      </w:r>
+      <w:r>
+        <w:rPr>
+          <w:rFonts w:hint="eastAsia"/>
+        </w:rPr>
+        <w:t>名</w:t>
+      </w:r>
+      <w:r>
+        <w:t>。类名不应该是动词。</w:t>
+      </w:r>
+    </w:p>
+    <w:p>
+      <w:pPr>
+        <w:pStyle w:val="2"/>
+      </w:pPr>
+      <w:r>
+        <w:rPr>
+          <w:rFonts w:hint="eastAsia"/>
+        </w:rPr>
+        <w:t xml:space="preserve">2.10 </w:t>
+      </w:r>
+      <w:r>
+        <w:rPr>
+          <w:rFonts w:hint="eastAsia"/>
+        </w:rPr>
+        <w:t>方法</w:t>
+      </w:r>
+      <w:r>
+        <w:t>名</w:t>
+      </w:r>
+    </w:p>
+    <w:p>
+      <w:r>
+        <w:tab/>
+      </w:r>
+      <w:r>
+        <w:rPr>
+          <w:rFonts w:hint="eastAsia"/>
+        </w:rPr>
+        <w:t>方法名</w:t>
+      </w:r>
+      <w:r>
+        <w:t>应当是</w:t>
+      </w:r>
+      <w:r>
+        <w:rPr>
+          <w:rFonts w:hint="eastAsia"/>
+        </w:rPr>
+        <w:t>动词</w:t>
+      </w:r>
+      <w:r>
+        <w:t>或动词短语，如</w:t>
+      </w:r>
+      <w:r>
+        <w:t>postPayment</w:t>
+      </w:r>
+      <w:r>
+        <w:rPr>
+          <w:rFonts w:hint="eastAsia"/>
+        </w:rPr>
+        <w:t>、</w:t>
+      </w:r>
+      <w:r>
+        <w:t>deletePage</w:t>
+      </w:r>
+      <w:r>
+        <w:t>或</w:t>
+      </w:r>
+      <w:r>
+        <w:t>save</w:t>
+      </w:r>
+      <w:r>
+        <w:t>。</w:t>
+      </w:r>
+      <w:r>
+        <w:rPr>
+          <w:rFonts w:hint="eastAsia"/>
+        </w:rPr>
+        <w:t>属性</w:t>
+      </w:r>
+      <w:r>
+        <w:t>访问器、修改器和断言应该根据其值命名，并依</w:t>
+      </w:r>
+      <w:r>
+        <w:rPr>
+          <w:rFonts w:hint="eastAsia"/>
+        </w:rPr>
+        <w:t>Java</w:t>
+      </w:r>
+      <w:r>
+        <w:t>Bean</w:t>
+      </w:r>
+      <w:r>
+        <w:t>标准加上</w:t>
+      </w:r>
+      <w:r>
+        <w:t>get</w:t>
+      </w:r>
+      <w:r>
+        <w:t>、</w:t>
+      </w:r>
+      <w:r>
+        <w:t>set</w:t>
+      </w:r>
+      <w:r>
+        <w:t>和</w:t>
+      </w:r>
+      <w:r>
+        <w:t>is</w:t>
+      </w:r>
+      <w:r>
+        <w:t>前缀</w:t>
+      </w:r>
+      <w:r>
+        <w:rPr>
+          <w:rFonts w:hint="eastAsia"/>
+        </w:rPr>
+        <w:t>。</w:t>
+      </w:r>
+    </w:p>
+    <w:p>
+      <w:r>
+        <w:rPr>
+          <w:rFonts w:hint="eastAsia"/>
+        </w:rPr>
+        <w:t>string</w:t>
+      </w:r>
+      <w:r>
+        <w:t xml:space="preserve"> name = employee.getName();</w:t>
+      </w:r>
+    </w:p>
+    <w:p>
+      <w:r>
+        <w:t>customer.setName(“mike”);</w:t>
+      </w:r>
+    </w:p>
+    <w:p>
+      <w:r>
+        <w:t>if(paycheck.isPosted())…</w:t>
+      </w:r>
+    </w:p>
+    <w:p>
+      <w:r>
+        <w:rPr>
+          <w:rFonts w:hint="eastAsia"/>
+        </w:rPr>
+        <w:t>重载</w:t>
+      </w:r>
+      <w:r>
+        <w:t>构造器时，使用描述了参数的静态工厂方法名。例如</w:t>
+      </w:r>
+      <w:r>
+        <w:rPr>
+          <w:rFonts w:hint="eastAsia"/>
+        </w:rPr>
+        <w:t>，</w:t>
+      </w:r>
+    </w:p>
+    <w:p>
+      <w:r>
+        <w:rPr>
+          <w:rFonts w:hint="eastAsia"/>
+        </w:rPr>
+        <w:t>Complex</w:t>
+      </w:r>
+      <w:r>
+        <w:t xml:space="preserve"> fulcrumPoint = Complex.FromRealNumber(23.0);</w:t>
+      </w:r>
+    </w:p>
+    <w:p>
+      <w:r>
+        <w:rPr>
+          <w:rFonts w:hint="eastAsia"/>
+        </w:rPr>
+        <w:t>通常</w:t>
+      </w:r>
+      <w:r>
+        <w:t>好于</w:t>
+      </w:r>
+    </w:p>
+    <w:p>
+      <w:r>
+        <w:t>Complex fulcrumPoint = new Complex(23.0);</w:t>
+      </w:r>
+    </w:p>
+    <w:p>
+      <w:r>
+        <w:rPr>
+          <w:rFonts w:hint="eastAsia"/>
+        </w:rPr>
+        <w:t>可以</w:t>
+      </w:r>
+      <w:r>
+        <w:t>考虑将相应的构造器设置为</w:t>
+      </w:r>
+      <w:r>
+        <w:t>private</w:t>
+      </w:r>
+      <w:r>
+        <w:t>，强制使用这种命名手段。</w:t>
+      </w:r>
+    </w:p>
+    <w:p>
+      <w:pPr>
+        <w:pStyle w:val="2"/>
+      </w:pPr>
+      <w:r>
+        <w:rPr>
+          <w:rFonts w:hint="eastAsia"/>
+        </w:rPr>
+        <w:t xml:space="preserve">2.11 </w:t>
+      </w:r>
+      <w:r>
+        <w:rPr>
+          <w:rFonts w:hint="eastAsia"/>
+        </w:rPr>
+        <w:t>别</w:t>
+      </w:r>
+      <w:r>
+        <w:t>扮可爱</w:t>
+      </w:r>
+    </w:p>
+    <w:p>
+      <w:pPr>
+        <w:rPr>
+          <w:rFonts w:hint="eastAsia"/>
+        </w:rPr>
+      </w:pPr>
+      <w:r>
+        <w:tab/>
+      </w:r>
+      <w:r>
+        <w:rPr>
+          <w:rFonts w:hint="eastAsia"/>
+        </w:rPr>
+        <w:t>扮可爱</w:t>
+      </w:r>
+      <w:r>
+        <w:t>的做法</w:t>
+      </w:r>
+      <w:r>
+        <w:rPr>
+          <w:rFonts w:hint="eastAsia"/>
+        </w:rPr>
+        <w:t>在</w:t>
+      </w:r>
+      <w:r>
+        <w:t>代码中经常体现为使用</w:t>
+      </w:r>
+      <w:r>
+        <w:rPr>
+          <w:rFonts w:hint="eastAsia"/>
+        </w:rPr>
+        <w:t>俗语</w:t>
+      </w:r>
+      <w:r>
+        <w:t>或俚语。例如</w:t>
+      </w:r>
+      <w:r>
+        <w:rPr>
+          <w:rFonts w:hint="eastAsia"/>
+        </w:rPr>
+        <w:t>，</w:t>
+      </w:r>
+      <w:r>
+        <w:t>别用</w:t>
+      </w:r>
+      <w:r>
+        <w:rPr>
+          <w:rFonts w:hint="eastAsia"/>
+        </w:rPr>
+        <w:t>whack()</w:t>
+      </w:r>
+      <w:r>
+        <w:rPr>
+          <w:rFonts w:hint="eastAsia"/>
+        </w:rPr>
+        <w:t>表示</w:t>
+      </w:r>
+      <w:r>
+        <w:t>kill()</w:t>
+      </w:r>
+      <w:r>
+        <w:rPr>
+          <w:rFonts w:hint="eastAsia"/>
+        </w:rPr>
+        <w:t>。</w:t>
+      </w:r>
+      <w:r>
+        <w:t>别用</w:t>
+      </w:r>
+      <w:r>
+        <w:t>eatMyShorts()</w:t>
+      </w:r>
+      <w:r>
+        <w:rPr>
+          <w:rFonts w:hint="eastAsia"/>
+        </w:rPr>
+        <w:t>这类</w:t>
+      </w:r>
+      <w:r>
+        <w:t>与文化紧密相关的笑话来表示</w:t>
+      </w:r>
+      <w:r>
+        <w:t>abort()</w:t>
+      </w:r>
+      <w:r>
+        <w:rPr>
+          <w:rFonts w:hint="eastAsia"/>
+        </w:rPr>
+        <w:t>。</w:t>
+      </w:r>
+    </w:p>
     <w:sectPr>
       <w:pgSz w:w="11906" w:h="16838"/>
       <w:pgMar w:top="1440" w:right="1800" w:bottom="1440" w:left="1800" w:header="851" w:footer="992" w:gutter="0"/>

--- a/知识积累/笔记/《代码整洁之道》笔记.docx
+++ b/知识积累/笔记/《代码整洁之道》笔记.docx
@@ -194,11 +194,6 @@
       </w:r>
     </w:p>
     <w:p>
-      <w:pPr>
-        <w:rPr>
-          <w:rFonts w:hint="eastAsia"/>
-        </w:rPr>
-      </w:pPr>
       <w:r>
         <w:t>2017-08-01</w:t>
       </w:r>
@@ -212,7 +207,13 @@
         <w:t>Page39</w:t>
       </w:r>
       <w:r>
-        <w:t>~page</w:t>
+        <w:t>~</w:t>
+      </w:r>
+      <w:r>
+        <w:t>P</w:t>
+      </w:r>
+      <w:r>
+        <w:t>age</w:t>
       </w:r>
       <w:r>
         <w:t>4</w:t>
@@ -222,6 +223,61 @@
       </w:r>
       <w:bookmarkStart w:id="0" w:name="_GoBack"/>
       <w:bookmarkEnd w:id="0"/>
+    </w:p>
+    <w:p>
+      <w:r>
+        <w:t>2017-08-08</w:t>
+      </w:r>
+      <w:r>
+        <w:rPr>
+          <w:rFonts w:hint="eastAsia"/>
+        </w:rPr>
+        <w:t>：</w:t>
+      </w:r>
+      <w:r>
+        <w:t>Page43~Page</w:t>
+      </w:r>
+      <w:r>
+        <w:t>44</w:t>
+      </w:r>
+    </w:p>
+    <w:p>
+      <w:pPr>
+        <w:rPr>
+          <w:rFonts w:hint="eastAsia"/>
+        </w:rPr>
+      </w:pPr>
+      <w:r>
+        <w:t>2017-08-0</w:t>
+      </w:r>
+      <w:r>
+        <w:t>9</w:t>
+      </w:r>
+      <w:r>
+        <w:rPr>
+          <w:rFonts w:hint="eastAsia"/>
+        </w:rPr>
+        <w:t>：</w:t>
+      </w:r>
+      <w:r>
+        <w:t>Page4</w:t>
+      </w:r>
+      <w:r>
+        <w:t>5</w:t>
+      </w:r>
+      <w:r>
+        <w:t>~Page4</w:t>
+      </w:r>
+      <w:r>
+        <w:t>6</w:t>
+      </w:r>
+    </w:p>
+    <w:p>
+      <w:pPr>
+        <w:rPr>
+          <w:rFonts w:hint="eastAsia"/>
+        </w:rPr>
+      </w:pPr>
     </w:p>
     <w:p/>
     <w:p>
@@ -774,6 +830,7 @@
         <w:rPr>
           <w:rFonts w:hint="eastAsia"/>
         </w:rPr>
+        <w:lastRenderedPageBreak/>
         <w:t>童子军</w:t>
       </w:r>
       <w:r>
@@ -799,7 +856,6 @@
         <w:rPr>
           <w:rFonts w:hint="eastAsia"/>
         </w:rPr>
-        <w:lastRenderedPageBreak/>
         <w:t>前言</w:t>
       </w:r>
     </w:p>
@@ -3597,11 +3653,6 @@
       </w:r>
     </w:p>
     <w:p>
-      <w:pPr>
-        <w:rPr>
-          <w:rFonts w:hint="eastAsia"/>
-        </w:rPr>
-      </w:pPr>
       <w:r>
         <w:tab/>
         <w:t>s += (t[j]*4)/5;</w:t>
@@ -3743,9 +3794,6 @@
     <w:p>
       <w:pPr>
         <w:pStyle w:val="3"/>
-        <w:rPr>
-          <w:rFonts w:hint="eastAsia"/>
-        </w:rPr>
       </w:pPr>
       <w:r>
         <w:rPr>
@@ -3858,7 +3906,6 @@
     <w:p>
       <w:pPr>
         <w:rPr>
-          <w:rFonts w:hint="eastAsia"/>
           <w:b/>
         </w:rPr>
       </w:pPr>
@@ -3978,11 +4025,6 @@
       </w:r>
     </w:p>
     <w:p>
-      <w:pPr>
-        <w:rPr>
-          <w:rFonts w:hint="eastAsia"/>
-        </w:rPr>
-      </w:pPr>
       <w:r>
         <w:rPr>
           <w:rFonts w:hint="eastAsia"/>
@@ -3996,11 +4038,6 @@
       </w:r>
     </w:p>
     <w:p>
-      <w:pPr>
-        <w:rPr>
-          <w:rFonts w:hint="eastAsia"/>
-        </w:rPr>
-      </w:pPr>
       <w:r>
         <w:tab/>
         <w:t>m_dsc = name;</w:t>
@@ -4034,11 +4071,6 @@
       </w:r>
     </w:p>
     <w:p>
-      <w:pPr>
-        <w:rPr>
-          <w:rFonts w:hint="eastAsia"/>
-        </w:rPr>
-      </w:pPr>
       <w:r>
         <w:tab/>
       </w:r>
@@ -4052,9 +4084,6 @@
     <w:p>
       <w:pPr>
         <w:ind w:firstLine="420"/>
-        <w:rPr>
-          <w:rFonts w:hint="eastAsia"/>
-        </w:rPr>
       </w:pPr>
       <w:r>
         <w:t>}</w:t>
@@ -4669,11 +4698,6 @@
       </w:r>
     </w:p>
     <w:p>
-      <w:pPr>
-        <w:rPr>
-          <w:rFonts w:hint="eastAsia"/>
-        </w:rPr>
-      </w:pPr>
       <w:r>
         <w:tab/>
       </w:r>
@@ -4758,6 +4782,1241 @@
         </w:rPr>
         <w:t>。</w:t>
       </w:r>
+    </w:p>
+    <w:p/>
+    <w:p>
+      <w:pPr>
+        <w:pStyle w:val="2"/>
+      </w:pPr>
+      <w:r>
+        <w:rPr>
+          <w:rFonts w:hint="eastAsia"/>
+        </w:rPr>
+        <w:lastRenderedPageBreak/>
+        <w:t xml:space="preserve">2.12 </w:t>
+      </w:r>
+      <w:r>
+        <w:rPr>
+          <w:rFonts w:hint="eastAsia"/>
+        </w:rPr>
+        <w:t>每个</w:t>
+      </w:r>
+      <w:r>
+        <w:t>概念对应一个词</w:t>
+      </w:r>
+    </w:p>
+    <w:p>
+      <w:r>
+        <w:tab/>
+      </w:r>
+      <w:r>
+        <w:rPr>
+          <w:rFonts w:hint="eastAsia"/>
+        </w:rPr>
+        <w:t>给每个</w:t>
+      </w:r>
+      <w:r>
+        <w:t>抽象概念选一个词，并且一以贯之。例如</w:t>
+      </w:r>
+      <w:r>
+        <w:rPr>
+          <w:rFonts w:hint="eastAsia"/>
+        </w:rPr>
+        <w:t>，</w:t>
+      </w:r>
+      <w:r>
+        <w:t>使用</w:t>
+      </w:r>
+      <w:r>
+        <w:t>fetch</w:t>
+      </w:r>
+      <w:r>
+        <w:t>、</w:t>
+      </w:r>
+      <w:r>
+        <w:t>retrieve</w:t>
+      </w:r>
+      <w:r>
+        <w:t>和</w:t>
+      </w:r>
+      <w:r>
+        <w:t>get</w:t>
+      </w:r>
+      <w:r>
+        <w:t>来给在多个类中的同种方法命名。你</w:t>
+      </w:r>
+      <w:r>
+        <w:rPr>
+          <w:rFonts w:hint="eastAsia"/>
+        </w:rPr>
+        <w:t>怎么</w:t>
+      </w:r>
+      <w:r>
+        <w:t>记得住哪个类中是哪个方法呢？</w:t>
+      </w:r>
+    </w:p>
+    <w:p/>
+    <w:p>
+      <w:pPr>
+        <w:pStyle w:val="2"/>
+      </w:pPr>
+      <w:r>
+        <w:rPr>
+          <w:rFonts w:hint="eastAsia"/>
+        </w:rPr>
+        <w:t xml:space="preserve">2.13 </w:t>
+      </w:r>
+      <w:r>
+        <w:rPr>
+          <w:rFonts w:hint="eastAsia"/>
+        </w:rPr>
+        <w:t>别用</w:t>
+      </w:r>
+      <w:r>
+        <w:t>双关语</w:t>
+      </w:r>
+    </w:p>
+    <w:p>
+      <w:r>
+        <w:tab/>
+      </w:r>
+      <w:r>
+        <w:rPr>
+          <w:rFonts w:hint="eastAsia"/>
+        </w:rPr>
+        <w:t>避免</w:t>
+      </w:r>
+      <w:r>
+        <w:t>将</w:t>
+      </w:r>
+      <w:r>
+        <w:rPr>
+          <w:rFonts w:hint="eastAsia"/>
+        </w:rPr>
+        <w:t>同一个</w:t>
+      </w:r>
+      <w:r>
+        <w:t>单词用于不同目的。</w:t>
+      </w:r>
+      <w:r>
+        <w:rPr>
+          <w:rFonts w:hint="eastAsia"/>
+        </w:rPr>
+        <w:t>同一</w:t>
+      </w:r>
+      <w:r>
+        <w:t>术语用于不同概念，基本上就是双关语了。</w:t>
+      </w:r>
+    </w:p>
+    <w:p/>
+    <w:p>
+      <w:pPr>
+        <w:pStyle w:val="2"/>
+      </w:pPr>
+      <w:r>
+        <w:rPr>
+          <w:rFonts w:hint="eastAsia"/>
+        </w:rPr>
+        <w:t xml:space="preserve">2.14 </w:t>
+      </w:r>
+      <w:r>
+        <w:rPr>
+          <w:rFonts w:hint="eastAsia"/>
+        </w:rPr>
+        <w:t>使用</w:t>
+      </w:r>
+      <w:r>
+        <w:t>解决方案领域名称</w:t>
+      </w:r>
+    </w:p>
+    <w:p>
+      <w:r>
+        <w:tab/>
+      </w:r>
+      <w:r>
+        <w:rPr>
+          <w:rFonts w:hint="eastAsia"/>
+        </w:rPr>
+        <w:t>尽量</w:t>
+      </w:r>
+      <w:r>
+        <w:t>使用计算机科学（</w:t>
+      </w:r>
+      <w:r>
+        <w:rPr>
+          <w:rFonts w:hint="eastAsia"/>
+        </w:rPr>
+        <w:t>Computer</w:t>
+      </w:r>
+      <w:r>
+        <w:t xml:space="preserve"> Science</w:t>
+      </w:r>
+      <w:r>
+        <w:rPr>
+          <w:rFonts w:hint="eastAsia"/>
+        </w:rPr>
+        <w:t>，</w:t>
+      </w:r>
+      <w:r>
+        <w:t>CS</w:t>
+      </w:r>
+      <w:r>
+        <w:t>）</w:t>
+      </w:r>
+      <w:r>
+        <w:rPr>
+          <w:rFonts w:hint="eastAsia"/>
+        </w:rPr>
+        <w:t>术语</w:t>
+      </w:r>
+      <w:r>
+        <w:t>、算法名、模式名、数学术语，少用依据问题所涉领域来命名。</w:t>
+      </w:r>
+    </w:p>
+    <w:p/>
+    <w:p>
+      <w:pPr>
+        <w:pStyle w:val="2"/>
+      </w:pPr>
+      <w:r>
+        <w:rPr>
+          <w:rFonts w:hint="eastAsia"/>
+        </w:rPr>
+        <w:t xml:space="preserve">2.15 </w:t>
+      </w:r>
+      <w:r>
+        <w:rPr>
+          <w:rFonts w:hint="eastAsia"/>
+        </w:rPr>
+        <w:t>使用</w:t>
+      </w:r>
+      <w:r>
+        <w:t>源自所涉问题领域的名称</w:t>
+      </w:r>
+    </w:p>
+    <w:p>
+      <w:r>
+        <w:tab/>
+      </w:r>
+      <w:r>
+        <w:rPr>
+          <w:rFonts w:hint="eastAsia"/>
+        </w:rPr>
+        <w:t>如果</w:t>
+      </w:r>
+      <w:r>
+        <w:t>不能用程序员熟悉的术语来给手头的工作</w:t>
+      </w:r>
+      <w:r>
+        <w:rPr>
+          <w:rFonts w:hint="eastAsia"/>
+        </w:rPr>
+        <w:t>命名</w:t>
+      </w:r>
+      <w:r>
+        <w:t>，</w:t>
+      </w:r>
+      <w:r>
+        <w:rPr>
+          <w:rFonts w:hint="eastAsia"/>
+        </w:rPr>
+        <w:t xml:space="preserve"> </w:t>
+      </w:r>
+      <w:r>
+        <w:rPr>
+          <w:rFonts w:hint="eastAsia"/>
+        </w:rPr>
+        <w:t>就</w:t>
+      </w:r>
+      <w:r>
+        <w:t>采用从所涉问题领域而来的名称</w:t>
+      </w:r>
+      <w:r>
+        <w:rPr>
+          <w:rFonts w:hint="eastAsia"/>
+        </w:rPr>
+        <w:t>命名</w:t>
+      </w:r>
+      <w:r>
+        <w:t>。</w:t>
+      </w:r>
+    </w:p>
+    <w:p/>
+    <w:p>
+      <w:pPr>
+        <w:pStyle w:val="2"/>
+      </w:pPr>
+      <w:r>
+        <w:rPr>
+          <w:rFonts w:hint="eastAsia"/>
+        </w:rPr>
+        <w:t xml:space="preserve">2.16 </w:t>
+      </w:r>
+      <w:r>
+        <w:rPr>
+          <w:rFonts w:hint="eastAsia"/>
+        </w:rPr>
+        <w:t>添加</w:t>
+      </w:r>
+      <w:r>
+        <w:t>有意义的语境</w:t>
+      </w:r>
+    </w:p>
+    <w:p>
+      <w:r>
+        <w:tab/>
+      </w:r>
+      <w:r>
+        <w:rPr>
+          <w:rFonts w:hint="eastAsia"/>
+        </w:rPr>
+        <w:t>需要</w:t>
+      </w:r>
+      <w:r>
+        <w:t>用有良好命名的类、函数或名称空间来</w:t>
+      </w:r>
+      <w:r>
+        <w:rPr>
+          <w:rFonts w:hint="eastAsia"/>
+        </w:rPr>
+        <w:t>放置</w:t>
+      </w:r>
+      <w:r>
+        <w:t>名称，给读者提供语境。如果</w:t>
+      </w:r>
+      <w:r>
+        <w:rPr>
+          <w:rFonts w:hint="eastAsia"/>
+        </w:rPr>
+        <w:t>没这么</w:t>
+      </w:r>
+      <w:r>
+        <w:t>做，请给名称添加前缀。</w:t>
+      </w:r>
+    </w:p>
+    <w:p>
+      <w:pPr>
+        <w:rPr>
+          <w:rFonts w:hint="eastAsia"/>
+        </w:rPr>
+      </w:pPr>
+    </w:p>
+    <w:p>
+      <w:r>
+        <w:rPr>
+          <w:rFonts w:hint="eastAsia"/>
+        </w:rPr>
+        <w:t>反例</w:t>
+      </w:r>
+      <w:r>
+        <w:t>：</w:t>
+      </w:r>
+    </w:p>
+    <w:p>
+      <w:r>
+        <w:rPr>
+          <w:rFonts w:hint="eastAsia"/>
+        </w:rPr>
+        <w:t>first</w:t>
+      </w:r>
+      <w:r>
+        <w:t>Name, lastName, street, houseName, city, state, zipcode</w:t>
+      </w:r>
+      <w:r>
+        <w:rPr>
+          <w:rFonts w:hint="eastAsia"/>
+        </w:rPr>
+        <w:t>这些</w:t>
+      </w:r>
+      <w:r>
+        <w:t>变量在一起时，构成了一个地址，如果在某个方法中单独出现一个</w:t>
+      </w:r>
+      <w:r>
+        <w:t>state</w:t>
+      </w:r>
+      <w:r>
+        <w:t>变量，就很难推测</w:t>
+      </w:r>
+      <w:r>
+        <w:rPr>
+          <w:rFonts w:hint="eastAsia"/>
+        </w:rPr>
+        <w:t>那是地址</w:t>
+      </w:r>
+      <w:r>
+        <w:t>的一部分</w:t>
+      </w:r>
+      <w:r>
+        <w:t>。</w:t>
+      </w:r>
+    </w:p>
+    <w:p/>
+    <w:p>
+      <w:r>
+        <w:rPr>
+          <w:rFonts w:hint="eastAsia"/>
+        </w:rPr>
+        <w:t>正例</w:t>
+      </w:r>
+      <w:r>
+        <w:t>：</w:t>
+      </w:r>
+    </w:p>
+    <w:p>
+      <w:r>
+        <w:rPr>
+          <w:rFonts w:hint="eastAsia"/>
+        </w:rPr>
+        <w:t>add</w:t>
+      </w:r>
+      <w:r>
+        <w:t>FirstName, addLastName, addrState</w:t>
+      </w:r>
+      <w:r>
+        <w:rPr>
+          <w:rFonts w:hint="eastAsia"/>
+        </w:rPr>
+        <w:t>，</w:t>
+      </w:r>
+      <w:r>
+        <w:t>增加前缀</w:t>
+      </w:r>
+      <w:r>
+        <w:rPr>
+          <w:rFonts w:hint="eastAsia"/>
+        </w:rPr>
+        <w:t>以</w:t>
+      </w:r>
+      <w:r>
+        <w:t>提供语境</w:t>
+      </w:r>
+      <w:r>
+        <w:rPr>
+          <w:rFonts w:hint="eastAsia"/>
+        </w:rPr>
+        <w:t>，</w:t>
+      </w:r>
+      <w:r>
+        <w:t>让读者知道这些变量隶属某个更大的概念</w:t>
+      </w:r>
+      <w:r>
+        <w:t>。</w:t>
+      </w:r>
+    </w:p>
+    <w:p>
+      <w:r>
+        <w:rPr>
+          <w:rFonts w:hint="eastAsia"/>
+        </w:rPr>
+        <w:t>更好</w:t>
+      </w:r>
+      <w:r>
+        <w:t>地方案是创建名为</w:t>
+      </w:r>
+      <w:r>
+        <w:t>Address</w:t>
+      </w:r>
+      <w:r>
+        <w:t>的类。</w:t>
+      </w:r>
+    </w:p>
+    <w:p/>
+    <w:p>
+      <w:pPr>
+        <w:pBdr>
+          <w:bottom w:val="single" w:sz="6" w:space="1" w:color="auto"/>
+        </w:pBdr>
+      </w:pPr>
+      <w:r>
+        <w:rPr>
+          <w:rFonts w:hint="eastAsia"/>
+        </w:rPr>
+        <w:t>代码</w:t>
+      </w:r>
+      <w:r>
+        <w:t>清单</w:t>
+      </w:r>
+      <w:r>
+        <w:rPr>
+          <w:rFonts w:hint="eastAsia"/>
+        </w:rPr>
+        <w:t xml:space="preserve">2-1 </w:t>
+      </w:r>
+      <w:r>
+        <w:rPr>
+          <w:rFonts w:hint="eastAsia"/>
+        </w:rPr>
+        <w:t>语境</w:t>
+      </w:r>
+      <w:r>
+        <w:t>不明确</w:t>
+      </w:r>
+      <w:r>
+        <w:rPr>
+          <w:rFonts w:hint="eastAsia"/>
+        </w:rPr>
+        <w:t>的</w:t>
+      </w:r>
+      <w:r>
+        <w:t>变量</w:t>
+      </w:r>
+    </w:p>
+    <w:p>
+      <w:r>
+        <w:t>private void printGuessStatistics(char candidate, int count){</w:t>
+      </w:r>
+    </w:p>
+    <w:p>
+      <w:r>
+        <w:tab/>
+        <w:t>String number;</w:t>
+      </w:r>
+    </w:p>
+    <w:p>
+      <w:r>
+        <w:tab/>
+        <w:t>String verb;</w:t>
+      </w:r>
+    </w:p>
+    <w:p>
+      <w:r>
+        <w:lastRenderedPageBreak/>
+        <w:tab/>
+        <w:t>String pluralModifier;</w:t>
+      </w:r>
+    </w:p>
+    <w:p>
+      <w:r>
+        <w:tab/>
+        <w:t>if(count == 0){</w:t>
+      </w:r>
+    </w:p>
+    <w:p>
+      <w:pPr>
+        <w:ind w:firstLine="420"/>
+      </w:pPr>
+      <w:r>
+        <w:tab/>
+        <w:t>number = “0”;</w:t>
+      </w:r>
+    </w:p>
+    <w:p>
+      <w:pPr>
+        <w:ind w:firstLine="420"/>
+      </w:pPr>
+      <w:r>
+        <w:tab/>
+        <w:t>verb = “are”;</w:t>
+      </w:r>
+    </w:p>
+    <w:p>
+      <w:pPr>
+        <w:ind w:firstLine="420"/>
+        <w:rPr>
+          <w:rFonts w:hint="eastAsia"/>
+        </w:rPr>
+      </w:pPr>
+      <w:r>
+        <w:tab/>
+        <w:t>pluralModifier = “s”;</w:t>
+      </w:r>
+    </w:p>
+    <w:p>
+      <w:pPr>
+        <w:ind w:firstLine="420"/>
+      </w:pPr>
+      <w:r>
+        <w:t>}</w:t>
+      </w:r>
+      <w:r>
+        <w:t>else if(count == 1){</w:t>
+      </w:r>
+    </w:p>
+    <w:p>
+      <w:pPr>
+        <w:ind w:firstLine="420"/>
+      </w:pPr>
+      <w:r>
+        <w:tab/>
+        <w:t>number = “1”;</w:t>
+      </w:r>
+    </w:p>
+    <w:p>
+      <w:pPr>
+        <w:ind w:firstLine="420"/>
+      </w:pPr>
+      <w:r>
+        <w:tab/>
+        <w:t>verb = “is”;</w:t>
+      </w:r>
+    </w:p>
+    <w:p>
+      <w:pPr>
+        <w:ind w:firstLine="420"/>
+        <w:rPr>
+          <w:rFonts w:hint="eastAsia"/>
+        </w:rPr>
+      </w:pPr>
+      <w:r>
+        <w:tab/>
+      </w:r>
+      <w:r>
+        <w:t>pluralModifier</w:t>
+      </w:r>
+      <w:r>
+        <w:t xml:space="preserve"> = “s”;</w:t>
+      </w:r>
+    </w:p>
+    <w:p>
+      <w:pPr>
+        <w:ind w:firstLine="420"/>
+      </w:pPr>
+      <w:r>
+        <w:t>}else {</w:t>
+      </w:r>
+    </w:p>
+    <w:p>
+      <w:pPr>
+        <w:ind w:firstLine="420"/>
+      </w:pPr>
+      <w:r>
+        <w:tab/>
+        <w:t>number = Integer.toString(count);</w:t>
+      </w:r>
+    </w:p>
+    <w:p>
+      <w:pPr>
+        <w:ind w:firstLine="420"/>
+      </w:pPr>
+      <w:r>
+        <w:tab/>
+        <w:t>verb = “are”;</w:t>
+      </w:r>
+    </w:p>
+    <w:p>
+      <w:pPr>
+        <w:ind w:firstLine="420"/>
+        <w:rPr>
+          <w:rFonts w:hint="eastAsia"/>
+        </w:rPr>
+      </w:pPr>
+      <w:r>
+        <w:tab/>
+      </w:r>
+      <w:r>
+        <w:t>pluralModifier</w:t>
+      </w:r>
+      <w:r>
+        <w:t xml:space="preserve"> = “s”;</w:t>
+      </w:r>
+    </w:p>
+    <w:p>
+      <w:pPr>
+        <w:ind w:firstLine="420"/>
+      </w:pPr>
+      <w:r>
+        <w:t>}</w:t>
+      </w:r>
+    </w:p>
+    <w:p>
+      <w:pPr>
+        <w:ind w:firstLine="420"/>
+      </w:pPr>
+      <w:r>
+        <w:t>String guessMessage = String.format(“there %s %s %s%s”, verb, number, candidate, pluralModifier);</w:t>
+      </w:r>
+    </w:p>
+    <w:p>
+      <w:pPr>
+        <w:ind w:firstLine="420"/>
+      </w:pPr>
+      <w:r>
+        <w:t>print(guessMessage);</w:t>
+      </w:r>
+    </w:p>
+    <w:p>
+      <w:pPr>
+        <w:pBdr>
+          <w:bottom w:val="single" w:sz="6" w:space="1" w:color="auto"/>
+        </w:pBdr>
+      </w:pPr>
+      <w:r>
+        <w:t>}</w:t>
+      </w:r>
+    </w:p>
+    <w:p/>
+    <w:p>
+      <w:pPr>
+        <w:rPr>
+          <w:rFonts w:hint="eastAsia"/>
+        </w:rPr>
+      </w:pPr>
+    </w:p>
+    <w:p>
+      <w:pPr>
+        <w:pBdr>
+          <w:bottom w:val="single" w:sz="6" w:space="1" w:color="auto"/>
+        </w:pBdr>
+      </w:pPr>
+      <w:r>
+        <w:rPr>
+          <w:rFonts w:hint="eastAsia"/>
+        </w:rPr>
+        <w:t>代码</w:t>
+      </w:r>
+      <w:r>
+        <w:t>清单</w:t>
+      </w:r>
+      <w:r>
+        <w:rPr>
+          <w:rFonts w:hint="eastAsia"/>
+        </w:rPr>
+        <w:t xml:space="preserve">2-2 </w:t>
+      </w:r>
+      <w:r>
+        <w:rPr>
+          <w:rFonts w:hint="eastAsia"/>
+        </w:rPr>
+        <w:t>有</w:t>
+      </w:r>
+      <w:r>
+        <w:t>语境的变量</w:t>
+      </w:r>
+    </w:p>
+    <w:p>
+      <w:r>
+        <w:rPr>
+          <w:rFonts w:hint="eastAsia"/>
+        </w:rPr>
+        <w:t>public class GuessStatisticsMessage{</w:t>
+      </w:r>
+    </w:p>
+    <w:p>
+      <w:r>
+        <w:tab/>
+      </w:r>
+      <w:r>
+        <w:t>private String number;</w:t>
+      </w:r>
+    </w:p>
+    <w:p>
+      <w:r>
+        <w:tab/>
+        <w:t>private String verb;</w:t>
+      </w:r>
+    </w:p>
+    <w:p>
+      <w:r>
+        <w:tab/>
+        <w:t xml:space="preserve">private String </w:t>
+      </w:r>
+      <w:r>
+        <w:t>pluralModifier</w:t>
+      </w:r>
+      <w:r>
+        <w:t>;</w:t>
+      </w:r>
+    </w:p>
+    <w:p/>
+    <w:p>
+      <w:r>
+        <w:tab/>
+      </w:r>
+      <w:r>
+        <w:t>public String make(char candidate, int count){</w:t>
+      </w:r>
+    </w:p>
+    <w:p>
+      <w:r>
+        <w:tab/>
+      </w:r>
+      <w:r>
+        <w:tab/>
+      </w:r>
+      <w:r>
+        <w:t>createPluralDependentMessageParts(count);</w:t>
+      </w:r>
+    </w:p>
+    <w:p>
+      <w:pPr>
+        <w:rPr>
+          <w:rFonts w:hint="eastAsia"/>
+        </w:rPr>
+      </w:pPr>
+      <w:r>
+        <w:tab/>
+      </w:r>
+      <w:r>
+        <w:tab/>
+        <w:t>return String.format(“there %s %s %s%s”, verb, number, candidate, pluralModifier);</w:t>
+      </w:r>
+    </w:p>
+    <w:p>
+      <w:pPr>
+        <w:ind w:firstLine="420"/>
+      </w:pPr>
+      <w:r>
+        <w:t>}</w:t>
+      </w:r>
+    </w:p>
+    <w:p>
+      <w:pPr>
+        <w:ind w:firstLine="420"/>
+      </w:pPr>
+    </w:p>
+    <w:p>
+      <w:pPr>
+        <w:ind w:firstLine="420"/>
+      </w:pPr>
+      <w:r>
+        <w:t>private void createPluralDependentMessageParts(int count){</w:t>
+      </w:r>
+    </w:p>
+    <w:p>
+      <w:pPr>
+        <w:ind w:firstLine="420"/>
+      </w:pPr>
+      <w:r>
+        <w:tab/>
+      </w:r>
+      <w:r>
+        <w:t>if(count == 0){</w:t>
+      </w:r>
+    </w:p>
+    <w:p>
+      <w:pPr>
+        <w:ind w:firstLine="420"/>
+        <w:rPr>
+          <w:rFonts w:hint="eastAsia"/>
+        </w:rPr>
+      </w:pPr>
+      <w:r>
+        <w:tab/>
+      </w:r>
+      <w:r>
+        <w:tab/>
+        <w:t>thereAreNoLetters();</w:t>
+      </w:r>
+    </w:p>
+    <w:p>
+      <w:pPr>
+        <w:ind w:left="420" w:firstLine="420"/>
+      </w:pPr>
+      <w:r>
+        <w:t>}else if(count == 1){</w:t>
+      </w:r>
+    </w:p>
+    <w:p>
+      <w:pPr>
+        <w:ind w:left="420" w:firstLine="420"/>
+        <w:rPr>
+          <w:rFonts w:hint="eastAsia"/>
+        </w:rPr>
+      </w:pPr>
+      <w:r>
+        <w:tab/>
+        <w:t>thereIsOneLetter();</w:t>
+      </w:r>
+    </w:p>
+    <w:p>
+      <w:pPr>
+        <w:ind w:left="420" w:firstLine="420"/>
+      </w:pPr>
+      <w:r>
+        <w:t>} else {</w:t>
+      </w:r>
+    </w:p>
+    <w:p>
+      <w:pPr>
+        <w:ind w:left="420" w:firstLine="420"/>
+        <w:rPr>
+          <w:rFonts w:hint="eastAsia"/>
+        </w:rPr>
+      </w:pPr>
+      <w:r>
+        <w:tab/>
+        <w:t>thereAreManyLetters(</w:t>
+      </w:r>
+      <w:r>
+        <w:t>count</w:t>
+      </w:r>
+      <w:r>
+        <w:t>);</w:t>
+      </w:r>
+    </w:p>
+    <w:p>
+      <w:pPr>
+        <w:ind w:left="420" w:firstLine="420"/>
+      </w:pPr>
+      <w:r>
+        <w:t>}</w:t>
+      </w:r>
+    </w:p>
+    <w:p>
+      <w:pPr>
+        <w:ind w:firstLine="420"/>
+      </w:pPr>
+      <w:r>
+        <w:t>}</w:t>
+      </w:r>
+    </w:p>
+    <w:p>
+      <w:pPr>
+        <w:ind w:firstLine="420"/>
+      </w:pPr>
+    </w:p>
+    <w:p>
+      <w:pPr>
+        <w:ind w:firstLine="420"/>
+      </w:pPr>
+      <w:r>
+        <w:t>private void thereAreManyLetters(int count){</w:t>
+      </w:r>
+    </w:p>
+    <w:p>
+      <w:pPr>
+        <w:ind w:firstLine="420"/>
+      </w:pPr>
+      <w:r>
+        <w:tab/>
+        <w:t>number = Integer.toString(count);</w:t>
+      </w:r>
+    </w:p>
+    <w:p>
+      <w:pPr>
+        <w:ind w:firstLine="420"/>
+      </w:pPr>
+      <w:r>
+        <w:tab/>
+        <w:t>verb = “are”;</w:t>
+      </w:r>
+    </w:p>
+    <w:p>
+      <w:pPr>
+        <w:ind w:firstLine="420"/>
+      </w:pPr>
+      <w:r>
+        <w:lastRenderedPageBreak/>
+        <w:tab/>
+        <w:t>pluralModifier = “s”;</w:t>
+      </w:r>
+    </w:p>
+    <w:p>
+      <w:pPr>
+        <w:ind w:firstLine="420"/>
+      </w:pPr>
+      <w:r>
+        <w:t>}</w:t>
+      </w:r>
+    </w:p>
+    <w:p>
+      <w:pPr>
+        <w:ind w:firstLine="420"/>
+      </w:pPr>
+    </w:p>
+    <w:p>
+      <w:pPr>
+        <w:ind w:firstLine="420"/>
+      </w:pPr>
+      <w:r>
+        <w:t>private void thereIsOneLetter(){</w:t>
+      </w:r>
+    </w:p>
+    <w:p>
+      <w:pPr>
+        <w:ind w:firstLine="420"/>
+      </w:pPr>
+      <w:r>
+        <w:tab/>
+        <w:t>number = “1”;</w:t>
+      </w:r>
+    </w:p>
+    <w:p>
+      <w:pPr>
+        <w:ind w:firstLine="420"/>
+      </w:pPr>
+      <w:r>
+        <w:tab/>
+        <w:t>verb = “is”;</w:t>
+      </w:r>
+    </w:p>
+    <w:p>
+      <w:pPr>
+        <w:ind w:firstLine="420"/>
+        <w:rPr>
+          <w:rFonts w:hint="eastAsia"/>
+        </w:rPr>
+      </w:pPr>
+      <w:r>
+        <w:tab/>
+      </w:r>
+      <w:r>
+        <w:t>pluralModifier</w:t>
+      </w:r>
+      <w:r>
+        <w:t xml:space="preserve"> = “”;</w:t>
+      </w:r>
+    </w:p>
+    <w:p>
+      <w:pPr>
+        <w:ind w:firstLine="420"/>
+      </w:pPr>
+      <w:r>
+        <w:t>}</w:t>
+      </w:r>
+    </w:p>
+    <w:p>
+      <w:pPr>
+        <w:ind w:firstLine="420"/>
+      </w:pPr>
+    </w:p>
+    <w:p>
+      <w:pPr>
+        <w:ind w:firstLine="420"/>
+      </w:pPr>
+      <w:r>
+        <w:t>private void thereAreNoLetters(){</w:t>
+      </w:r>
+    </w:p>
+    <w:p>
+      <w:pPr>
+        <w:ind w:firstLine="420"/>
+      </w:pPr>
+      <w:r>
+        <w:tab/>
+        <w:t>number = “no”;</w:t>
+      </w:r>
+    </w:p>
+    <w:p>
+      <w:pPr>
+        <w:ind w:firstLine="420"/>
+      </w:pPr>
+      <w:r>
+        <w:tab/>
+        <w:t>verb = “are”;</w:t>
+      </w:r>
+    </w:p>
+    <w:p>
+      <w:pPr>
+        <w:ind w:firstLine="420"/>
+        <w:rPr>
+          <w:rFonts w:hint="eastAsia"/>
+        </w:rPr>
+      </w:pPr>
+      <w:r>
+        <w:tab/>
+      </w:r>
+      <w:r>
+        <w:t>pluralModifier</w:t>
+      </w:r>
+      <w:r>
+        <w:t xml:space="preserve"> = “s”;</w:t>
+      </w:r>
+    </w:p>
+    <w:p>
+      <w:pPr>
+        <w:ind w:firstLine="420"/>
+        <w:rPr>
+          <w:rFonts w:hint="eastAsia"/>
+        </w:rPr>
+      </w:pPr>
+      <w:r>
+        <w:t>}</w:t>
+      </w:r>
+    </w:p>
+    <w:p>
+      <w:pPr>
+        <w:pBdr>
+          <w:bottom w:val="single" w:sz="6" w:space="1" w:color="auto"/>
+        </w:pBdr>
+      </w:pPr>
+      <w:r>
+        <w:rPr>
+          <w:rFonts w:hint="eastAsia"/>
+        </w:rPr>
+        <w:t>}</w:t>
+      </w:r>
+    </w:p>
+    <w:p/>
+    <w:p>
+      <w:pPr>
+        <w:pStyle w:val="2"/>
+      </w:pPr>
+      <w:r>
+        <w:rPr>
+          <w:rFonts w:hint="eastAsia"/>
+        </w:rPr>
+        <w:t xml:space="preserve">2.17 </w:t>
+      </w:r>
+      <w:r>
+        <w:rPr>
+          <w:rFonts w:hint="eastAsia"/>
+        </w:rPr>
+        <w:t>不要</w:t>
+      </w:r>
+      <w:r>
+        <w:t>添加没用的语境</w:t>
+      </w:r>
+    </w:p>
+    <w:p>
+      <w:r>
+        <w:tab/>
+      </w:r>
+      <w:r>
+        <w:rPr>
+          <w:rFonts w:hint="eastAsia"/>
+        </w:rPr>
+        <w:t>只要</w:t>
+      </w:r>
+      <w:r>
+        <w:t>短名称足够</w:t>
+      </w:r>
+      <w:r>
+        <w:rPr>
+          <w:rFonts w:hint="eastAsia"/>
+        </w:rPr>
+        <w:t>清楚</w:t>
+      </w:r>
+      <w:r>
+        <w:t>，就要比长名称好。别</w:t>
+      </w:r>
+      <w:r>
+        <w:rPr>
+          <w:rFonts w:hint="eastAsia"/>
+        </w:rPr>
+        <w:t>给</w:t>
+      </w:r>
+      <w:r>
+        <w:t>名称添加不必要的语境。</w:t>
+      </w:r>
+    </w:p>
+    <w:p>
+      <w:r>
+        <w:rPr>
+          <w:rFonts w:hint="eastAsia"/>
+        </w:rPr>
+        <w:t>反例</w:t>
+      </w:r>
+      <w:r>
+        <w:t>：</w:t>
+      </w:r>
+    </w:p>
+    <w:p>
+      <w:r>
+        <w:rPr>
+          <w:rFonts w:hint="eastAsia"/>
+        </w:rPr>
+        <w:t>假如</w:t>
+      </w:r>
+      <w:r>
+        <w:t>有一个名为</w:t>
+      </w:r>
+      <w:r>
+        <w:t>“</w:t>
+      </w:r>
+      <w:r>
+        <w:rPr>
+          <w:rFonts w:hint="eastAsia"/>
+        </w:rPr>
+        <w:t>加油站</w:t>
+      </w:r>
+      <w:r>
+        <w:t>豪华版</w:t>
+      </w:r>
+      <w:r>
+        <w:t>”</w:t>
+      </w:r>
+      <w:r>
+        <w:rPr>
+          <w:rFonts w:hint="eastAsia"/>
+        </w:rPr>
+        <w:t>（</w:t>
+      </w:r>
+      <w:r>
+        <w:rPr>
+          <w:rFonts w:hint="eastAsia"/>
+        </w:rPr>
+        <w:t>G</w:t>
+      </w:r>
+      <w:r>
+        <w:t>as Station Deluxe</w:t>
+      </w:r>
+      <w:r>
+        <w:rPr>
+          <w:rFonts w:hint="eastAsia"/>
+        </w:rPr>
+        <w:t>）的</w:t>
+      </w:r>
+      <w:r>
+        <w:t>应用，在其中给每个类添加</w:t>
+      </w:r>
+      <w:r>
+        <w:rPr>
+          <w:rFonts w:hint="eastAsia"/>
+        </w:rPr>
+        <w:t>GSD</w:t>
+      </w:r>
+      <w:r>
+        <w:rPr>
+          <w:rFonts w:hint="eastAsia"/>
+        </w:rPr>
+        <w:t>前缀</w:t>
+      </w:r>
+      <w:r>
+        <w:t>。</w:t>
+      </w:r>
+    </w:p>
+    <w:p/>
+    <w:p>
+      <w:pPr>
+        <w:pStyle w:val="2"/>
+      </w:pPr>
+      <w:r>
+        <w:rPr>
+          <w:rFonts w:hint="eastAsia"/>
+        </w:rPr>
+        <w:t>最后</w:t>
+      </w:r>
+      <w:r>
+        <w:t>的话</w:t>
+      </w:r>
+    </w:p>
+    <w:p>
+      <w:r>
+        <w:tab/>
+      </w:r>
+      <w:r>
+        <w:rPr>
+          <w:rFonts w:hint="eastAsia"/>
+        </w:rPr>
+        <w:t>取</w:t>
+      </w:r>
+      <w:r>
+        <w:t>好名字最难的地方在于需要良好的描述技巧和共有文化背景。</w:t>
+      </w:r>
+    </w:p>
+    <w:p/>
+    <w:p>
+      <w:pPr>
+        <w:pStyle w:val="1"/>
+        <w:numPr>
+          <w:ilvl w:val="0"/>
+          <w:numId w:val="2"/>
+        </w:numPr>
+      </w:pPr>
+      <w:r>
+        <w:rPr>
+          <w:rFonts w:hint="eastAsia"/>
+        </w:rPr>
+        <w:t>函数</w:t>
+      </w:r>
+    </w:p>
+    <w:p>
+      <w:pPr>
+        <w:rPr>
+          <w:rFonts w:hint="eastAsia"/>
+        </w:rPr>
+      </w:pPr>
     </w:p>
     <w:sectPr>
       <w:pgSz w:w="11906" w:h="16838"/>

--- a/知识积累/笔记/《代码整洁之道》笔记.docx
+++ b/知识积累/笔记/《代码整洁之道》笔记.docx
@@ -221,64 +221,112 @@
       <w:r>
         <w:t>2</w:t>
       </w:r>
+    </w:p>
+    <w:p>
+      <w:r>
+        <w:t>2017-08-08</w:t>
+      </w:r>
+      <w:r>
+        <w:rPr>
+          <w:rFonts w:hint="eastAsia"/>
+        </w:rPr>
+        <w:t>：</w:t>
+      </w:r>
+      <w:r>
+        <w:t>Page43~Page</w:t>
+      </w:r>
+      <w:r>
+        <w:t>44</w:t>
+      </w:r>
+    </w:p>
+    <w:p>
+      <w:r>
+        <w:t>2017-08-09</w:t>
+      </w:r>
+      <w:r>
+        <w:rPr>
+          <w:rFonts w:hint="eastAsia"/>
+        </w:rPr>
+        <w:t>：</w:t>
+      </w:r>
+      <w:r>
+        <w:t>Page45~Page46</w:t>
+      </w:r>
+    </w:p>
+    <w:p>
+      <w:r>
+        <w:t>2017-08-</w:t>
+      </w:r>
+      <w:r>
+        <w:t>28</w:t>
+      </w:r>
+      <w:r>
+        <w:rPr>
+          <w:rFonts w:hint="eastAsia"/>
+        </w:rPr>
+        <w:t>：</w:t>
+      </w:r>
+      <w:r>
+        <w:t>Page47~Page50</w:t>
+      </w:r>
+    </w:p>
+    <w:p>
+      <w:r>
+        <w:t>2017-08-29</w:t>
+      </w:r>
+      <w:r>
+        <w:rPr>
+          <w:rFonts w:hint="eastAsia"/>
+        </w:rPr>
+        <w:t>：</w:t>
+      </w:r>
+      <w:r>
+        <w:t>Page51~Page5</w:t>
+      </w:r>
+      <w:r>
+        <w:t>4</w:t>
+      </w:r>
+    </w:p>
+    <w:p>
+      <w:r>
+        <w:t>2017-08-30</w:t>
+      </w:r>
+      <w:r>
+        <w:rPr>
+          <w:rFonts w:hint="eastAsia"/>
+        </w:rPr>
+        <w:t>：</w:t>
+      </w:r>
+      <w:r>
+        <w:t>Page55~Page5</w:t>
+      </w:r>
+      <w:r>
+        <w:t>5</w:t>
+      </w:r>
+    </w:p>
+    <w:p>
+      <w:r>
+        <w:t>2017-09-01</w:t>
+      </w:r>
+      <w:r>
+        <w:rPr>
+          <w:rFonts w:hint="eastAsia"/>
+        </w:rPr>
+        <w:t>：</w:t>
+      </w:r>
+      <w:r>
+        <w:t>Page56</w:t>
+      </w:r>
+      <w:r>
+        <w:t>~Page5</w:t>
+      </w:r>
+      <w:r>
+        <w:t>9</w:t>
+      </w:r>
       <w:bookmarkStart w:id="0" w:name="_GoBack"/>
       <w:bookmarkEnd w:id="0"/>
     </w:p>
-    <w:p>
-      <w:r>
-        <w:t>2017-08-08</w:t>
-      </w:r>
-      <w:r>
-        <w:rPr>
-          <w:rFonts w:hint="eastAsia"/>
-        </w:rPr>
-        <w:t>：</w:t>
-      </w:r>
-      <w:r>
-        <w:t>Page43~Page</w:t>
-      </w:r>
-      <w:r>
-        <w:t>44</w:t>
-      </w:r>
-    </w:p>
-    <w:p>
-      <w:pPr>
-        <w:rPr>
-          <w:rFonts w:hint="eastAsia"/>
-        </w:rPr>
-      </w:pPr>
-      <w:r>
-        <w:t>2017-08-0</w:t>
-      </w:r>
-      <w:r>
-        <w:t>9</w:t>
-      </w:r>
-      <w:r>
-        <w:rPr>
-          <w:rFonts w:hint="eastAsia"/>
-        </w:rPr>
-        <w:t>：</w:t>
-      </w:r>
-      <w:r>
-        <w:t>Page4</w:t>
-      </w:r>
-      <w:r>
-        <w:t>5</w:t>
-      </w:r>
-      <w:r>
-        <w:t>~Page4</w:t>
-      </w:r>
-      <w:r>
-        <w:t>6</w:t>
-      </w:r>
-    </w:p>
-    <w:p>
-      <w:pPr>
-        <w:rPr>
-          <w:rFonts w:hint="eastAsia"/>
-        </w:rPr>
-      </w:pPr>
-    </w:p>
+    <w:p/>
     <w:p/>
     <w:p>
       <w:r>
@@ -802,6 +850,7 @@
         <w:rPr>
           <w:rFonts w:hint="eastAsia"/>
         </w:rPr>
+        <w:lastRenderedPageBreak/>
         <w:t>代码</w:t>
       </w:r>
       <w:r>
@@ -830,7 +879,6 @@
         <w:rPr>
           <w:rFonts w:hint="eastAsia"/>
         </w:rPr>
-        <w:lastRenderedPageBreak/>
         <w:t>童子军</w:t>
       </w:r>
       <w:r>
@@ -1250,7 +1298,6 @@
         <w:rPr>
           <w:rFonts w:hint="eastAsia"/>
         </w:rPr>
-        <w:lastRenderedPageBreak/>
         <w:t>整洁</w:t>
       </w:r>
       <w:r>
@@ -5094,13 +5141,7 @@
         <w:t>做，请给名称添加前缀。</w:t>
       </w:r>
     </w:p>
-    <w:p>
-      <w:pPr>
-        <w:rPr>
-          <w:rFonts w:hint="eastAsia"/>
-        </w:rPr>
-      </w:pPr>
-    </w:p>
+    <w:p/>
     <w:p>
       <w:r>
         <w:rPr>
@@ -5312,9 +5353,6 @@
     <w:p>
       <w:pPr>
         <w:ind w:firstLine="420"/>
-        <w:rPr>
-          <w:rFonts w:hint="eastAsia"/>
-        </w:rPr>
       </w:pPr>
       <w:r>
         <w:tab/>
@@ -5353,18 +5391,10 @@
     <w:p>
       <w:pPr>
         <w:ind w:firstLine="420"/>
-        <w:rPr>
-          <w:rFonts w:hint="eastAsia"/>
-        </w:rPr>
-      </w:pPr>
-      <w:r>
-        <w:tab/>
-      </w:r>
-      <w:r>
-        <w:t>pluralModifier</w:t>
-      </w:r>
-      <w:r>
-        <w:t xml:space="preserve"> = “s”;</w:t>
+      </w:pPr>
+      <w:r>
+        <w:tab/>
+        <w:t>pluralModifier = “s”;</w:t>
       </w:r>
     </w:p>
     <w:p>
@@ -5396,18 +5426,10 @@
     <w:p>
       <w:pPr>
         <w:ind w:firstLine="420"/>
-        <w:rPr>
-          <w:rFonts w:hint="eastAsia"/>
-        </w:rPr>
-      </w:pPr>
-      <w:r>
-        <w:tab/>
-      </w:r>
-      <w:r>
-        <w:t>pluralModifier</w:t>
-      </w:r>
-      <w:r>
-        <w:t xml:space="preserve"> = “s”;</w:t>
+      </w:pPr>
+      <w:r>
+        <w:tab/>
+        <w:t>pluralModifier = “s”;</w:t>
       </w:r>
     </w:p>
     <w:p>
@@ -5445,13 +5467,7 @@
       </w:r>
     </w:p>
     <w:p/>
-    <w:p>
-      <w:pPr>
-        <w:rPr>
-          <w:rFonts w:hint="eastAsia"/>
-        </w:rPr>
-      </w:pPr>
-    </w:p>
+    <w:p/>
     <w:p>
       <w:pPr>
         <w:pBdr>
@@ -5508,13 +5524,7 @@
     <w:p>
       <w:r>
         <w:tab/>
-        <w:t xml:space="preserve">private String </w:t>
-      </w:r>
-      <w:r>
-        <w:t>pluralModifier</w:t>
-      </w:r>
-      <w:r>
-        <w:t>;</w:t>
+        <w:t>private String pluralModifier;</w:t>
       </w:r>
     </w:p>
     <w:p/>
@@ -5538,11 +5548,6 @@
       </w:r>
     </w:p>
     <w:p>
-      <w:pPr>
-        <w:rPr>
-          <w:rFonts w:hint="eastAsia"/>
-        </w:rPr>
-      </w:pPr>
       <w:r>
         <w:tab/>
       </w:r>
@@ -5586,9 +5591,6 @@
     <w:p>
       <w:pPr>
         <w:ind w:firstLine="420"/>
-        <w:rPr>
-          <w:rFonts w:hint="eastAsia"/>
-        </w:rPr>
       </w:pPr>
       <w:r>
         <w:tab/>
@@ -5609,9 +5611,6 @@
     <w:p>
       <w:pPr>
         <w:ind w:left="420" w:firstLine="420"/>
-        <w:rPr>
-          <w:rFonts w:hint="eastAsia"/>
-        </w:rPr>
       </w:pPr>
       <w:r>
         <w:tab/>
@@ -5629,9 +5628,6 @@
     <w:p>
       <w:pPr>
         <w:ind w:left="420" w:firstLine="420"/>
-        <w:rPr>
-          <w:rFonts w:hint="eastAsia"/>
-        </w:rPr>
       </w:pPr>
       <w:r>
         <w:tab/>
@@ -5743,18 +5739,10 @@
     <w:p>
       <w:pPr>
         <w:ind w:firstLine="420"/>
-        <w:rPr>
-          <w:rFonts w:hint="eastAsia"/>
-        </w:rPr>
-      </w:pPr>
-      <w:r>
-        <w:tab/>
-      </w:r>
-      <w:r>
-        <w:t>pluralModifier</w:t>
-      </w:r>
-      <w:r>
-        <w:t xml:space="preserve"> = “”;</w:t>
+      </w:pPr>
+      <w:r>
+        <w:tab/>
+        <w:t>pluralModifier = “”;</w:t>
       </w:r>
     </w:p>
     <w:p>
@@ -5799,26 +5787,15 @@
     <w:p>
       <w:pPr>
         <w:ind w:firstLine="420"/>
-        <w:rPr>
-          <w:rFonts w:hint="eastAsia"/>
-        </w:rPr>
-      </w:pPr>
-      <w:r>
-        <w:tab/>
-      </w:r>
-      <w:r>
-        <w:t>pluralModifier</w:t>
-      </w:r>
-      <w:r>
-        <w:t xml:space="preserve"> = “s”;</w:t>
+      </w:pPr>
+      <w:r>
+        <w:tab/>
+        <w:t>pluralModifier = “s”;</w:t>
       </w:r>
     </w:p>
     <w:p>
       <w:pPr>
         <w:ind w:firstLine="420"/>
-        <w:rPr>
-          <w:rFonts w:hint="eastAsia"/>
-        </w:rPr>
       </w:pPr>
       <w:r>
         <w:t>}</w:t>
@@ -6013,10 +5990,1678 @@
     </w:p>
     <w:p>
       <w:pPr>
-        <w:rPr>
-          <w:rFonts w:hint="eastAsia"/>
-        </w:rPr>
-      </w:pPr>
+        <w:pStyle w:val="2"/>
+      </w:pPr>
+      <w:r>
+        <w:rPr>
+          <w:rFonts w:hint="eastAsia"/>
+        </w:rPr>
+        <w:t xml:space="preserve">3.1 </w:t>
+      </w:r>
+      <w:r>
+        <w:rPr>
+          <w:rFonts w:hint="eastAsia"/>
+        </w:rPr>
+        <w:t>短小</w:t>
+      </w:r>
+    </w:p>
+    <w:p>
+      <w:r>
+        <w:tab/>
+      </w:r>
+      <w:r>
+        <w:rPr>
+          <w:rFonts w:hint="eastAsia"/>
+        </w:rPr>
+        <w:t>通常</w:t>
+      </w:r>
+      <w:r>
+        <w:t>来说，应该</w:t>
+      </w:r>
+      <w:r>
+        <w:rPr>
+          <w:rFonts w:hint="eastAsia"/>
+        </w:rPr>
+        <w:t>是以下</w:t>
+      </w:r>
+      <w:r>
+        <w:t>代码清单中的样子。</w:t>
+      </w:r>
+    </w:p>
+    <w:p>
+      <w:r>
+        <w:t xml:space="preserve">public static String renderPageWithSetupAndTeardowns(PageData pageData, </w:t>
+      </w:r>
+      <w:r>
+        <w:t>b</w:t>
+      </w:r>
+      <w:r>
+        <w:t>oolean isSuite){</w:t>
+      </w:r>
+    </w:p>
+    <w:p>
+      <w:r>
+        <w:tab/>
+        <w:t>if(isTestPage(pageData))</w:t>
+      </w:r>
+    </w:p>
+    <w:p>
+      <w:r>
+        <w:tab/>
+      </w:r>
+      <w:r>
+        <w:tab/>
+        <w:t>includeSetupAndTeardownPages(pageData, isSuite);</w:t>
+      </w:r>
+    </w:p>
+    <w:p>
+      <w:pPr>
+        <w:ind w:firstLine="420"/>
+      </w:pPr>
+      <w:r>
+        <w:rPr>
+          <w:rFonts w:hint="eastAsia"/>
+        </w:rPr>
+        <w:t>return pageData.getHtml();</w:t>
+      </w:r>
+    </w:p>
+    <w:p>
+      <w:r>
+        <w:t>}</w:t>
+      </w:r>
+    </w:p>
+    <w:p>
+      <w:pPr>
+        <w:rPr>
+          <w:b/>
+        </w:rPr>
+      </w:pPr>
+      <w:r>
+        <w:lastRenderedPageBreak/>
+        <w:tab/>
+      </w:r>
+      <w:r>
+        <w:rPr>
+          <w:rFonts w:hint="eastAsia"/>
+          <w:b/>
+        </w:rPr>
+        <w:t>代码</w:t>
+      </w:r>
+      <w:r>
+        <w:rPr>
+          <w:b/>
+        </w:rPr>
+        <w:t>块和</w:t>
+      </w:r>
+      <w:r>
+        <w:rPr>
+          <w:rFonts w:hint="eastAsia"/>
+          <w:b/>
+        </w:rPr>
+        <w:t>缩进</w:t>
+      </w:r>
+    </w:p>
+    <w:p>
+      <w:r>
+        <w:tab/>
+        <w:t>if</w:t>
+      </w:r>
+      <w:r>
+        <w:t>语句、</w:t>
+      </w:r>
+      <w:r>
+        <w:t>else</w:t>
+      </w:r>
+      <w:r>
+        <w:t>语句、</w:t>
+      </w:r>
+      <w:r>
+        <w:rPr>
+          <w:rFonts w:hint="eastAsia"/>
+        </w:rPr>
+        <w:t>while</w:t>
+      </w:r>
+      <w:r>
+        <w:t>语句等，其中的代码块应该只有一行。</w:t>
+      </w:r>
+      <w:r>
+        <w:rPr>
+          <w:rFonts w:hint="eastAsia"/>
+        </w:rPr>
+        <w:t>该行</w:t>
+      </w:r>
+      <w:r>
+        <w:t>大抵应该是一个函数调用语句。</w:t>
+      </w:r>
+      <w:r>
+        <w:rPr>
+          <w:rFonts w:hint="eastAsia"/>
+        </w:rPr>
+        <w:t>这样</w:t>
+      </w:r>
+      <w:r>
+        <w:t>不但能保持函数短小，而且，因为</w:t>
+      </w:r>
+      <w:r>
+        <w:rPr>
+          <w:rFonts w:hint="eastAsia"/>
+        </w:rPr>
+        <w:t>块内</w:t>
+      </w:r>
+      <w:r>
+        <w:t>调用的函数拥有较具</w:t>
+      </w:r>
+      <w:r>
+        <w:rPr>
+          <w:rFonts w:hint="eastAsia"/>
+        </w:rPr>
+        <w:t>说明</w:t>
+      </w:r>
+      <w:r>
+        <w:t>性的名称，从而增加了文档上的价值。</w:t>
+      </w:r>
+    </w:p>
+    <w:p>
+      <w:r>
+        <w:tab/>
+      </w:r>
+      <w:r>
+        <w:rPr>
+          <w:rFonts w:hint="eastAsia"/>
+        </w:rPr>
+        <w:t>这也</w:t>
+      </w:r>
+      <w:r>
+        <w:t>意味着函数不应该</w:t>
+      </w:r>
+      <w:r>
+        <w:rPr>
+          <w:rFonts w:hint="eastAsia"/>
+        </w:rPr>
+        <w:t>大到</w:t>
+      </w:r>
+      <w:r>
+        <w:t>足以容纳嵌套结构。</w:t>
+      </w:r>
+      <w:r>
+        <w:rPr>
+          <w:rFonts w:hint="eastAsia"/>
+        </w:rPr>
+        <w:t>所以</w:t>
+      </w:r>
+      <w:r>
+        <w:t>，函数的</w:t>
+      </w:r>
+      <w:r>
+        <w:rPr>
+          <w:rFonts w:hint="eastAsia"/>
+        </w:rPr>
+        <w:t>缩进</w:t>
+      </w:r>
+      <w:r>
+        <w:t>层级不该多余一层或两层。</w:t>
+      </w:r>
+      <w:r>
+        <w:rPr>
+          <w:rFonts w:hint="eastAsia"/>
+        </w:rPr>
+        <w:t>当然，这样</w:t>
+      </w:r>
+      <w:r>
+        <w:t>的函数易于阅读和理解。</w:t>
+      </w:r>
+    </w:p>
+    <w:p>
+      <w:pPr>
+        <w:pStyle w:val="2"/>
+      </w:pPr>
+      <w:r>
+        <w:rPr>
+          <w:rFonts w:hint="eastAsia"/>
+        </w:rPr>
+        <w:t xml:space="preserve">3.2 </w:t>
+      </w:r>
+      <w:r>
+        <w:rPr>
+          <w:rFonts w:hint="eastAsia"/>
+        </w:rPr>
+        <w:t>只做</w:t>
+      </w:r>
+      <w:r>
+        <w:t>一件事</w:t>
+      </w:r>
+    </w:p>
+    <w:p>
+      <w:r>
+        <w:tab/>
+      </w:r>
+      <w:r>
+        <w:rPr>
+          <w:rFonts w:hint="eastAsia"/>
+        </w:rPr>
+        <w:t>如果</w:t>
+      </w:r>
+      <w:r>
+        <w:t>函数只是做了</w:t>
+      </w:r>
+      <w:r>
+        <w:rPr>
+          <w:rFonts w:hint="eastAsia"/>
+        </w:rPr>
+        <w:t>该</w:t>
+      </w:r>
+      <w:r>
+        <w:t>函数下同一</w:t>
+      </w:r>
+      <w:r>
+        <w:rPr>
+          <w:rFonts w:hint="eastAsia"/>
+        </w:rPr>
+        <w:t>抽象层级上</w:t>
+      </w:r>
+      <w:r>
+        <w:t>的步骤，则函数还是只做了一件事。</w:t>
+      </w:r>
+      <w:r>
+        <w:rPr>
+          <w:rFonts w:hint="eastAsia"/>
+        </w:rPr>
+        <w:t>编写</w:t>
+      </w:r>
+      <w:r>
+        <w:t>函数的目的是为了把</w:t>
+      </w:r>
+      <w:r>
+        <w:rPr>
+          <w:rFonts w:hint="eastAsia"/>
+        </w:rPr>
+        <w:t>大一些</w:t>
+      </w:r>
+      <w:r>
+        <w:t>的概念（</w:t>
+      </w:r>
+      <w:r>
+        <w:rPr>
+          <w:rFonts w:hint="eastAsia"/>
+        </w:rPr>
+        <w:t>换言之</w:t>
+      </w:r>
+      <w:r>
+        <w:t>，函数的名称）</w:t>
+      </w:r>
+      <w:r>
+        <w:rPr>
+          <w:rFonts w:hint="eastAsia"/>
+        </w:rPr>
+        <w:t>拆分为</w:t>
+      </w:r>
+      <w:r>
+        <w:t>另一抽象层上的一系列步骤。</w:t>
+      </w:r>
+    </w:p>
+    <w:p>
+      <w:r>
+        <w:tab/>
+      </w:r>
+      <w:r>
+        <w:rPr>
+          <w:rFonts w:hint="eastAsia"/>
+        </w:rPr>
+        <w:t>要</w:t>
+      </w:r>
+      <w:r>
+        <w:t>判断函数是否</w:t>
+      </w:r>
+      <w:r>
+        <w:rPr>
+          <w:rFonts w:hint="eastAsia"/>
+        </w:rPr>
+        <w:t>不止</w:t>
+      </w:r>
+      <w:r>
+        <w:t>做了一件事，还有一个方法，就是看是否能再拆</w:t>
+      </w:r>
+      <w:r>
+        <w:rPr>
+          <w:rFonts w:hint="eastAsia"/>
+        </w:rPr>
+        <w:t>出一个</w:t>
+      </w:r>
+      <w:r>
+        <w:t>函数，该函数不仅只是单纯地重新诠释其实现。</w:t>
+      </w:r>
+    </w:p>
+    <w:p/>
+    <w:p>
+      <w:pPr>
+        <w:pStyle w:val="2"/>
+      </w:pPr>
+      <w:r>
+        <w:rPr>
+          <w:rFonts w:hint="eastAsia"/>
+        </w:rPr>
+        <w:t xml:space="preserve">3.3 </w:t>
+      </w:r>
+      <w:r>
+        <w:rPr>
+          <w:rFonts w:hint="eastAsia"/>
+        </w:rPr>
+        <w:t>每个</w:t>
+      </w:r>
+      <w:r>
+        <w:t>函数一个抽象层级</w:t>
+      </w:r>
+    </w:p>
+    <w:p>
+      <w:pPr>
+        <w:rPr>
+          <w:b/>
+        </w:rPr>
+      </w:pPr>
+      <w:r>
+        <w:rPr>
+          <w:rFonts w:hint="eastAsia"/>
+          <w:b/>
+        </w:rPr>
+        <w:t>自</w:t>
+      </w:r>
+      <w:r>
+        <w:rPr>
+          <w:b/>
+        </w:rPr>
+        <w:t>顶向下读代码：向下规则</w:t>
+      </w:r>
+    </w:p>
+    <w:p>
+      <w:r>
+        <w:rPr>
+          <w:rFonts w:hint="eastAsia"/>
+        </w:rPr>
+        <w:t>向下</w:t>
+      </w:r>
+      <w:r>
+        <w:t>规则：</w:t>
+      </w:r>
+      <w:r>
+        <w:rPr>
+          <w:rFonts w:hint="eastAsia"/>
+        </w:rPr>
+        <w:t>每个</w:t>
+      </w:r>
+      <w:r>
+        <w:t>函数后面都跟着位于下一抽象层级的函数，这样，在查看函数列表时，就能</w:t>
+      </w:r>
+      <w:r>
+        <w:rPr>
+          <w:rFonts w:hint="eastAsia"/>
+        </w:rPr>
+        <w:t>偱</w:t>
+      </w:r>
+      <w:r>
+        <w:rPr>
+          <w:rFonts w:hint="eastAsia"/>
+        </w:rPr>
+        <w:t>抽象</w:t>
+      </w:r>
+      <w:r>
+        <w:t>层级向下阅读了。</w:t>
+      </w:r>
+    </w:p>
+    <w:p/>
+    <w:p>
+      <w:pPr>
+        <w:pStyle w:val="2"/>
+      </w:pPr>
+      <w:r>
+        <w:rPr>
+          <w:rFonts w:hint="eastAsia"/>
+        </w:rPr>
+        <w:t xml:space="preserve">3.4 </w:t>
+      </w:r>
+      <w:r>
+        <w:t>switch</w:t>
+      </w:r>
+      <w:r>
+        <w:t>语句</w:t>
+      </w:r>
+    </w:p>
+    <w:p>
+      <w:r>
+        <w:rPr>
+          <w:rFonts w:hint="eastAsia"/>
+        </w:rPr>
+        <w:t>代码</w:t>
+      </w:r>
+      <w:r>
+        <w:t>清单</w:t>
+      </w:r>
+      <w:r>
+        <w:rPr>
+          <w:rFonts w:hint="eastAsia"/>
+        </w:rPr>
+        <w:t>3</w:t>
+      </w:r>
+      <w:r>
+        <w:t>-4</w:t>
+      </w:r>
+      <w:r>
+        <w:rPr>
+          <w:rFonts w:hint="eastAsia"/>
+        </w:rPr>
+        <w:t>呈现</w:t>
+      </w:r>
+      <w:r>
+        <w:t>了可能依赖于雇员类型的仅仅一种操作。</w:t>
+      </w:r>
+    </w:p>
+    <w:p>
+      <w:r>
+        <w:rPr>
+          <w:noProof/>
+        </w:rPr>
+        <w:drawing>
+          <wp:inline distT="0" distB="0" distL="0" distR="0" wp14:anchorId="6E669415" wp14:editId="5A5B2A70">
+            <wp:extent cx="5274310" cy="1782445"/>
+            <wp:effectExtent l="0" t="0" r="2540" b="8255"/>
+            <wp:docPr id="2" name="图片 2"/>
+            <wp:cNvGraphicFramePr>
+              <a:graphicFrameLocks xmlns:a="http://schemas.openxmlformats.org/drawingml/2006/main" noChangeAspect="1"/>
+            </wp:cNvGraphicFramePr>
+            <a:graphic xmlns:a="http://schemas.openxmlformats.org/drawingml/2006/main">
+              <a:graphicData uri="http://schemas.openxmlformats.org/drawingml/2006/picture">
+                <pic:pic xmlns:pic="http://schemas.openxmlformats.org/drawingml/2006/picture">
+                  <pic:nvPicPr>
+                    <pic:cNvPr id="1" name=""/>
+                    <pic:cNvPicPr/>
+                  </pic:nvPicPr>
+                  <pic:blipFill>
+                    <a:blip r:embed="rId8"/>
+                    <a:stretch>
+                      <a:fillRect/>
+                    </a:stretch>
+                  </pic:blipFill>
+                  <pic:spPr>
+                    <a:xfrm>
+                      <a:off x="0" y="0"/>
+                      <a:ext cx="5274310" cy="1782445"/>
+                    </a:xfrm>
+                    <a:prstGeom prst="rect">
+                      <a:avLst/>
+                    </a:prstGeom>
+                  </pic:spPr>
+                </pic:pic>
+              </a:graphicData>
+            </a:graphic>
+          </wp:inline>
+        </w:drawing>
+      </w:r>
+    </w:p>
+    <w:p>
+      <w:r>
+        <w:rPr>
+          <w:rFonts w:hint="eastAsia"/>
+        </w:rPr>
+        <w:t>该函数中</w:t>
+      </w:r>
+      <w:r>
+        <w:t>的问题：</w:t>
+      </w:r>
+    </w:p>
+    <w:p>
+      <w:pPr>
+        <w:pStyle w:val="a4"/>
+        <w:numPr>
+          <w:ilvl w:val="0"/>
+          <w:numId w:val="3"/>
+        </w:numPr>
+        <w:ind w:firstLineChars="0"/>
+      </w:pPr>
+      <w:r>
+        <w:t>太长，当</w:t>
+      </w:r>
+      <w:r>
+        <w:rPr>
+          <w:rFonts w:hint="eastAsia"/>
+        </w:rPr>
+        <w:t>有</w:t>
+      </w:r>
+      <w:r>
+        <w:t>新的雇员类型时，还会</w:t>
+      </w:r>
+      <w:r>
+        <w:rPr>
+          <w:rFonts w:hint="eastAsia"/>
+        </w:rPr>
+        <w:t>更长</w:t>
+      </w:r>
+      <w:r>
+        <w:t>。</w:t>
+      </w:r>
+    </w:p>
+    <w:p>
+      <w:pPr>
+        <w:pStyle w:val="a4"/>
+        <w:numPr>
+          <w:ilvl w:val="0"/>
+          <w:numId w:val="3"/>
+        </w:numPr>
+        <w:ind w:firstLineChars="0"/>
+      </w:pPr>
+      <w:r>
+        <w:rPr>
+          <w:rFonts w:hint="eastAsia"/>
+        </w:rPr>
+        <w:t>不止</w:t>
+      </w:r>
+      <w:r>
+        <w:t>做了一件事。</w:t>
+      </w:r>
+    </w:p>
+    <w:p>
+      <w:pPr>
+        <w:pStyle w:val="a4"/>
+        <w:numPr>
+          <w:ilvl w:val="0"/>
+          <w:numId w:val="3"/>
+        </w:numPr>
+        <w:ind w:firstLineChars="0"/>
+      </w:pPr>
+      <w:r>
+        <w:rPr>
+          <w:rFonts w:hint="eastAsia"/>
+        </w:rPr>
+        <w:t>违反了</w:t>
+      </w:r>
+      <w:r>
+        <w:t>单一权责原则。</w:t>
+      </w:r>
+    </w:p>
+    <w:p>
+      <w:pPr>
+        <w:pStyle w:val="a4"/>
+        <w:numPr>
+          <w:ilvl w:val="0"/>
+          <w:numId w:val="3"/>
+        </w:numPr>
+        <w:ind w:firstLineChars="0"/>
+      </w:pPr>
+      <w:r>
+        <w:rPr>
+          <w:rFonts w:hint="eastAsia"/>
+        </w:rPr>
+        <w:t>违反了</w:t>
+      </w:r>
+      <w:r>
+        <w:t>开放闭合原则。每当添加新类型时，就必须修改它。</w:t>
+      </w:r>
+    </w:p>
+    <w:p/>
+    <w:p>
+      <w:r>
+        <w:rPr>
+          <w:rFonts w:hint="eastAsia"/>
+        </w:rPr>
+        <w:t>该</w:t>
+      </w:r>
+      <w:r>
+        <w:t>问题的解决方案（</w:t>
+      </w:r>
+      <w:r>
+        <w:rPr>
+          <w:rFonts w:hint="eastAsia"/>
+        </w:rPr>
+        <w:t>如</w:t>
+      </w:r>
+      <w:r>
+        <w:t>代码清单</w:t>
+      </w:r>
+      <w:r>
+        <w:rPr>
+          <w:rFonts w:hint="eastAsia"/>
+        </w:rPr>
+        <w:t>3</w:t>
+      </w:r>
+      <w:r>
+        <w:t>-5</w:t>
+      </w:r>
+      <w:r>
+        <w:rPr>
+          <w:rFonts w:hint="eastAsia"/>
+        </w:rPr>
+        <w:t>所示</w:t>
+      </w:r>
+      <w:r>
+        <w:t>）</w:t>
+      </w:r>
+      <w:r>
+        <w:rPr>
+          <w:rFonts w:hint="eastAsia"/>
+        </w:rPr>
+        <w:t>是</w:t>
+      </w:r>
+      <w:r>
+        <w:t>将</w:t>
+      </w:r>
+      <w:r>
+        <w:t>switch</w:t>
+      </w:r>
+      <w:r>
+        <w:t>语句埋到抽象工厂</w:t>
+      </w:r>
+      <w:r>
+        <w:rPr>
+          <w:rFonts w:hint="eastAsia"/>
+        </w:rPr>
+        <w:t>底下</w:t>
+      </w:r>
+      <w:r>
+        <w:t>，不让</w:t>
+      </w:r>
+      <w:r>
+        <w:rPr>
+          <w:rFonts w:hint="eastAsia"/>
+        </w:rPr>
+        <w:t>任何</w:t>
+      </w:r>
+      <w:r>
+        <w:t>人</w:t>
+      </w:r>
+      <w:r>
+        <w:lastRenderedPageBreak/>
+        <w:t>看到。</w:t>
+      </w:r>
+      <w:r>
+        <w:rPr>
+          <w:rFonts w:hint="eastAsia"/>
+        </w:rPr>
+        <w:t>该</w:t>
+      </w:r>
+      <w:r>
+        <w:t>工厂使用</w:t>
+      </w:r>
+      <w:r>
+        <w:t>switch</w:t>
+      </w:r>
+      <w:r>
+        <w:t>语句作为</w:t>
+      </w:r>
+      <w:r>
+        <w:t>Employee</w:t>
+      </w:r>
+      <w:r>
+        <w:t>的派生物创建适当的</w:t>
+      </w:r>
+      <w:r>
+        <w:rPr>
+          <w:rFonts w:hint="eastAsia"/>
+        </w:rPr>
+        <w:t>实体</w:t>
+      </w:r>
+      <w:r>
+        <w:t>，而不同的函数，如</w:t>
+      </w:r>
+      <w:r>
+        <w:t>calculatePay</w:t>
+      </w:r>
+      <w:r>
+        <w:rPr>
+          <w:rFonts w:hint="eastAsia"/>
+        </w:rPr>
+        <w:t>、</w:t>
+      </w:r>
+      <w:r>
+        <w:t>isPayDay</w:t>
+      </w:r>
+      <w:r>
+        <w:t>和</w:t>
+      </w:r>
+      <w:r>
+        <w:t>deliverPay</w:t>
+      </w:r>
+      <w:r>
+        <w:t>等</w:t>
+      </w:r>
+      <w:r>
+        <w:rPr>
+          <w:rFonts w:hint="eastAsia"/>
+        </w:rPr>
+        <w:t>，</w:t>
+      </w:r>
+      <w:r>
+        <w:rPr>
+          <w:rFonts w:hint="eastAsia"/>
+        </w:rPr>
+        <w:t>则</w:t>
+      </w:r>
+      <w:r>
+        <w:t>藉由</w:t>
+      </w:r>
+      <w:r>
+        <w:t>Employee</w:t>
+      </w:r>
+      <w:r>
+        <w:t>接口</w:t>
+      </w:r>
+      <w:r>
+        <w:rPr>
+          <w:rFonts w:hint="eastAsia"/>
+        </w:rPr>
+        <w:t>多态</w:t>
+      </w:r>
+      <w:r>
+        <w:t>地接收派遣。</w:t>
+      </w:r>
+    </w:p>
+    <w:p>
+      <w:r>
+        <w:rPr>
+          <w:noProof/>
+        </w:rPr>
+        <w:drawing>
+          <wp:inline distT="0" distB="0" distL="0" distR="0" wp14:anchorId="4CFF7140" wp14:editId="40D5BF1A">
+            <wp:extent cx="5274310" cy="2935605"/>
+            <wp:effectExtent l="0" t="0" r="2540" b="0"/>
+            <wp:docPr id="4" name="图片 4"/>
+            <wp:cNvGraphicFramePr>
+              <a:graphicFrameLocks xmlns:a="http://schemas.openxmlformats.org/drawingml/2006/main" noChangeAspect="1"/>
+            </wp:cNvGraphicFramePr>
+            <a:graphic xmlns:a="http://schemas.openxmlformats.org/drawingml/2006/main">
+              <a:graphicData uri="http://schemas.openxmlformats.org/drawingml/2006/picture">
+                <pic:pic xmlns:pic="http://schemas.openxmlformats.org/drawingml/2006/picture">
+                  <pic:nvPicPr>
+                    <pic:cNvPr id="1" name=""/>
+                    <pic:cNvPicPr/>
+                  </pic:nvPicPr>
+                  <pic:blipFill>
+                    <a:blip r:embed="rId9"/>
+                    <a:stretch>
+                      <a:fillRect/>
+                    </a:stretch>
+                  </pic:blipFill>
+                  <pic:spPr>
+                    <a:xfrm>
+                      <a:off x="0" y="0"/>
+                      <a:ext cx="5274310" cy="2935605"/>
+                    </a:xfrm>
+                    <a:prstGeom prst="rect">
+                      <a:avLst/>
+                    </a:prstGeom>
+                  </pic:spPr>
+                </pic:pic>
+              </a:graphicData>
+            </a:graphic>
+          </wp:inline>
+        </w:drawing>
+      </w:r>
+    </w:p>
+    <w:p>
+      <w:pPr>
+        <w:pStyle w:val="2"/>
+      </w:pPr>
+      <w:r>
+        <w:rPr>
+          <w:rFonts w:hint="eastAsia"/>
+        </w:rPr>
+        <w:t xml:space="preserve">3.5 </w:t>
+      </w:r>
+      <w:r>
+        <w:rPr>
+          <w:rFonts w:hint="eastAsia"/>
+        </w:rPr>
+        <w:t>使用描述性</w:t>
+      </w:r>
+      <w:r>
+        <w:t>的名称</w:t>
+      </w:r>
+    </w:p>
+    <w:p>
+      <w:r>
+        <w:tab/>
+      </w:r>
+      <w:r>
+        <w:rPr>
+          <w:rFonts w:hint="eastAsia"/>
+        </w:rPr>
+        <w:t>别</w:t>
+      </w:r>
+      <w:r>
+        <w:t>害怕长名称。别害怕花时间取名字。</w:t>
+      </w:r>
+    </w:p>
+    <w:p/>
+    <w:p>
+      <w:pPr>
+        <w:pStyle w:val="2"/>
+      </w:pPr>
+      <w:r>
+        <w:rPr>
+          <w:rFonts w:hint="eastAsia"/>
+        </w:rPr>
+        <w:t xml:space="preserve">3.6 </w:t>
+      </w:r>
+      <w:r>
+        <w:rPr>
+          <w:rFonts w:hint="eastAsia"/>
+        </w:rPr>
+        <w:t>函数</w:t>
+      </w:r>
+      <w:r>
+        <w:t>参数</w:t>
+      </w:r>
+    </w:p>
+    <w:p>
+      <w:r>
+        <w:tab/>
+      </w:r>
+      <w:r>
+        <w:rPr>
+          <w:rFonts w:hint="eastAsia"/>
+        </w:rPr>
+        <w:t>最理想</w:t>
+      </w:r>
+      <w:r>
+        <w:t>的参数数量是零（</w:t>
+      </w:r>
+      <w:r>
+        <w:rPr>
+          <w:rFonts w:hint="eastAsia"/>
+        </w:rPr>
+        <w:t>零</w:t>
+      </w:r>
+      <w:r>
+        <w:t>参数函数）</w:t>
+      </w:r>
+      <w:r>
+        <w:rPr>
+          <w:rFonts w:hint="eastAsia"/>
+        </w:rPr>
+        <w:t>，</w:t>
+      </w:r>
+      <w:r>
+        <w:t>其次是一（</w:t>
+      </w:r>
+      <w:r>
+        <w:rPr>
+          <w:rFonts w:hint="eastAsia"/>
+        </w:rPr>
+        <w:t>单</w:t>
+      </w:r>
+      <w:r>
+        <w:t>参数函数）</w:t>
+      </w:r>
+      <w:r>
+        <w:rPr>
+          <w:rFonts w:hint="eastAsia"/>
+        </w:rPr>
+        <w:t>，</w:t>
+      </w:r>
+      <w:r>
+        <w:t>再次是二（</w:t>
+      </w:r>
+      <w:r>
+        <w:rPr>
+          <w:rFonts w:hint="eastAsia"/>
+        </w:rPr>
+        <w:t>双</w:t>
+      </w:r>
+      <w:r>
+        <w:t>参数函数）</w:t>
+      </w:r>
+      <w:r>
+        <w:rPr>
+          <w:rFonts w:hint="eastAsia"/>
+        </w:rPr>
+        <w:t>，</w:t>
+      </w:r>
+      <w:r>
+        <w:t>应尽量避免三（</w:t>
+      </w:r>
+      <w:r>
+        <w:rPr>
+          <w:rFonts w:hint="eastAsia"/>
+        </w:rPr>
+        <w:t>三参数</w:t>
+      </w:r>
+      <w:r>
+        <w:t>函数）</w:t>
+      </w:r>
+      <w:r>
+        <w:rPr>
+          <w:rFonts w:hint="eastAsia"/>
+        </w:rPr>
+        <w:t>。</w:t>
+      </w:r>
+      <w:r>
+        <w:t>有</w:t>
+      </w:r>
+      <w:r>
+        <w:rPr>
+          <w:rFonts w:hint="eastAsia"/>
+        </w:rPr>
+        <w:t>足够</w:t>
+      </w:r>
+      <w:r>
+        <w:t>特殊的理由才能用三个</w:t>
+      </w:r>
+      <w:r>
+        <w:rPr>
+          <w:rFonts w:hint="eastAsia"/>
+        </w:rPr>
+        <w:t>以上参数</w:t>
+      </w:r>
+      <w:r>
+        <w:t>（</w:t>
+      </w:r>
+      <w:r>
+        <w:rPr>
+          <w:rFonts w:hint="eastAsia"/>
+        </w:rPr>
+        <w:t>多参数</w:t>
+      </w:r>
+      <w:r>
+        <w:t>函数）</w:t>
+      </w:r>
+      <w:r>
+        <w:rPr>
+          <w:rFonts w:hint="eastAsia"/>
+        </w:rPr>
+        <w:t>。</w:t>
+      </w:r>
+    </w:p>
+    <w:p>
+      <w:r>
+        <w:tab/>
+      </w:r>
+      <w:r>
+        <w:rPr>
+          <w:rFonts w:hint="eastAsia"/>
+        </w:rPr>
+        <w:t>我们</w:t>
+      </w:r>
+      <w:r>
+        <w:t>惯于认为信息通过参数输入</w:t>
+      </w:r>
+      <w:r>
+        <w:rPr>
+          <w:rFonts w:hint="eastAsia"/>
+        </w:rPr>
+        <w:t>函数</w:t>
+      </w:r>
+      <w:r>
+        <w:t>，通过返回值从函数中输出。</w:t>
+      </w:r>
+      <w:r>
+        <w:rPr>
+          <w:rFonts w:hint="eastAsia"/>
+        </w:rPr>
+        <w:t>因此</w:t>
+      </w:r>
+      <w:r>
+        <w:t>不推荐使用</w:t>
+      </w:r>
+      <w:r>
+        <w:rPr>
+          <w:rFonts w:hint="eastAsia"/>
+        </w:rPr>
+        <w:t>输出</w:t>
+      </w:r>
+      <w:r>
+        <w:t>参数。</w:t>
+      </w:r>
+    </w:p>
+    <w:p>
+      <w:pPr>
+        <w:pStyle w:val="3"/>
+      </w:pPr>
+      <w:r>
+        <w:rPr>
+          <w:rFonts w:hint="eastAsia"/>
+        </w:rPr>
+        <w:t xml:space="preserve">3.6.1 </w:t>
+      </w:r>
+      <w:r>
+        <w:rPr>
+          <w:rFonts w:hint="eastAsia"/>
+        </w:rPr>
+        <w:t>一元函数</w:t>
+      </w:r>
+      <w:r>
+        <w:t>的普遍形式</w:t>
+      </w:r>
+    </w:p>
+    <w:p>
+      <w:r>
+        <w:t>Boolean</w:t>
+      </w:r>
+      <w:r>
+        <w:rPr>
+          <w:rFonts w:hint="eastAsia"/>
+        </w:rPr>
+        <w:t xml:space="preserve"> </w:t>
+      </w:r>
+      <w:r>
+        <w:t>fileExists(“MyFile”)</w:t>
+      </w:r>
+    </w:p>
+    <w:p>
+      <w:r>
+        <w:rPr>
+          <w:rFonts w:hint="eastAsia"/>
+        </w:rPr>
+        <w:t>InputStream fileOpen(</w:t>
+      </w:r>
+      <w:r>
+        <w:t>“MyFile”</w:t>
+      </w:r>
+      <w:r>
+        <w:rPr>
+          <w:rFonts w:hint="eastAsia"/>
+        </w:rPr>
+        <w:t>)</w:t>
+      </w:r>
+    </w:p>
+    <w:p>
+      <w:r>
+        <w:rPr>
+          <w:rFonts w:hint="eastAsia"/>
+        </w:rPr>
+        <w:t>事件</w:t>
+      </w:r>
+      <w:r>
+        <w:t>：</w:t>
+      </w:r>
+      <w:r>
+        <w:rPr>
+          <w:rFonts w:hint="eastAsia"/>
+        </w:rPr>
+        <w:t>void passwordAttemptFailedNTimes(</w:t>
+      </w:r>
+      <w:r>
+        <w:t>int attempts</w:t>
+      </w:r>
+      <w:r>
+        <w:rPr>
+          <w:rFonts w:hint="eastAsia"/>
+        </w:rPr>
+        <w:t>)</w:t>
+      </w:r>
+    </w:p>
+    <w:p>
+      <w:r>
+        <w:rPr>
+          <w:rFonts w:hint="eastAsia"/>
+        </w:rPr>
+        <w:t>避免</w:t>
+      </w:r>
+      <w:r>
+        <w:rPr>
+          <w:rFonts w:hint="eastAsia"/>
+        </w:rPr>
+        <w:t>使用</w:t>
+      </w:r>
+      <w:r>
+        <w:t>输出参数</w:t>
+      </w:r>
+      <w:r>
+        <w:t>：</w:t>
+      </w:r>
+      <w:r>
+        <w:rPr>
+          <w:rFonts w:hint="eastAsia"/>
+        </w:rPr>
+        <w:t>void includeSetupPageInfo(</w:t>
+      </w:r>
+      <w:r>
+        <w:t>StringBuffer pageText</w:t>
+      </w:r>
+      <w:r>
+        <w:rPr>
+          <w:rFonts w:hint="eastAsia"/>
+        </w:rPr>
+        <w:t>)</w:t>
+      </w:r>
+    </w:p>
+    <w:p>
+      <w:pPr>
+        <w:pStyle w:val="3"/>
+      </w:pPr>
+      <w:r>
+        <w:rPr>
+          <w:rFonts w:hint="eastAsia"/>
+        </w:rPr>
+        <w:t xml:space="preserve">3.6.2 </w:t>
+      </w:r>
+      <w:r>
+        <w:rPr>
+          <w:rFonts w:hint="eastAsia"/>
+        </w:rPr>
+        <w:t>标识</w:t>
+      </w:r>
+      <w:r>
+        <w:t>参数</w:t>
+      </w:r>
+    </w:p>
+    <w:p>
+      <w:r>
+        <w:tab/>
+      </w:r>
+      <w:r>
+        <w:rPr>
+          <w:rFonts w:hint="eastAsia"/>
+        </w:rPr>
+        <w:t>避免向</w:t>
+      </w:r>
+      <w:r>
+        <w:t>函数传入布尔值</w:t>
+      </w:r>
+      <w:r>
+        <w:rPr>
+          <w:rFonts w:hint="eastAsia"/>
+        </w:rPr>
+        <w:t>。</w:t>
+      </w:r>
+      <w:r>
+        <w:rPr>
+          <w:rFonts w:hint="eastAsia"/>
+        </w:rPr>
+        <w:t>违背</w:t>
+      </w:r>
+      <w:r>
+        <w:t>了函数只做一件事的原则。</w:t>
+      </w:r>
+    </w:p>
+    <w:p>
+      <w:pPr>
+        <w:pStyle w:val="3"/>
+      </w:pPr>
+      <w:r>
+        <w:lastRenderedPageBreak/>
+        <w:t>3.6.3</w:t>
+      </w:r>
+      <w:r>
+        <w:t xml:space="preserve"> </w:t>
+      </w:r>
+      <w:r>
+        <w:rPr>
+          <w:rFonts w:hint="eastAsia"/>
+        </w:rPr>
+        <w:t>二元</w:t>
+      </w:r>
+      <w:r>
+        <w:t>函数</w:t>
+      </w:r>
+    </w:p>
+    <w:p>
+      <w:r>
+        <w:tab/>
+      </w:r>
+      <w:r>
+        <w:rPr>
+          <w:rFonts w:hint="eastAsia"/>
+        </w:rPr>
+        <w:t>应</w:t>
+      </w:r>
+      <w:r>
+        <w:t>尽量利用一些机制将二元函数转换为一元函数。</w:t>
+      </w:r>
+    </w:p>
+    <w:p/>
+    <w:p>
+      <w:pPr>
+        <w:pStyle w:val="3"/>
+      </w:pPr>
+      <w:r>
+        <w:rPr>
+          <w:rFonts w:hint="eastAsia"/>
+        </w:rPr>
+        <w:t>3.6.</w:t>
+      </w:r>
+      <w:r>
+        <w:t>4</w:t>
+      </w:r>
+      <w:r>
+        <w:rPr>
+          <w:rFonts w:hint="eastAsia"/>
+        </w:rPr>
+        <w:t xml:space="preserve"> </w:t>
+      </w:r>
+      <w:r>
+        <w:rPr>
+          <w:rFonts w:hint="eastAsia"/>
+        </w:rPr>
+        <w:t>三元</w:t>
+      </w:r>
+      <w:r>
+        <w:t>函数</w:t>
+      </w:r>
+    </w:p>
+    <w:p>
+      <w:pPr>
+        <w:pStyle w:val="3"/>
+      </w:pPr>
+      <w:r>
+        <w:rPr>
+          <w:rFonts w:hint="eastAsia"/>
+        </w:rPr>
+        <w:t>3.6.</w:t>
+      </w:r>
+      <w:r>
+        <w:t>5</w:t>
+      </w:r>
+      <w:r>
+        <w:rPr>
+          <w:rFonts w:hint="eastAsia"/>
+        </w:rPr>
+        <w:t xml:space="preserve"> </w:t>
+      </w:r>
+      <w:r>
+        <w:rPr>
+          <w:rFonts w:hint="eastAsia"/>
+        </w:rPr>
+        <w:t>参数</w:t>
+      </w:r>
+      <w:r>
+        <w:t>对象</w:t>
+      </w:r>
+    </w:p>
+    <w:p>
+      <w:pPr>
+        <w:rPr>
+          <w:rFonts w:hint="eastAsia"/>
+        </w:rPr>
+      </w:pPr>
+      <w:r>
+        <w:tab/>
+      </w:r>
+      <w:r>
+        <w:rPr>
+          <w:rFonts w:hint="eastAsia"/>
+        </w:rPr>
+        <w:t>当</w:t>
+      </w:r>
+      <w:r>
+        <w:t>函数需要两个、三个或者三个以上的参数</w:t>
+      </w:r>
+      <w:r>
+        <w:rPr>
+          <w:rFonts w:hint="eastAsia"/>
+        </w:rPr>
+        <w:t>时</w:t>
+      </w:r>
+      <w:r>
+        <w:t>，应将其中的一些参数封装成类。</w:t>
+      </w:r>
+    </w:p>
+    <w:p>
+      <w:pPr>
+        <w:pStyle w:val="3"/>
+      </w:pPr>
+      <w:r>
+        <w:rPr>
+          <w:rFonts w:hint="eastAsia"/>
+        </w:rPr>
+        <w:t xml:space="preserve">3.6.6 </w:t>
+      </w:r>
+      <w:r>
+        <w:rPr>
+          <w:rFonts w:hint="eastAsia"/>
+        </w:rPr>
+        <w:t>参数</w:t>
+      </w:r>
+      <w:r>
+        <w:t>列表</w:t>
+      </w:r>
+    </w:p>
+    <w:p>
+      <w:pPr>
+        <w:rPr>
+          <w:rFonts w:hint="eastAsia"/>
+        </w:rPr>
+      </w:pPr>
+      <w:r>
+        <w:tab/>
+      </w:r>
+      <w:r>
+        <w:rPr>
+          <w:rFonts w:hint="eastAsia"/>
+        </w:rPr>
+        <w:t>可变</w:t>
+      </w:r>
+      <w:r>
+        <w:t>参数</w:t>
+      </w:r>
+      <w:r>
+        <w:rPr>
+          <w:rFonts w:hint="eastAsia"/>
+        </w:rPr>
+        <w:t>：</w:t>
+      </w:r>
+      <w:r>
+        <w:t>public String format(String format, Object… args)</w:t>
+      </w:r>
+    </w:p>
+    <w:p>
+      <w:pPr>
+        <w:pStyle w:val="3"/>
+      </w:pPr>
+      <w:r>
+        <w:rPr>
+          <w:rFonts w:hint="eastAsia"/>
+        </w:rPr>
+        <w:t xml:space="preserve">3.6.7 </w:t>
+      </w:r>
+      <w:r>
+        <w:rPr>
+          <w:rFonts w:hint="eastAsia"/>
+        </w:rPr>
+        <w:t>动词</w:t>
+      </w:r>
+      <w:r>
+        <w:t>与关键字</w:t>
+      </w:r>
+    </w:p>
+    <w:p>
+      <w:r>
+        <w:tab/>
+      </w:r>
+      <w:r>
+        <w:rPr>
+          <w:rFonts w:hint="eastAsia"/>
+        </w:rPr>
+        <w:t>给</w:t>
+      </w:r>
+      <w:r>
+        <w:t>函数取个好名字，能较好地解释函数的意图，以及参数的顺序和意图。</w:t>
+      </w:r>
+    </w:p>
+    <w:p>
+      <w:r>
+        <w:rPr>
+          <w:rFonts w:hint="eastAsia"/>
+        </w:rPr>
+        <w:t>例如</w:t>
+      </w:r>
+      <w:r>
+        <w:t>，</w:t>
+      </w:r>
+      <w:r>
+        <w:t>assertEqual</w:t>
+      </w:r>
+      <w:r>
+        <w:t>改成</w:t>
+      </w:r>
+      <w:r>
+        <w:rPr>
+          <w:rFonts w:hint="eastAsia"/>
+        </w:rPr>
+        <w:t>assertExpectedEqualsActual(</w:t>
+      </w:r>
+      <w:r>
+        <w:t>expected, actual</w:t>
+      </w:r>
+      <w:r>
+        <w:rPr>
+          <w:rFonts w:hint="eastAsia"/>
+        </w:rPr>
+        <w:t>)</w:t>
+      </w:r>
+      <w:r>
+        <w:rPr>
+          <w:rFonts w:hint="eastAsia"/>
+        </w:rPr>
+        <w:t>可能</w:t>
+      </w:r>
+      <w:r>
+        <w:t>会好些。</w:t>
+      </w:r>
+    </w:p>
+    <w:p/>
+    <w:p>
+      <w:pPr>
+        <w:pStyle w:val="2"/>
+      </w:pPr>
+      <w:r>
+        <w:rPr>
+          <w:rFonts w:hint="eastAsia"/>
+        </w:rPr>
+        <w:t xml:space="preserve">3.7 </w:t>
+      </w:r>
+      <w:r>
+        <w:rPr>
+          <w:rFonts w:hint="eastAsia"/>
+        </w:rPr>
+        <w:t>无</w:t>
+      </w:r>
+      <w:r>
+        <w:t>副作用</w:t>
+      </w:r>
+    </w:p>
+    <w:p>
+      <w:r>
+        <w:tab/>
+      </w:r>
+      <w:r>
+        <w:rPr>
+          <w:rFonts w:hint="eastAsia"/>
+        </w:rPr>
+        <w:t>有时</w:t>
+      </w:r>
+      <w:r>
+        <w:t>，函数会对自己类中的变量做出未能预期的改动。有时</w:t>
+      </w:r>
+      <w:r>
+        <w:rPr>
+          <w:rFonts w:hint="eastAsia"/>
+        </w:rPr>
+        <w:t>，</w:t>
+      </w:r>
+      <w:r>
+        <w:t>函数会把变量搞成</w:t>
+      </w:r>
+      <w:r>
+        <w:rPr>
+          <w:rFonts w:hint="eastAsia"/>
+        </w:rPr>
+        <w:t>向</w:t>
+      </w:r>
+      <w:r>
+        <w:t>函数传递的参数或是系统全局变量。</w:t>
+      </w:r>
+    </w:p>
+    <w:p>
+      <w:r>
+        <w:rPr>
+          <w:noProof/>
+        </w:rPr>
+        <w:drawing>
+          <wp:inline distT="0" distB="0" distL="0" distR="0" wp14:anchorId="63D341A5" wp14:editId="01BCAEBD">
+            <wp:extent cx="5274310" cy="2097405"/>
+            <wp:effectExtent l="0" t="0" r="2540" b="0"/>
+            <wp:docPr id="3" name="图片 3"/>
+            <wp:cNvGraphicFramePr>
+              <a:graphicFrameLocks xmlns:a="http://schemas.openxmlformats.org/drawingml/2006/main" noChangeAspect="1"/>
+            </wp:cNvGraphicFramePr>
+            <a:graphic xmlns:a="http://schemas.openxmlformats.org/drawingml/2006/main">
+              <a:graphicData uri="http://schemas.openxmlformats.org/drawingml/2006/picture">
+                <pic:pic xmlns:pic="http://schemas.openxmlformats.org/drawingml/2006/picture">
+                  <pic:nvPicPr>
+                    <pic:cNvPr id="1" name=""/>
+                    <pic:cNvPicPr/>
+                  </pic:nvPicPr>
+                  <pic:blipFill>
+                    <a:blip r:embed="rId10"/>
+                    <a:stretch>
+                      <a:fillRect/>
+                    </a:stretch>
+                  </pic:blipFill>
+                  <pic:spPr>
+                    <a:xfrm>
+                      <a:off x="0" y="0"/>
+                      <a:ext cx="5274310" cy="2097405"/>
+                    </a:xfrm>
+                    <a:prstGeom prst="rect">
+                      <a:avLst/>
+                    </a:prstGeom>
+                  </pic:spPr>
+                </pic:pic>
+              </a:graphicData>
+            </a:graphic>
+          </wp:inline>
+        </w:drawing>
+      </w:r>
+    </w:p>
+    <w:p>
+      <w:r>
+        <w:rPr>
+          <w:rFonts w:hint="eastAsia"/>
+        </w:rPr>
+        <w:t>该</w:t>
+      </w:r>
+      <w:r>
+        <w:t>函数的副作用就在于对</w:t>
+      </w:r>
+      <w:r>
+        <w:rPr>
+          <w:rFonts w:hint="eastAsia"/>
+        </w:rPr>
+        <w:t>S</w:t>
+      </w:r>
+      <w:r>
+        <w:t>ession.initia</w:t>
+      </w:r>
+      <w:r>
+        <w:t>lize()</w:t>
+      </w:r>
+      <w:r>
+        <w:rPr>
+          <w:rFonts w:hint="eastAsia"/>
+        </w:rPr>
+        <w:t>的</w:t>
+      </w:r>
+      <w:r>
+        <w:t>调用。</w:t>
+      </w:r>
+      <w:r>
+        <w:rPr>
+          <w:rFonts w:hint="eastAsia"/>
+        </w:rPr>
+        <w:t>所以</w:t>
+      </w:r>
+      <w:r>
+        <w:t>，当某个误信了函数名的调用者想要检查用户有效性时，就得冒抹除现有会话数据的风险。</w:t>
+      </w:r>
+    </w:p>
+    <w:p>
+      <w:pPr>
+        <w:rPr>
+          <w:b/>
+        </w:rPr>
+      </w:pPr>
+      <w:r>
+        <w:tab/>
+      </w:r>
+      <w:r>
+        <w:rPr>
+          <w:rFonts w:hint="eastAsia"/>
+          <w:b/>
+        </w:rPr>
+        <w:t>输出</w:t>
+      </w:r>
+      <w:r>
+        <w:rPr>
+          <w:b/>
+        </w:rPr>
+        <w:t>参数</w:t>
+      </w:r>
+    </w:p>
+    <w:p>
+      <w:r>
+        <w:rPr>
+          <w:b/>
+        </w:rPr>
+        <w:tab/>
+      </w:r>
+      <w:r>
+        <w:rPr>
+          <w:rFonts w:hint="eastAsia"/>
+        </w:rPr>
+        <w:t>普遍</w:t>
+      </w:r>
+      <w:r>
+        <w:t>而言，</w:t>
+      </w:r>
+      <w:r>
+        <w:rPr>
+          <w:rFonts w:hint="eastAsia"/>
+        </w:rPr>
+        <w:t>应</w:t>
+      </w:r>
+      <w:r>
+        <w:t>避免使用</w:t>
+      </w:r>
+      <w:r>
+        <w:rPr>
+          <w:rFonts w:hint="eastAsia"/>
+        </w:rPr>
+        <w:t>输出</w:t>
+      </w:r>
+      <w:r>
+        <w:t>参数。如果</w:t>
+      </w:r>
+      <w:r>
+        <w:rPr>
+          <w:rFonts w:hint="eastAsia"/>
+        </w:rPr>
+        <w:t>函数</w:t>
+      </w:r>
+      <w:r>
+        <w:t>必须要修改某种状态，就</w:t>
+      </w:r>
+      <w:r>
+        <w:rPr>
+          <w:rFonts w:hint="eastAsia"/>
+        </w:rPr>
+        <w:t>修改</w:t>
+      </w:r>
+      <w:r>
+        <w:t>所属对象的状</w:t>
+      </w:r>
+      <w:r>
+        <w:lastRenderedPageBreak/>
+        <w:t>态</w:t>
+      </w:r>
+      <w:r>
+        <w:rPr>
+          <w:rFonts w:hint="eastAsia"/>
+        </w:rPr>
+        <w:t>吧</w:t>
+      </w:r>
+      <w:r>
+        <w:t>。</w:t>
+      </w:r>
+    </w:p>
+    <w:p>
+      <w:pPr>
+        <w:pStyle w:val="2"/>
+        <w:rPr>
+          <w:rFonts w:hint="eastAsia"/>
+        </w:rPr>
+      </w:pPr>
+      <w:r>
+        <w:rPr>
+          <w:rFonts w:hint="eastAsia"/>
+        </w:rPr>
+        <w:t xml:space="preserve">3.8 </w:t>
+      </w:r>
+      <w:r>
+        <w:rPr>
+          <w:rFonts w:hint="eastAsia"/>
+        </w:rPr>
+        <w:t>分割</w:t>
+      </w:r>
+      <w:r>
+        <w:t>指令与询问</w:t>
+      </w:r>
     </w:p>
     <w:sectPr>
       <w:pgSz w:w="11906" w:h="16838"/>
@@ -6069,16 +7714,16 @@
 <file path=word/numbering.xml><?xml version="1.0" encoding="utf-8"?>
 <w:numbering xmlns:wpc="http://schemas.microsoft.com/office/word/2010/wordprocessingCanvas" xmlns:mc="http://schemas.openxmlformats.org/markup-compatibility/2006" xmlns:o="urn:schemas-microsoft-com:office:office" xmlns:r="http://schemas.openxmlformats.org/officeDocument/2006/relationships" xmlns:m="http://schemas.openxmlformats.org/officeDocument/2006/math" xmlns:v="urn:schemas-microsoft-com:vml" xmlns:wp14="http://schemas.microsoft.com/office/word/2010/wordprocessingDrawing" xmlns:wp="http://schemas.openxmlformats.org/drawingml/2006/wordprocessingDrawing" xmlns:w10="urn:schemas-microsoft-com:office:word" xmlns:w="http://schemas.openxmlformats.org/wordprocessingml/2006/main" xmlns:w14="http://schemas.microsoft.com/office/word/2010/wordml" xmlns:w15="http://schemas.microsoft.com/office/word/2012/wordml" xmlns:wpg="http://schemas.microsoft.com/office/word/2010/wordprocessingGroup" xmlns:wpi="http://schemas.microsoft.com/office/word/2010/wordprocessingInk" xmlns:wne="http://schemas.microsoft.com/office/word/2006/wordml" xmlns:wps="http://schemas.microsoft.com/office/word/2010/wordprocessingShape" mc:Ignorable="w14 w15 wp14">
   <w:abstractNum w:abstractNumId="0" w15:restartNumberingAfterBreak="0">
-    <w:nsid w:val="2D497605"/>
+    <w:nsid w:val="26473899"/>
     <w:multiLevelType w:val="hybridMultilevel"/>
-    <w:tmpl w:val="D4C89716"/>
-    <w:lvl w:ilvl="0" w:tplc="F01E66DE">
+    <w:tmpl w:val="3DF08DAE"/>
+    <w:lvl w:ilvl="0" w:tplc="E2626410">
       <w:start w:val="1"/>
       <w:numFmt w:val="decimal"/>
-      <w:lvlText w:val="第%1章"/>
+      <w:lvlText w:val="%1、"/>
       <w:lvlJc w:val="left"/>
       <w:pPr>
-        <w:ind w:left="1545" w:hanging="1545"/>
+        <w:ind w:left="360" w:hanging="360"/>
       </w:pPr>
       <w:rPr>
         <w:rFonts w:hint="default"/>
@@ -6158,6 +7803,95 @@
     </w:lvl>
   </w:abstractNum>
   <w:abstractNum w:abstractNumId="1" w15:restartNumberingAfterBreak="0">
+    <w:nsid w:val="2D497605"/>
+    <w:multiLevelType w:val="hybridMultilevel"/>
+    <w:tmpl w:val="D4C89716"/>
+    <w:lvl w:ilvl="0" w:tplc="F01E66DE">
+      <w:start w:val="1"/>
+      <w:numFmt w:val="decimal"/>
+      <w:lvlText w:val="第%1章"/>
+      <w:lvlJc w:val="left"/>
+      <w:pPr>
+        <w:ind w:left="1545" w:hanging="1545"/>
+      </w:pPr>
+      <w:rPr>
+        <w:rFonts w:hint="default"/>
+      </w:rPr>
+    </w:lvl>
+    <w:lvl w:ilvl="1" w:tplc="04090019" w:tentative="1">
+      <w:start w:val="1"/>
+      <w:numFmt w:val="lowerLetter"/>
+      <w:lvlText w:val="%2)"/>
+      <w:lvlJc w:val="left"/>
+      <w:pPr>
+        <w:ind w:left="840" w:hanging="420"/>
+      </w:pPr>
+    </w:lvl>
+    <w:lvl w:ilvl="2" w:tplc="0409001B" w:tentative="1">
+      <w:start w:val="1"/>
+      <w:numFmt w:val="lowerRoman"/>
+      <w:lvlText w:val="%3."/>
+      <w:lvlJc w:val="right"/>
+      <w:pPr>
+        <w:ind w:left="1260" w:hanging="420"/>
+      </w:pPr>
+    </w:lvl>
+    <w:lvl w:ilvl="3" w:tplc="0409000F" w:tentative="1">
+      <w:start w:val="1"/>
+      <w:numFmt w:val="decimal"/>
+      <w:lvlText w:val="%4."/>
+      <w:lvlJc w:val="left"/>
+      <w:pPr>
+        <w:ind w:left="1680" w:hanging="420"/>
+      </w:pPr>
+    </w:lvl>
+    <w:lvl w:ilvl="4" w:tplc="04090019" w:tentative="1">
+      <w:start w:val="1"/>
+      <w:numFmt w:val="lowerLetter"/>
+      <w:lvlText w:val="%5)"/>
+      <w:lvlJc w:val="left"/>
+      <w:pPr>
+        <w:ind w:left="2100" w:hanging="420"/>
+      </w:pPr>
+    </w:lvl>
+    <w:lvl w:ilvl="5" w:tplc="0409001B" w:tentative="1">
+      <w:start w:val="1"/>
+      <w:numFmt w:val="lowerRoman"/>
+      <w:lvlText w:val="%6."/>
+      <w:lvlJc w:val="right"/>
+      <w:pPr>
+        <w:ind w:left="2520" w:hanging="420"/>
+      </w:pPr>
+    </w:lvl>
+    <w:lvl w:ilvl="6" w:tplc="0409000F" w:tentative="1">
+      <w:start w:val="1"/>
+      <w:numFmt w:val="decimal"/>
+      <w:lvlText w:val="%7."/>
+      <w:lvlJc w:val="left"/>
+      <w:pPr>
+        <w:ind w:left="2940" w:hanging="420"/>
+      </w:pPr>
+    </w:lvl>
+    <w:lvl w:ilvl="7" w:tplc="04090019" w:tentative="1">
+      <w:start w:val="1"/>
+      <w:numFmt w:val="lowerLetter"/>
+      <w:lvlText w:val="%8)"/>
+      <w:lvlJc w:val="left"/>
+      <w:pPr>
+        <w:ind w:left="3360" w:hanging="420"/>
+      </w:pPr>
+    </w:lvl>
+    <w:lvl w:ilvl="8" w:tplc="0409001B" w:tentative="1">
+      <w:start w:val="1"/>
+      <w:numFmt w:val="lowerRoman"/>
+      <w:lvlText w:val="%9."/>
+      <w:lvlJc w:val="right"/>
+      <w:pPr>
+        <w:ind w:left="3780" w:hanging="420"/>
+      </w:pPr>
+    </w:lvl>
+  </w:abstractNum>
+  <w:abstractNum w:abstractNumId="2" w15:restartNumberingAfterBreak="0">
     <w:nsid w:val="3366015B"/>
     <w:multiLevelType w:val="hybridMultilevel"/>
     <w:tmpl w:val="6C9AE590"/>
@@ -6271,9 +8005,12 @@
     </w:lvl>
   </w:abstractNum>
   <w:num w:numId="1">
+    <w:abstractNumId w:val="2"/>
+  </w:num>
+  <w:num w:numId="2">
     <w:abstractNumId w:val="1"/>
   </w:num>
-  <w:num w:numId="2">
+  <w:num w:numId="3">
     <w:abstractNumId w:val="0"/>
   </w:num>
 </w:numbering>

--- a/知识积累/笔记/《代码整洁之道》笔记.docx
+++ b/知识积累/笔记/《代码整洁之道》笔记.docx
@@ -315,18 +315,34 @@
         <w:t>：</w:t>
       </w:r>
       <w:r>
-        <w:t>Page56</w:t>
-      </w:r>
-      <w:r>
-        <w:t>~Page5</w:t>
+        <w:t>Page56~Page5</w:t>
       </w:r>
       <w:r>
         <w:t>9</w:t>
+      </w:r>
+    </w:p>
+    <w:p>
+      <w:r>
+        <w:t>2017-09-0</w:t>
+      </w:r>
+      <w:r>
+        <w:t>3</w:t>
+      </w:r>
+      <w:r>
+        <w:rPr>
+          <w:rFonts w:hint="eastAsia"/>
+        </w:rPr>
+        <w:t>：</w:t>
+      </w:r>
+      <w:r>
+        <w:t>Page60~Page</w:t>
+      </w:r>
+      <w:r>
+        <w:t>62</w:t>
       </w:r>
       <w:bookmarkStart w:id="0" w:name="_GoBack"/>
       <w:bookmarkEnd w:id="0"/>
     </w:p>
-    <w:p/>
     <w:p/>
     <w:p>
       <w:r>
@@ -7265,11 +7281,6 @@
       </w:r>
     </w:p>
     <w:p>
-      <w:pPr>
-        <w:rPr>
-          <w:rFonts w:hint="eastAsia"/>
-        </w:rPr>
-      </w:pPr>
       <w:r>
         <w:tab/>
       </w:r>
@@ -7313,11 +7324,6 @@
       </w:r>
     </w:p>
     <w:p>
-      <w:pPr>
-        <w:rPr>
-          <w:rFonts w:hint="eastAsia"/>
-        </w:rPr>
-      </w:pPr>
       <w:r>
         <w:tab/>
       </w:r>
@@ -7643,9 +7649,6 @@
     <w:p>
       <w:pPr>
         <w:pStyle w:val="2"/>
-        <w:rPr>
-          <w:rFonts w:hint="eastAsia"/>
-        </w:rPr>
       </w:pPr>
       <w:r>
         <w:rPr>
@@ -7662,6 +7665,769 @@
       <w:r>
         <w:t>指令与询问</w:t>
       </w:r>
+    </w:p>
+    <w:p>
+      <w:pPr>
+        <w:rPr>
+          <w:rFonts w:hint="eastAsia"/>
+        </w:rPr>
+      </w:pPr>
+      <w:r>
+        <w:tab/>
+      </w:r>
+      <w:r>
+        <w:rPr>
+          <w:rFonts w:hint="eastAsia"/>
+        </w:rPr>
+        <w:t>函数</w:t>
+      </w:r>
+      <w:r>
+        <w:t>要么做什么事，要么回答什么事，但</w:t>
+      </w:r>
+      <w:r>
+        <w:rPr>
+          <w:rFonts w:hint="eastAsia"/>
+        </w:rPr>
+        <w:t>二者</w:t>
+      </w:r>
+      <w:r>
+        <w:t>不可兼得。函数</w:t>
+      </w:r>
+      <w:r>
+        <w:rPr>
+          <w:rFonts w:hint="eastAsia"/>
+        </w:rPr>
+        <w:t>应该</w:t>
+      </w:r>
+      <w:r>
+        <w:t>修改某对象的状态，或是返回该对象的有关信息。</w:t>
+      </w:r>
+      <w:r>
+        <w:rPr>
+          <w:rFonts w:hint="eastAsia"/>
+        </w:rPr>
+        <w:t>两样</w:t>
+      </w:r>
+      <w:r>
+        <w:t>都干常会导致混乱。</w:t>
+      </w:r>
+    </w:p>
+    <w:p>
+      <w:r>
+        <w:rPr>
+          <w:noProof/>
+        </w:rPr>
+        <w:drawing>
+          <wp:inline distT="0" distB="0" distL="0" distR="0" wp14:anchorId="3DF15817" wp14:editId="01C5B1DF">
+            <wp:extent cx="5274310" cy="2634615"/>
+            <wp:effectExtent l="0" t="0" r="2540" b="0"/>
+            <wp:docPr id="6" name="图片 6"/>
+            <wp:cNvGraphicFramePr>
+              <a:graphicFrameLocks xmlns:a="http://schemas.openxmlformats.org/drawingml/2006/main" noChangeAspect="1"/>
+            </wp:cNvGraphicFramePr>
+            <a:graphic xmlns:a="http://schemas.openxmlformats.org/drawingml/2006/main">
+              <a:graphicData uri="http://schemas.openxmlformats.org/drawingml/2006/picture">
+                <pic:pic xmlns:pic="http://schemas.openxmlformats.org/drawingml/2006/picture">
+                  <pic:nvPicPr>
+                    <pic:cNvPr id="1" name=""/>
+                    <pic:cNvPicPr/>
+                  </pic:nvPicPr>
+                  <pic:blipFill>
+                    <a:blip r:embed="rId11"/>
+                    <a:stretch>
+                      <a:fillRect/>
+                    </a:stretch>
+                  </pic:blipFill>
+                  <pic:spPr>
+                    <a:xfrm>
+                      <a:off x="0" y="0"/>
+                      <a:ext cx="5274310" cy="2634615"/>
+                    </a:xfrm>
+                    <a:prstGeom prst="rect">
+                      <a:avLst/>
+                    </a:prstGeom>
+                  </pic:spPr>
+                </pic:pic>
+              </a:graphicData>
+            </a:graphic>
+          </wp:inline>
+        </w:drawing>
+      </w:r>
+    </w:p>
+    <w:p>
+      <w:pPr>
+        <w:pStyle w:val="2"/>
+      </w:pPr>
+      <w:r>
+        <w:rPr>
+          <w:rFonts w:hint="eastAsia"/>
+        </w:rPr>
+        <w:t xml:space="preserve">3.9 </w:t>
+      </w:r>
+      <w:r>
+        <w:rPr>
+          <w:rFonts w:hint="eastAsia"/>
+        </w:rPr>
+        <w:t>使用</w:t>
+      </w:r>
+      <w:r>
+        <w:t>异常替代返回错误码</w:t>
+      </w:r>
+    </w:p>
+    <w:p>
+      <w:r>
+        <w:tab/>
+      </w:r>
+      <w:r>
+        <w:rPr>
+          <w:rFonts w:hint="eastAsia"/>
+        </w:rPr>
+        <w:t>从</w:t>
+      </w:r>
+      <w:r>
+        <w:t>指令式函数返回错误码轻微违反了指令与询问分割的规则。它</w:t>
+      </w:r>
+      <w:r>
+        <w:rPr>
+          <w:rFonts w:hint="eastAsia"/>
+        </w:rPr>
+        <w:t>鼓励</w:t>
+      </w:r>
+      <w:r>
+        <w:t>了在</w:t>
+      </w:r>
+      <w:r>
+        <w:t>if</w:t>
+      </w:r>
+      <w:r>
+        <w:t>语句判断中把指令当做表达式使用。</w:t>
+      </w:r>
+    </w:p>
+    <w:p>
+      <w:r>
+        <w:tab/>
+        <w:t>if(deletePage(page) ==E_OK)</w:t>
+      </w:r>
+    </w:p>
+    <w:p>
+      <w:r>
+        <w:tab/>
+      </w:r>
+      <w:r>
+        <w:rPr>
+          <w:rFonts w:hint="eastAsia"/>
+        </w:rPr>
+        <w:t>这</w:t>
+      </w:r>
+      <w:r>
+        <w:t>不会引起动词</w:t>
+      </w:r>
+      <w:r>
+        <w:rPr>
+          <w:rFonts w:hint="eastAsia"/>
+        </w:rPr>
+        <w:t>/</w:t>
+      </w:r>
+      <w:r>
+        <w:rPr>
+          <w:rFonts w:hint="eastAsia"/>
+        </w:rPr>
+        <w:t>形容词</w:t>
+      </w:r>
+      <w:r>
+        <w:t>混淆，但却导致更深层次的嵌套结构。</w:t>
+      </w:r>
+      <w:r>
+        <w:rPr>
+          <w:rFonts w:hint="eastAsia"/>
+        </w:rPr>
+        <w:t>当</w:t>
+      </w:r>
+      <w:r>
+        <w:t>返回错误码时，就是在要求调用者立刻处理错误。</w:t>
+      </w:r>
+    </w:p>
+    <w:p>
+      <w:r>
+        <w:tab/>
+        <w:t>if(deletePage(page) == E_OK){</w:t>
+      </w:r>
+    </w:p>
+    <w:p>
+      <w:r>
+        <w:tab/>
+      </w:r>
+      <w:r>
+        <w:tab/>
+        <w:t>if(registry.deleteReference(page.name) == E_OK){</w:t>
+      </w:r>
+    </w:p>
+    <w:p>
+      <w:pPr>
+        <w:ind w:left="420" w:firstLine="420"/>
+      </w:pPr>
+      <w:r>
+        <w:tab/>
+      </w:r>
+      <w:r>
+        <w:t>if(configKeys.deleteKey(page.name.makeKey()) == E_OK){</w:t>
+      </w:r>
+    </w:p>
+    <w:p>
+      <w:pPr>
+        <w:ind w:left="420" w:firstLine="420"/>
+        <w:rPr>
+          <w:rFonts w:hint="eastAsia"/>
+        </w:rPr>
+      </w:pPr>
+      <w:r>
+        <w:tab/>
+      </w:r>
+      <w:r>
+        <w:tab/>
+        <w:t>logger.log(“page deleted”);</w:t>
+      </w:r>
+    </w:p>
+    <w:p>
+      <w:pPr>
+        <w:ind w:left="840" w:firstLine="420"/>
+      </w:pPr>
+      <w:r>
+        <w:t>}</w:t>
+      </w:r>
+      <w:r>
+        <w:t xml:space="preserve"> else {</w:t>
+      </w:r>
+    </w:p>
+    <w:p>
+      <w:pPr>
+        <w:ind w:left="840" w:firstLine="420"/>
+        <w:rPr>
+          <w:rFonts w:hint="eastAsia"/>
+        </w:rPr>
+      </w:pPr>
+      <w:r>
+        <w:tab/>
+        <w:t>logger.log(“configKey not deleted”);</w:t>
+      </w:r>
+    </w:p>
+    <w:p>
+      <w:pPr>
+        <w:ind w:left="840" w:firstLine="420"/>
+      </w:pPr>
+      <w:r>
+        <w:t>}</w:t>
+      </w:r>
+    </w:p>
+    <w:p>
+      <w:pPr>
+        <w:ind w:left="420" w:firstLine="420"/>
+      </w:pPr>
+      <w:r>
+        <w:t>}</w:t>
+      </w:r>
+      <w:r>
+        <w:t xml:space="preserve"> else {</w:t>
+      </w:r>
+    </w:p>
+    <w:p>
+      <w:pPr>
+        <w:ind w:left="420" w:firstLine="420"/>
+        <w:rPr>
+          <w:rFonts w:hint="eastAsia"/>
+        </w:rPr>
+      </w:pPr>
+      <w:r>
+        <w:tab/>
+        <w:t>logger.log(“</w:t>
+      </w:r>
+      <w:r>
+        <w:t>deleteReference</w:t>
+      </w:r>
+      <w:r>
+        <w:t xml:space="preserve"> from registry failed”);</w:t>
+      </w:r>
+    </w:p>
+    <w:p>
+      <w:pPr>
+        <w:ind w:left="420" w:firstLine="420"/>
+        <w:rPr>
+          <w:rFonts w:hint="eastAsia"/>
+        </w:rPr>
+      </w:pPr>
+      <w:r>
+        <w:t>}</w:t>
+      </w:r>
+    </w:p>
+    <w:p>
+      <w:pPr>
+        <w:ind w:firstLine="420"/>
+      </w:pPr>
+      <w:r>
+        <w:t>}</w:t>
+      </w:r>
+      <w:r>
+        <w:t xml:space="preserve"> else {</w:t>
+      </w:r>
+    </w:p>
+    <w:p>
+      <w:pPr>
+        <w:ind w:firstLine="420"/>
+      </w:pPr>
+      <w:r>
+        <w:tab/>
+        <w:t>logger.log(“delete failed”);</w:t>
+      </w:r>
+    </w:p>
+    <w:p>
+      <w:pPr>
+        <w:ind w:firstLine="420"/>
+        <w:rPr>
+          <w:rFonts w:hint="eastAsia"/>
+        </w:rPr>
+      </w:pPr>
+      <w:r>
+        <w:tab/>
+        <w:t>return E_ERROR;</w:t>
+      </w:r>
+    </w:p>
+    <w:p>
+      <w:pPr>
+        <w:ind w:firstLine="420"/>
+      </w:pPr>
+      <w:r>
+        <w:t>}</w:t>
+      </w:r>
+    </w:p>
+    <w:p>
+      <w:pPr>
+        <w:ind w:firstLine="420"/>
+      </w:pPr>
+      <w:r>
+        <w:tab/>
+      </w:r>
+      <w:r>
+        <w:rPr>
+          <w:rFonts w:hint="eastAsia"/>
+        </w:rPr>
+        <w:t>另一方面</w:t>
+      </w:r>
+      <w:r>
+        <w:t>，如果使用异常替代返回错误码，错误处理代码就能从主路径代码中分离</w:t>
+      </w:r>
+      <w:r>
+        <w:lastRenderedPageBreak/>
+        <w:t>出来，得到简化</w:t>
+      </w:r>
+      <w:r>
+        <w:rPr>
+          <w:rFonts w:hint="eastAsia"/>
+        </w:rPr>
+        <w:t>：</w:t>
+      </w:r>
+    </w:p>
+    <w:p>
+      <w:r>
+        <w:tab/>
+        <w:t>try {</w:t>
+      </w:r>
+    </w:p>
+    <w:p>
+      <w:r>
+        <w:tab/>
+      </w:r>
+      <w:r>
+        <w:tab/>
+        <w:t>deletePage(page);</w:t>
+      </w:r>
+    </w:p>
+    <w:p>
+      <w:r>
+        <w:tab/>
+      </w:r>
+      <w:r>
+        <w:tab/>
+        <w:t>registry.deleteReference(page.name);</w:t>
+      </w:r>
+    </w:p>
+    <w:p>
+      <w:pPr>
+        <w:rPr>
+          <w:rFonts w:hint="eastAsia"/>
+        </w:rPr>
+      </w:pPr>
+      <w:r>
+        <w:tab/>
+      </w:r>
+      <w:r>
+        <w:tab/>
+        <w:t>configKeys.deleteKey(page.name.makeKey());</w:t>
+      </w:r>
+    </w:p>
+    <w:p>
+      <w:pPr>
+        <w:ind w:firstLine="420"/>
+      </w:pPr>
+      <w:r>
+        <w:t>} catch (Exception e)</w:t>
+      </w:r>
+      <w:r>
+        <w:t xml:space="preserve"> </w:t>
+      </w:r>
+      <w:r>
+        <w:t>{</w:t>
+      </w:r>
+    </w:p>
+    <w:p>
+      <w:pPr>
+        <w:ind w:firstLine="420"/>
+        <w:rPr>
+          <w:rFonts w:hint="eastAsia"/>
+        </w:rPr>
+      </w:pPr>
+      <w:r>
+        <w:tab/>
+        <w:t>logger.log(</w:t>
+      </w:r>
+      <w:r>
+        <w:t>e.getMessage()</w:t>
+      </w:r>
+      <w:r>
+        <w:t>);</w:t>
+      </w:r>
+    </w:p>
+    <w:p>
+      <w:pPr>
+        <w:ind w:firstLine="420"/>
+      </w:pPr>
+      <w:r>
+        <w:t>}</w:t>
+      </w:r>
+    </w:p>
+    <w:p>
+      <w:pPr>
+        <w:pStyle w:val="3"/>
+      </w:pPr>
+      <w:r>
+        <w:rPr>
+          <w:rFonts w:hint="eastAsia"/>
+        </w:rPr>
+        <w:t xml:space="preserve">3.9.1 </w:t>
+      </w:r>
+      <w:r>
+        <w:rPr>
+          <w:rFonts w:hint="eastAsia"/>
+        </w:rPr>
+        <w:t>抽离</w:t>
+      </w:r>
+      <w:r>
+        <w:t>Try/Catch</w:t>
+      </w:r>
+      <w:r>
+        <w:rPr>
+          <w:rFonts w:hint="eastAsia"/>
+        </w:rPr>
+        <w:t>代码</w:t>
+      </w:r>
+      <w:r>
+        <w:t>块</w:t>
+      </w:r>
+    </w:p>
+    <w:p>
+      <w:r>
+        <w:tab/>
+      </w:r>
+      <w:r>
+        <w:t>Try/Catch</w:t>
+      </w:r>
+      <w:r>
+        <w:rPr>
+          <w:rFonts w:hint="eastAsia"/>
+        </w:rPr>
+        <w:t>代码</w:t>
+      </w:r>
+      <w:r>
+        <w:t>块搞乱了代码结构，把错误处理与正常流程混为一谈。最好</w:t>
+      </w:r>
+      <w:r>
+        <w:rPr>
+          <w:rFonts w:hint="eastAsia"/>
+        </w:rPr>
+        <w:t>把</w:t>
+      </w:r>
+      <w:r>
+        <w:t>try</w:t>
+      </w:r>
+      <w:r>
+        <w:t>和</w:t>
+      </w:r>
+      <w:r>
+        <w:t>catch</w:t>
+      </w:r>
+      <w:r>
+        <w:t>代码块的</w:t>
+      </w:r>
+      <w:r>
+        <w:rPr>
+          <w:rFonts w:hint="eastAsia"/>
+        </w:rPr>
+        <w:t>主体</w:t>
+      </w:r>
+      <w:r>
+        <w:t>部分抽离出来，另外形成函数。</w:t>
+      </w:r>
+    </w:p>
+    <w:p>
+      <w:r>
+        <w:rPr>
+          <w:noProof/>
+        </w:rPr>
+        <w:drawing>
+          <wp:inline distT="0" distB="0" distL="0" distR="0" wp14:anchorId="7523A2EE" wp14:editId="78CCFCA2">
+            <wp:extent cx="5274310" cy="2065655"/>
+            <wp:effectExtent l="0" t="0" r="2540" b="0"/>
+            <wp:docPr id="8" name="图片 8"/>
+            <wp:cNvGraphicFramePr>
+              <a:graphicFrameLocks xmlns:a="http://schemas.openxmlformats.org/drawingml/2006/main" noChangeAspect="1"/>
+            </wp:cNvGraphicFramePr>
+            <a:graphic xmlns:a="http://schemas.openxmlformats.org/drawingml/2006/main">
+              <a:graphicData uri="http://schemas.openxmlformats.org/drawingml/2006/picture">
+                <pic:pic xmlns:pic="http://schemas.openxmlformats.org/drawingml/2006/picture">
+                  <pic:nvPicPr>
+                    <pic:cNvPr id="1" name=""/>
+                    <pic:cNvPicPr/>
+                  </pic:nvPicPr>
+                  <pic:blipFill>
+                    <a:blip r:embed="rId12"/>
+                    <a:stretch>
+                      <a:fillRect/>
+                    </a:stretch>
+                  </pic:blipFill>
+                  <pic:spPr>
+                    <a:xfrm>
+                      <a:off x="0" y="0"/>
+                      <a:ext cx="5274310" cy="2065655"/>
+                    </a:xfrm>
+                    <a:prstGeom prst="rect">
+                      <a:avLst/>
+                    </a:prstGeom>
+                  </pic:spPr>
+                </pic:pic>
+              </a:graphicData>
+            </a:graphic>
+          </wp:inline>
+        </w:drawing>
+      </w:r>
+    </w:p>
+    <w:p>
+      <w:pPr>
+        <w:pStyle w:val="3"/>
+      </w:pPr>
+      <w:r>
+        <w:rPr>
+          <w:rFonts w:hint="eastAsia"/>
+        </w:rPr>
+        <w:t xml:space="preserve">3.9.2 </w:t>
+      </w:r>
+      <w:r>
+        <w:rPr>
+          <w:rFonts w:hint="eastAsia"/>
+        </w:rPr>
+        <w:t>错误</w:t>
+      </w:r>
+      <w:r>
+        <w:t>处理就是一件事</w:t>
+      </w:r>
+    </w:p>
+    <w:p>
+      <w:r>
+        <w:tab/>
+      </w:r>
+      <w:r>
+        <w:rPr>
+          <w:rFonts w:hint="eastAsia"/>
+        </w:rPr>
+        <w:t>函数</w:t>
+      </w:r>
+      <w:r>
+        <w:t>应该只做一件事。错误处理就是</w:t>
+      </w:r>
+      <w:r>
+        <w:rPr>
+          <w:rFonts w:hint="eastAsia"/>
+        </w:rPr>
+        <w:t>一件事</w:t>
+      </w:r>
+      <w:r>
+        <w:t>。</w:t>
+      </w:r>
+    </w:p>
+    <w:p>
+      <w:pPr>
+        <w:pStyle w:val="3"/>
+      </w:pPr>
+      <w:r>
+        <w:rPr>
+          <w:rFonts w:hint="eastAsia"/>
+        </w:rPr>
+        <w:t>3.</w:t>
+      </w:r>
+      <w:r>
+        <w:t>9.3 Error.java</w:t>
+      </w:r>
+      <w:r>
+        <w:rPr>
+          <w:rFonts w:hint="eastAsia"/>
+        </w:rPr>
+        <w:t>依赖</w:t>
+      </w:r>
+      <w:r>
+        <w:t>磁铁</w:t>
+      </w:r>
+    </w:p>
+    <w:p>
+      <w:r>
+        <w:rPr>
+          <w:noProof/>
+        </w:rPr>
+        <w:drawing>
+          <wp:inline distT="0" distB="0" distL="0" distR="0" wp14:anchorId="4235141C" wp14:editId="763ED91D">
+            <wp:extent cx="5274310" cy="2103120"/>
+            <wp:effectExtent l="0" t="0" r="2540" b="0"/>
+            <wp:docPr id="10" name="图片 10"/>
+            <wp:cNvGraphicFramePr>
+              <a:graphicFrameLocks xmlns:a="http://schemas.openxmlformats.org/drawingml/2006/main" noChangeAspect="1"/>
+            </wp:cNvGraphicFramePr>
+            <a:graphic xmlns:a="http://schemas.openxmlformats.org/drawingml/2006/main">
+              <a:graphicData uri="http://schemas.openxmlformats.org/drawingml/2006/picture">
+                <pic:pic xmlns:pic="http://schemas.openxmlformats.org/drawingml/2006/picture">
+                  <pic:nvPicPr>
+                    <pic:cNvPr id="1" name=""/>
+                    <pic:cNvPicPr/>
+                  </pic:nvPicPr>
+                  <pic:blipFill>
+                    <a:blip r:embed="rId13"/>
+                    <a:stretch>
+                      <a:fillRect/>
+                    </a:stretch>
+                  </pic:blipFill>
+                  <pic:spPr>
+                    <a:xfrm>
+                      <a:off x="0" y="0"/>
+                      <a:ext cx="5274310" cy="2103120"/>
+                    </a:xfrm>
+                    <a:prstGeom prst="rect">
+                      <a:avLst/>
+                    </a:prstGeom>
+                  </pic:spPr>
+                </pic:pic>
+              </a:graphicData>
+            </a:graphic>
+          </wp:inline>
+        </w:drawing>
+      </w:r>
+    </w:p>
+    <w:p>
+      <w:pPr>
+        <w:pStyle w:val="2"/>
+      </w:pPr>
+      <w:r>
+        <w:rPr>
+          <w:rFonts w:hint="eastAsia"/>
+        </w:rPr>
+        <w:lastRenderedPageBreak/>
+        <w:t xml:space="preserve">3.10 </w:t>
+      </w:r>
+      <w:r>
+        <w:rPr>
+          <w:rFonts w:hint="eastAsia"/>
+        </w:rPr>
+        <w:t>别</w:t>
+      </w:r>
+      <w:r>
+        <w:t>重复自己</w:t>
+      </w:r>
+    </w:p>
+    <w:p>
+      <w:r>
+        <w:tab/>
+      </w:r>
+      <w:r>
+        <w:rPr>
+          <w:rFonts w:hint="eastAsia"/>
+        </w:rPr>
+        <w:t>重复</w:t>
+      </w:r>
+      <w:r>
+        <w:t>会导致代码臃肿，</w:t>
+      </w:r>
+      <w:r>
+        <w:rPr>
+          <w:rFonts w:hint="eastAsia"/>
+        </w:rPr>
+        <w:t>而且</w:t>
+      </w:r>
+      <w:r>
+        <w:t>当算法改变时需要修改</w:t>
+      </w:r>
+      <w:r>
+        <w:rPr>
+          <w:rFonts w:hint="eastAsia"/>
+        </w:rPr>
+        <w:t>4</w:t>
+      </w:r>
+      <w:r>
+        <w:rPr>
+          <w:rFonts w:hint="eastAsia"/>
+        </w:rPr>
+        <w:t>处</w:t>
+      </w:r>
+      <w:r>
+        <w:t>地方，这样就会增加</w:t>
+      </w:r>
+      <w:r>
+        <w:rPr>
+          <w:rFonts w:hint="eastAsia"/>
+        </w:rPr>
+        <w:t>4</w:t>
+      </w:r>
+      <w:r>
+        <w:rPr>
+          <w:rFonts w:hint="eastAsia"/>
+        </w:rPr>
+        <w:t>次</w:t>
+      </w:r>
+      <w:r>
+        <w:t>放过错误的可能性。</w:t>
+      </w:r>
+    </w:p>
+    <w:p/>
+    <w:p>
+      <w:pPr>
+        <w:pStyle w:val="2"/>
+      </w:pPr>
+      <w:r>
+        <w:rPr>
+          <w:rFonts w:hint="eastAsia"/>
+        </w:rPr>
+        <w:t xml:space="preserve">3.11 </w:t>
+      </w:r>
+      <w:r>
+        <w:rPr>
+          <w:rFonts w:hint="eastAsia"/>
+        </w:rPr>
+        <w:t>结构化</w:t>
+      </w:r>
+      <w:r>
+        <w:t>编程</w:t>
+      </w:r>
+    </w:p>
+    <w:p>
+      <w:pPr>
+        <w:rPr>
+          <w:rFonts w:hint="eastAsia"/>
+        </w:rPr>
+      </w:pPr>
     </w:p>
     <w:sectPr>
       <w:pgSz w:w="11906" w:h="16838"/>

--- a/知识积累/笔记/《代码整洁之道》笔记.docx
+++ b/知识积累/笔记/《代码整洁之道》笔记.docx
@@ -323,10 +323,7 @@
     </w:p>
     <w:p>
       <w:r>
-        <w:t>2017-09-0</w:t>
-      </w:r>
-      <w:r>
-        <w:t>3</w:t>
+        <w:t>2017-09-03</w:t>
       </w:r>
       <w:r>
         <w:rPr>
@@ -339,10 +336,34 @@
       </w:r>
       <w:r>
         <w:t>62</w:t>
+      </w:r>
+    </w:p>
+    <w:p>
+      <w:r>
+        <w:t>2017-09-04</w:t>
+      </w:r>
+      <w:r>
+        <w:rPr>
+          <w:rFonts w:hint="eastAsia"/>
+        </w:rPr>
+        <w:t>：</w:t>
+      </w:r>
+      <w:r>
+        <w:t>Page63</w:t>
+      </w:r>
+      <w:r>
+        <w:t>~Page</w:t>
+      </w:r>
+      <w:r>
+        <w:t>6</w:t>
+      </w:r>
+      <w:r>
+        <w:t>7</w:t>
       </w:r>
       <w:bookmarkStart w:id="0" w:name="_GoBack"/>
       <w:bookmarkEnd w:id="0"/>
     </w:p>
+    <w:p/>
     <w:p/>
     <w:p>
       <w:r>
@@ -7667,11 +7688,6 @@
       </w:r>
     </w:p>
     <w:p>
-      <w:pPr>
-        <w:rPr>
-          <w:rFonts w:hint="eastAsia"/>
-        </w:rPr>
-      </w:pPr>
       <w:r>
         <w:tab/>
       </w:r>
@@ -7876,9 +7892,6 @@
     <w:p>
       <w:pPr>
         <w:ind w:left="420" w:firstLine="420"/>
-        <w:rPr>
-          <w:rFonts w:hint="eastAsia"/>
-        </w:rPr>
       </w:pPr>
       <w:r>
         <w:tab/>
@@ -7902,9 +7915,6 @@
     <w:p>
       <w:pPr>
         <w:ind w:left="840" w:firstLine="420"/>
-        <w:rPr>
-          <w:rFonts w:hint="eastAsia"/>
-        </w:rPr>
       </w:pPr>
       <w:r>
         <w:tab/>
@@ -7933,27 +7943,15 @@
     <w:p>
       <w:pPr>
         <w:ind w:left="420" w:firstLine="420"/>
-        <w:rPr>
-          <w:rFonts w:hint="eastAsia"/>
-        </w:rPr>
-      </w:pPr>
-      <w:r>
-        <w:tab/>
-        <w:t>logger.log(“</w:t>
-      </w:r>
-      <w:r>
-        <w:t>deleteReference</w:t>
-      </w:r>
-      <w:r>
-        <w:t xml:space="preserve"> from registry failed”);</w:t>
+      </w:pPr>
+      <w:r>
+        <w:tab/>
+        <w:t>logger.log(“deleteReference from registry failed”);</w:t>
       </w:r>
     </w:p>
     <w:p>
       <w:pPr>
         <w:ind w:left="420" w:firstLine="420"/>
-        <w:rPr>
-          <w:rFonts w:hint="eastAsia"/>
-        </w:rPr>
       </w:pPr>
       <w:r>
         <w:t>}</w:t>
@@ -7982,9 +7980,6 @@
     <w:p>
       <w:pPr>
         <w:ind w:firstLine="420"/>
-        <w:rPr>
-          <w:rFonts w:hint="eastAsia"/>
-        </w:rPr>
       </w:pPr>
       <w:r>
         <w:tab/>
@@ -8051,11 +8046,6 @@
       </w:r>
     </w:p>
     <w:p>
-      <w:pPr>
-        <w:rPr>
-          <w:rFonts w:hint="eastAsia"/>
-        </w:rPr>
-      </w:pPr>
       <w:r>
         <w:tab/>
       </w:r>
@@ -8081,9 +8071,6 @@
     <w:p>
       <w:pPr>
         <w:ind w:firstLine="420"/>
-        <w:rPr>
-          <w:rFonts w:hint="eastAsia"/>
-        </w:rPr>
       </w:pPr>
       <w:r>
         <w:tab/>
@@ -8423,11 +8410,451 @@
       </w:r>
     </w:p>
     <w:p>
-      <w:pPr>
-        <w:rPr>
-          <w:rFonts w:hint="eastAsia"/>
-        </w:rPr>
-      </w:pPr>
+      <w:r>
+        <w:tab/>
+      </w:r>
+      <w:r>
+        <w:rPr>
+          <w:rFonts w:hint="eastAsia"/>
+        </w:rPr>
+        <w:t>结构化</w:t>
+      </w:r>
+      <w:r>
+        <w:t>编程规则：每个函数、函数中的每个代码块都应该有一个入口、一个出口。</w:t>
+      </w:r>
+      <w:r>
+        <w:rPr>
+          <w:rFonts w:hint="eastAsia"/>
+        </w:rPr>
+        <w:t>遵循</w:t>
+      </w:r>
+      <w:r>
+        <w:t>这些规则，意味着在每个函数中只该有一个</w:t>
+      </w:r>
+      <w:r>
+        <w:t>return</w:t>
+      </w:r>
+      <w:r>
+        <w:rPr>
+          <w:rFonts w:hint="eastAsia"/>
+        </w:rPr>
+        <w:t>语句</w:t>
+      </w:r>
+      <w:r>
+        <w:t>，循环中不能用</w:t>
+      </w:r>
+      <w:r>
+        <w:t>break</w:t>
+      </w:r>
+      <w:r>
+        <w:t>或</w:t>
+      </w:r>
+      <w:r>
+        <w:t>continue</w:t>
+      </w:r>
+      <w:r>
+        <w:t>语句</w:t>
+      </w:r>
+      <w:r>
+        <w:rPr>
+          <w:rFonts w:hint="eastAsia"/>
+        </w:rPr>
+        <w:t>，</w:t>
+      </w:r>
+      <w:r>
+        <w:t>而且</w:t>
+      </w:r>
+      <w:r>
+        <w:rPr>
+          <w:rFonts w:hint="eastAsia"/>
+        </w:rPr>
+        <w:t>不能</w:t>
+      </w:r>
+      <w:r>
+        <w:t>有任何</w:t>
+      </w:r>
+      <w:r>
+        <w:t>goto</w:t>
+      </w:r>
+      <w:r>
+        <w:t>语句。</w:t>
+      </w:r>
+    </w:p>
+    <w:p>
+      <w:r>
+        <w:tab/>
+      </w:r>
+      <w:r>
+        <w:rPr>
+          <w:rFonts w:hint="eastAsia"/>
+        </w:rPr>
+        <w:t>对于</w:t>
+      </w:r>
+      <w:r>
+        <w:t>小函数助益不大，大函数才会有明显的好处。</w:t>
+      </w:r>
+      <w:r>
+        <w:rPr>
+          <w:rFonts w:hint="eastAsia"/>
+        </w:rPr>
+        <w:t>goto</w:t>
+      </w:r>
+      <w:r>
+        <w:t>只在大函数中才有道理，所以应该尽量避免使用。</w:t>
+      </w:r>
+    </w:p>
+    <w:p/>
+    <w:p>
+      <w:pPr>
+        <w:pStyle w:val="2"/>
+      </w:pPr>
+      <w:r>
+        <w:rPr>
+          <w:rFonts w:hint="eastAsia"/>
+        </w:rPr>
+        <w:t xml:space="preserve">3.12 </w:t>
+      </w:r>
+      <w:r>
+        <w:rPr>
+          <w:rFonts w:hint="eastAsia"/>
+        </w:rPr>
+        <w:t>如何</w:t>
+      </w:r>
+      <w:r>
+        <w:t>写出这样的函数</w:t>
+      </w:r>
+    </w:p>
+    <w:p>
+      <w:r>
+        <w:rPr>
+          <w:rFonts w:hint="eastAsia"/>
+        </w:rPr>
+        <w:t>要</w:t>
+      </w:r>
+      <w:r>
+        <w:t>打磨</w:t>
+      </w:r>
+      <w:r>
+        <w:rPr>
+          <w:rFonts w:hint="eastAsia"/>
+        </w:rPr>
+        <w:t>自己</w:t>
+      </w:r>
+      <w:r>
+        <w:t>的</w:t>
+      </w:r>
+      <w:r>
+        <w:rPr>
+          <w:rFonts w:hint="eastAsia"/>
+        </w:rPr>
+        <w:t>代码</w:t>
+      </w:r>
+      <w:r>
+        <w:t>，才能写出规范的代码。</w:t>
+      </w:r>
+    </w:p>
+    <w:p/>
+    <w:p>
+      <w:pPr>
+        <w:pStyle w:val="2"/>
+      </w:pPr>
+      <w:r>
+        <w:rPr>
+          <w:rFonts w:hint="eastAsia"/>
+        </w:rPr>
+        <w:lastRenderedPageBreak/>
+        <w:t xml:space="preserve">3.13 </w:t>
+      </w:r>
+      <w:r>
+        <w:rPr>
+          <w:rFonts w:hint="eastAsia"/>
+        </w:rPr>
+        <w:t>小结</w:t>
+      </w:r>
+    </w:p>
+    <w:p>
+      <w:pPr>
+        <w:pStyle w:val="2"/>
+        <w:rPr>
+          <w:rFonts w:hint="eastAsia"/>
+        </w:rPr>
+      </w:pPr>
+      <w:r>
+        <w:rPr>
+          <w:rFonts w:hint="eastAsia"/>
+        </w:rPr>
+        <w:t>3</w:t>
+      </w:r>
+      <w:r>
+        <w:t>.14 SetupTeardownIncluder</w:t>
+      </w:r>
+      <w:r>
+        <w:rPr>
+          <w:rFonts w:hint="eastAsia"/>
+        </w:rPr>
+        <w:t>程序</w:t>
+      </w:r>
+    </w:p>
+    <w:p>
+      <w:r>
+        <w:rPr>
+          <w:noProof/>
+        </w:rPr>
+        <w:drawing>
+          <wp:inline distT="0" distB="0" distL="0" distR="0" wp14:anchorId="6B1C74CF" wp14:editId="73C9E603">
+            <wp:extent cx="5274310" cy="3409315"/>
+            <wp:effectExtent l="0" t="0" r="2540" b="635"/>
+            <wp:docPr id="5" name="图片 5"/>
+            <wp:cNvGraphicFramePr>
+              <a:graphicFrameLocks xmlns:a="http://schemas.openxmlformats.org/drawingml/2006/main" noChangeAspect="1"/>
+            </wp:cNvGraphicFramePr>
+            <a:graphic xmlns:a="http://schemas.openxmlformats.org/drawingml/2006/main">
+              <a:graphicData uri="http://schemas.openxmlformats.org/drawingml/2006/picture">
+                <pic:pic xmlns:pic="http://schemas.openxmlformats.org/drawingml/2006/picture">
+                  <pic:nvPicPr>
+                    <pic:cNvPr id="1" name=""/>
+                    <pic:cNvPicPr/>
+                  </pic:nvPicPr>
+                  <pic:blipFill>
+                    <a:blip r:embed="rId14"/>
+                    <a:stretch>
+                      <a:fillRect/>
+                    </a:stretch>
+                  </pic:blipFill>
+                  <pic:spPr>
+                    <a:xfrm>
+                      <a:off x="0" y="0"/>
+                      <a:ext cx="5274310" cy="3409315"/>
+                    </a:xfrm>
+                    <a:prstGeom prst="rect">
+                      <a:avLst/>
+                    </a:prstGeom>
+                  </pic:spPr>
+                </pic:pic>
+              </a:graphicData>
+            </a:graphic>
+          </wp:inline>
+        </w:drawing>
+      </w:r>
+    </w:p>
+    <w:p>
+      <w:r>
+        <w:rPr>
+          <w:noProof/>
+        </w:rPr>
+        <w:drawing>
+          <wp:inline distT="0" distB="0" distL="0" distR="0" wp14:anchorId="289B7E9F" wp14:editId="0991F1C7">
+            <wp:extent cx="5274310" cy="3091180"/>
+            <wp:effectExtent l="0" t="0" r="2540" b="0"/>
+            <wp:docPr id="7" name="图片 7"/>
+            <wp:cNvGraphicFramePr>
+              <a:graphicFrameLocks xmlns:a="http://schemas.openxmlformats.org/drawingml/2006/main" noChangeAspect="1"/>
+            </wp:cNvGraphicFramePr>
+            <a:graphic xmlns:a="http://schemas.openxmlformats.org/drawingml/2006/main">
+              <a:graphicData uri="http://schemas.openxmlformats.org/drawingml/2006/picture">
+                <pic:pic xmlns:pic="http://schemas.openxmlformats.org/drawingml/2006/picture">
+                  <pic:nvPicPr>
+                    <pic:cNvPr id="1" name=""/>
+                    <pic:cNvPicPr/>
+                  </pic:nvPicPr>
+                  <pic:blipFill>
+                    <a:blip r:embed="rId15"/>
+                    <a:stretch>
+                      <a:fillRect/>
+                    </a:stretch>
+                  </pic:blipFill>
+                  <pic:spPr>
+                    <a:xfrm>
+                      <a:off x="0" y="0"/>
+                      <a:ext cx="5274310" cy="3091180"/>
+                    </a:xfrm>
+                    <a:prstGeom prst="rect">
+                      <a:avLst/>
+                    </a:prstGeom>
+                  </pic:spPr>
+                </pic:pic>
+              </a:graphicData>
+            </a:graphic>
+          </wp:inline>
+        </w:drawing>
+      </w:r>
+    </w:p>
+    <w:p>
+      <w:r>
+        <w:rPr>
+          <w:noProof/>
+        </w:rPr>
+        <w:lastRenderedPageBreak/>
+        <w:drawing>
+          <wp:inline distT="0" distB="0" distL="0" distR="0" wp14:anchorId="1717D750" wp14:editId="6B45BC69">
+            <wp:extent cx="5274310" cy="2781300"/>
+            <wp:effectExtent l="0" t="0" r="2540" b="0"/>
+            <wp:docPr id="9" name="图片 9"/>
+            <wp:cNvGraphicFramePr>
+              <a:graphicFrameLocks xmlns:a="http://schemas.openxmlformats.org/drawingml/2006/main" noChangeAspect="1"/>
+            </wp:cNvGraphicFramePr>
+            <a:graphic xmlns:a="http://schemas.openxmlformats.org/drawingml/2006/main">
+              <a:graphicData uri="http://schemas.openxmlformats.org/drawingml/2006/picture">
+                <pic:pic xmlns:pic="http://schemas.openxmlformats.org/drawingml/2006/picture">
+                  <pic:nvPicPr>
+                    <pic:cNvPr id="1" name=""/>
+                    <pic:cNvPicPr/>
+                  </pic:nvPicPr>
+                  <pic:blipFill>
+                    <a:blip r:embed="rId16"/>
+                    <a:stretch>
+                      <a:fillRect/>
+                    </a:stretch>
+                  </pic:blipFill>
+                  <pic:spPr>
+                    <a:xfrm>
+                      <a:off x="0" y="0"/>
+                      <a:ext cx="5274310" cy="2781300"/>
+                    </a:xfrm>
+                    <a:prstGeom prst="rect">
+                      <a:avLst/>
+                    </a:prstGeom>
+                  </pic:spPr>
+                </pic:pic>
+              </a:graphicData>
+            </a:graphic>
+          </wp:inline>
+        </w:drawing>
+      </w:r>
+    </w:p>
+    <w:p>
+      <w:r>
+        <w:rPr>
+          <w:noProof/>
+        </w:rPr>
+        <w:drawing>
+          <wp:inline distT="0" distB="0" distL="0" distR="0" wp14:anchorId="4E1BC0B9" wp14:editId="63CB9586">
+            <wp:extent cx="5274310" cy="2597150"/>
+            <wp:effectExtent l="0" t="0" r="2540" b="0"/>
+            <wp:docPr id="11" name="图片 11"/>
+            <wp:cNvGraphicFramePr>
+              <a:graphicFrameLocks xmlns:a="http://schemas.openxmlformats.org/drawingml/2006/main" noChangeAspect="1"/>
+            </wp:cNvGraphicFramePr>
+            <a:graphic xmlns:a="http://schemas.openxmlformats.org/drawingml/2006/main">
+              <a:graphicData uri="http://schemas.openxmlformats.org/drawingml/2006/picture">
+                <pic:pic xmlns:pic="http://schemas.openxmlformats.org/drawingml/2006/picture">
+                  <pic:nvPicPr>
+                    <pic:cNvPr id="1" name=""/>
+                    <pic:cNvPicPr/>
+                  </pic:nvPicPr>
+                  <pic:blipFill>
+                    <a:blip r:embed="rId17"/>
+                    <a:stretch>
+                      <a:fillRect/>
+                    </a:stretch>
+                  </pic:blipFill>
+                  <pic:spPr>
+                    <a:xfrm>
+                      <a:off x="0" y="0"/>
+                      <a:ext cx="5274310" cy="2597150"/>
+                    </a:xfrm>
+                    <a:prstGeom prst="rect">
+                      <a:avLst/>
+                    </a:prstGeom>
+                  </pic:spPr>
+                </pic:pic>
+              </a:graphicData>
+            </a:graphic>
+          </wp:inline>
+        </w:drawing>
+      </w:r>
+    </w:p>
+    <w:p>
+      <w:pPr>
+        <w:pStyle w:val="2"/>
+      </w:pPr>
+      <w:r>
+        <w:rPr>
+          <w:rFonts w:hint="eastAsia"/>
+        </w:rPr>
+        <w:t>3.15</w:t>
+      </w:r>
+      <w:r>
+        <w:t xml:space="preserve"> </w:t>
+      </w:r>
+      <w:r>
+        <w:rPr>
+          <w:rFonts w:hint="eastAsia"/>
+        </w:rPr>
+        <w:t>文献</w:t>
+      </w:r>
+    </w:p>
+    <w:p>
+      <w:pPr>
+        <w:pStyle w:val="1"/>
+      </w:pPr>
+      <w:r>
+        <w:rPr>
+          <w:rFonts w:hint="eastAsia"/>
+        </w:rPr>
+        <w:t>第</w:t>
+      </w:r>
+      <w:r>
+        <w:rPr>
+          <w:rFonts w:hint="eastAsia"/>
+        </w:rPr>
+        <w:t>4</w:t>
+      </w:r>
+      <w:r>
+        <w:rPr>
+          <w:rFonts w:hint="eastAsia"/>
+        </w:rPr>
+        <w:t>章</w:t>
+      </w:r>
+      <w:r>
+        <w:rPr>
+          <w:rFonts w:hint="eastAsia"/>
+        </w:rPr>
+        <w:t xml:space="preserve"> </w:t>
+      </w:r>
+      <w:r>
+        <w:rPr>
+          <w:rFonts w:hint="eastAsia"/>
+        </w:rPr>
+        <w:t>注释</w:t>
+      </w:r>
+    </w:p>
+    <w:p>
+      <w:pPr>
+        <w:rPr>
+          <w:rFonts w:hint="eastAsia"/>
+        </w:rPr>
+      </w:pPr>
+      <w:r>
+        <w:tab/>
+      </w:r>
+      <w:r>
+        <w:rPr>
+          <w:rFonts w:hint="eastAsia"/>
+        </w:rPr>
+        <w:t>若</w:t>
+      </w:r>
+      <w:r>
+        <w:t>编程语言足够有表达力，</w:t>
+      </w:r>
+      <w:r>
+        <w:rPr>
+          <w:rFonts w:hint="eastAsia"/>
+        </w:rPr>
+        <w:t>或者</w:t>
+      </w:r>
+      <w:r>
+        <w:t>我们长于用这些语言来表达意图，就不那么需要注释</w:t>
+      </w:r>
+      <w:r>
+        <w:rPr>
+          <w:rFonts w:hint="eastAsia"/>
+        </w:rPr>
+        <w:t>——</w:t>
+      </w:r>
+      <w:r>
+        <w:t>也许根本不需要。</w:t>
+      </w:r>
     </w:p>
     <w:sectPr>
       <w:pgSz w:w="11906" w:h="16838"/>
